--- a/SWP-Document/SWP/SWP391-AppDevProject_Design-FBS.docx
+++ b/SWP-Document/SWP/SWP391-AppDevProject_Design-FBS.docx
@@ -23,12 +23,12 @@
           <wp:inline distB="0" distT="0" distL="0" distR="0">
             <wp:extent cx="2707537" cy="832092"/>
             <wp:effectExtent b="0" l="0" r="0" t="0"/>
-            <wp:docPr id="9" name="image1.png"/>
+            <wp:docPr id="14" name="image3.png"/>
             <a:graphic>
               <a:graphicData uri="http://schemas.openxmlformats.org/drawingml/2006/picture">
                 <pic:pic>
                   <pic:nvPicPr>
-                    <pic:cNvPr id="0" name="image1.png"/>
+                    <pic:cNvPr id="0" name="image3.png"/>
                     <pic:cNvPicPr preferRelativeResize="0"/>
                   </pic:nvPicPr>
                   <pic:blipFill>
@@ -2203,12 +2203,12 @@
           <wp:inline distB="0" distT="0" distL="0" distR="0">
             <wp:extent cx="3376534" cy="1705853"/>
             <wp:effectExtent b="0" l="0" r="0" t="0"/>
-            <wp:docPr id="10" name="image3.png"/>
+            <wp:docPr id="15" name="image6.png"/>
             <a:graphic>
               <a:graphicData uri="http://schemas.openxmlformats.org/drawingml/2006/picture">
                 <pic:pic>
                   <pic:nvPicPr>
-                    <pic:cNvPr id="0" name="image3.png"/>
+                    <pic:cNvPr id="0" name="image6.png"/>
                     <pic:cNvPicPr preferRelativeResize="0"/>
                   </pic:nvPicPr>
                   <pic:blipFill>
@@ -2643,11 +2643,6 @@
               </w:rPr>
               <w:t xml:space="preserve">-Naming with initials 2 (DB) and capitalize first word of utils</w:t>
             </w:r>
-            <w:r>
-              <w:rPr>
-                <w:rtl w:val="0"/>
-              </w:rPr>
-            </w:r>
           </w:p>
         </w:tc>
       </w:tr>
@@ -2968,6 +2963,22 @@
       <w:bookmarkStart w:colFirst="0" w:colLast="0" w:name="_heading=h.1fob9te" w:id="2"/>
       <w:bookmarkEnd w:id="2"/>
       <w:r>
+        <w:br w:type="page"/>
+      </w:r>
+      <w:r>
+        <w:rPr>
+          <w:rtl w:val="0"/>
+        </w:rPr>
+      </w:r>
+    </w:p>
+    <w:p>
+      <w:pPr>
+        <w:pStyle w:val="Heading2"/>
+        <w:rPr/>
+      </w:pPr>
+      <w:bookmarkStart w:colFirst="0" w:colLast="0" w:name="_heading=h.e1cjgelmljjo" w:id="3"/>
+      <w:bookmarkEnd w:id="3"/>
+      <w:r>
         <w:rPr>
           <w:rtl w:val="0"/>
         </w:rPr>
@@ -2976,10 +2987,7 @@
     </w:p>
     <w:p>
       <w:pPr>
-        <w:rPr>
-          <w:i w:val="1"/>
-          <w:color w:val="0000ff"/>
-        </w:rPr>
+        <w:rPr/>
       </w:pPr>
       <w:r>
         <w:rPr>
@@ -2987,17 +2995,6 @@
         </w:rPr>
         <w:t xml:space="preserve">ERD + Database Diagram</w:t>
       </w:r>
-      <w:r>
-        <w:rPr>
-          <w:rtl w:val="0"/>
-        </w:rPr>
-      </w:r>
-    </w:p>
-    <w:p>
-      <w:pPr>
-        <w:jc w:val="center"/>
-        <w:rPr/>
-      </w:pPr>
       <w:r>
         <w:rPr>
           <w:rtl w:val="0"/>
@@ -3013,14 +3010,14 @@
         <w:rPr/>
         <w:drawing>
           <wp:inline distB="114300" distT="114300" distL="114300" distR="114300">
-            <wp:extent cx="5943600" cy="3581400"/>
+            <wp:extent cx="5943600" cy="3517900"/>
             <wp:effectExtent b="0" l="0" r="0" t="0"/>
-            <wp:docPr id="8" name="image6.png"/>
+            <wp:docPr id="18" name="image9.png"/>
             <a:graphic>
               <a:graphicData uri="http://schemas.openxmlformats.org/drawingml/2006/picture">
                 <pic:pic>
                   <pic:nvPicPr>
-                    <pic:cNvPr id="0" name="image6.png"/>
+                    <pic:cNvPr id="0" name="image9.png"/>
                     <pic:cNvPicPr preferRelativeResize="0"/>
                   </pic:nvPicPr>
                   <pic:blipFill>
@@ -3033,7 +3030,7 @@
                   <pic:spPr>
                     <a:xfrm>
                       <a:off x="0" y="0"/>
-                      <a:ext cx="5943600" cy="3581400"/>
+                      <a:ext cx="5943600" cy="3517900"/>
                     </a:xfrm>
                     <a:prstGeom prst="rect"/>
                     <a:ln/>
@@ -3059,14 +3056,14 @@
         <w:rPr/>
         <w:drawing>
           <wp:inline distB="114300" distT="114300" distL="114300" distR="114300">
-            <wp:extent cx="5943600" cy="2985922"/>
+            <wp:extent cx="5943600" cy="2814589"/>
             <wp:effectExtent b="0" l="0" r="0" t="0"/>
-            <wp:docPr id="7" name="image5.png"/>
+            <wp:docPr id="13" name="image8.png"/>
             <a:graphic>
               <a:graphicData uri="http://schemas.openxmlformats.org/drawingml/2006/picture">
                 <pic:pic>
                   <pic:nvPicPr>
-                    <pic:cNvPr id="0" name="image5.png"/>
+                    <pic:cNvPr id="0" name="image8.png"/>
                     <pic:cNvPicPr preferRelativeResize="0"/>
                   </pic:nvPicPr>
                   <pic:blipFill>
@@ -3079,7 +3076,7 @@
                   <pic:spPr>
                     <a:xfrm>
                       <a:off x="0" y="0"/>
-                      <a:ext cx="5943600" cy="2985922"/>
+                      <a:ext cx="5943600" cy="2814589"/>
                     </a:xfrm>
                     <a:prstGeom prst="rect"/>
                     <a:ln/>
@@ -3245,11 +3242,6 @@
               </w:rPr>
               <w:t xml:space="preserve">01</w:t>
             </w:r>
-            <w:r>
-              <w:rPr>
-                <w:rtl w:val="0"/>
-              </w:rPr>
-            </w:r>
           </w:p>
         </w:tc>
         <w:tc>
@@ -3355,11 +3347,6 @@
               </w:rPr>
               <w:t xml:space="preserve">The table contains the field's information</w:t>
             </w:r>
-            <w:r>
-              <w:rPr>
-                <w:rtl w:val="0"/>
-              </w:rPr>
-            </w:r>
           </w:p>
           <w:p>
             <w:pPr>
@@ -3622,7 +3609,7 @@
               <w:rPr>
                 <w:rtl w:val="0"/>
               </w:rPr>
-              <w:t xml:space="preserve">- Foreign keys: bookingId, fieldId, slotDetailId, foodDetailId</w:t>
+              <w:t xml:space="preserve">- Foreign keys: bookingId, fieldId, slotDetailId</w:t>
             </w:r>
             <w:r>
               <w:rPr>
@@ -4277,8 +4264,8 @@
         <w:pStyle w:val="Heading1"/>
         <w:rPr/>
       </w:pPr>
-      <w:bookmarkStart w:colFirst="0" w:colLast="0" w:name="_heading=h.3znysh7" w:id="3"/>
-      <w:bookmarkEnd w:id="3"/>
+      <w:bookmarkStart w:colFirst="0" w:colLast="0" w:name="_heading=h.3znysh7" w:id="4"/>
+      <w:bookmarkEnd w:id="4"/>
       <w:r>
         <w:rPr>
           <w:rtl w:val="0"/>
@@ -4291,8 +4278,8 @@
         <w:pStyle w:val="Heading2"/>
         <w:rPr/>
       </w:pPr>
-      <w:bookmarkStart w:colFirst="0" w:colLast="0" w:name="_heading=h.2et92p0" w:id="4"/>
-      <w:bookmarkEnd w:id="4"/>
+      <w:bookmarkStart w:colFirst="0" w:colLast="0" w:name="_heading=h.2et92p0" w:id="5"/>
+      <w:bookmarkEnd w:id="5"/>
       <w:r>
         <w:rPr>
           <w:rtl w:val="0"/>
@@ -4424,9 +4411,44 @@
           <w:sz w:val="24"/>
           <w:szCs w:val="24"/>
           <w:highlight w:val="white"/>
-          <w:rtl w:val="0"/>
-        </w:rPr>
-        <w:t xml:space="preserve">4.&lt;Update profile of user/View account’s profile&gt;</w:t>
+        </w:rPr>
+        <w:drawing>
+          <wp:inline distB="114300" distT="114300" distL="114300" distR="114300">
+            <wp:extent cx="5943600" cy="3937000"/>
+            <wp:effectExtent b="0" l="0" r="0" t="0"/>
+            <wp:docPr id="20" name="image10.png"/>
+            <a:graphic>
+              <a:graphicData uri="http://schemas.openxmlformats.org/drawingml/2006/picture">
+                <pic:pic>
+                  <pic:nvPicPr>
+                    <pic:cNvPr id="0" name="image10.png"/>
+                    <pic:cNvPicPr preferRelativeResize="0"/>
+                  </pic:nvPicPr>
+                  <pic:blipFill>
+                    <a:blip r:embed="rId11"/>
+                    <a:srcRect b="0" l="0" r="0" t="0"/>
+                    <a:stretch>
+                      <a:fillRect/>
+                    </a:stretch>
+                  </pic:blipFill>
+                  <pic:spPr>
+                    <a:xfrm>
+                      <a:off x="0" y="0"/>
+                      <a:ext cx="5943600" cy="3937000"/>
+                    </a:xfrm>
+                    <a:prstGeom prst="rect"/>
+                    <a:ln/>
+                  </pic:spPr>
+                </pic:pic>
+              </a:graphicData>
+            </a:graphic>
+          </wp:inline>
+        </w:drawing>
+      </w:r>
+      <w:r>
+        <w:rPr>
+          <w:rtl w:val="0"/>
+        </w:rPr>
       </w:r>
     </w:p>
     <w:p>
@@ -4447,7 +4469,7 @@
           <w:highlight w:val="white"/>
           <w:rtl w:val="0"/>
         </w:rPr>
-        <w:t xml:space="preserve">5.&lt;Login (google)/Authentication&gt;</w:t>
+        <w:t xml:space="preserve">4.&lt;Update profile of user/View account’s profile&gt;</w:t>
       </w:r>
     </w:p>
     <w:p>
@@ -4462,164 +4484,219 @@
       </w:pPr>
       <w:r>
         <w:rPr>
+          <w:rtl w:val="0"/>
+        </w:rPr>
+      </w:r>
+    </w:p>
+    <w:p>
+      <w:pPr>
+        <w:jc w:val="both"/>
+        <w:rPr>
           <w:rFonts w:ascii="Arial" w:cs="Arial" w:eastAsia="Arial" w:hAnsi="Arial"/>
           <w:sz w:val="24"/>
           <w:szCs w:val="24"/>
           <w:highlight w:val="white"/>
-          <w:rtl w:val="0"/>
-        </w:rPr>
-        <w:t xml:space="preserve">6.&lt;Create account for Customer/Sign up account&gt;</w:t>
-      </w:r>
-    </w:p>
-    <w:p>
-      <w:pPr>
-        <w:jc w:val="both"/>
+        </w:rPr>
+      </w:pPr>
+      <w:r>
         <w:rPr>
           <w:rFonts w:ascii="Arial" w:cs="Arial" w:eastAsia="Arial" w:hAnsi="Arial"/>
           <w:sz w:val="24"/>
           <w:szCs w:val="24"/>
           <w:highlight w:val="white"/>
-        </w:rPr>
-      </w:pPr>
-      <w:r>
+          <w:rtl w:val="0"/>
+        </w:rPr>
+        <w:t xml:space="preserve">5.&lt;Login (google)/Authentication&gt;</w:t>
+      </w:r>
+    </w:p>
+    <w:p>
+      <w:pPr>
+        <w:jc w:val="both"/>
         <w:rPr>
           <w:rFonts w:ascii="Arial" w:cs="Arial" w:eastAsia="Arial" w:hAnsi="Arial"/>
           <w:sz w:val="24"/>
           <w:szCs w:val="24"/>
           <w:highlight w:val="white"/>
-          <w:rtl w:val="0"/>
-        </w:rPr>
-        <w:t xml:space="preserve">7.&lt;Forgot Password/Reset password&gt;</w:t>
-      </w:r>
-    </w:p>
-    <w:p>
-      <w:pPr>
-        <w:jc w:val="both"/>
+        </w:rPr>
+      </w:pPr>
+      <w:r>
         <w:rPr>
           <w:rFonts w:ascii="Arial" w:cs="Arial" w:eastAsia="Arial" w:hAnsi="Arial"/>
           <w:sz w:val="24"/>
           <w:szCs w:val="24"/>
           <w:highlight w:val="white"/>
-        </w:rPr>
-      </w:pPr>
-      <w:r>
+          <w:rtl w:val="0"/>
+        </w:rPr>
+        <w:t xml:space="preserve">6.&lt;Create account for Customer/Sign up account&gt;</w:t>
+      </w:r>
+    </w:p>
+    <w:p>
+      <w:pPr>
+        <w:jc w:val="both"/>
         <w:rPr>
           <w:rFonts w:ascii="Arial" w:cs="Arial" w:eastAsia="Arial" w:hAnsi="Arial"/>
           <w:sz w:val="24"/>
           <w:szCs w:val="24"/>
           <w:highlight w:val="white"/>
-          <w:rtl w:val="0"/>
-        </w:rPr>
-        <w:t xml:space="preserve">8.&lt;View admin page/View admin page&gt;</w:t>
-      </w:r>
-    </w:p>
-    <w:p>
-      <w:pPr>
-        <w:jc w:val="both"/>
+        </w:rPr>
+      </w:pPr>
+      <w:r>
         <w:rPr>
           <w:rFonts w:ascii="Arial" w:cs="Arial" w:eastAsia="Arial" w:hAnsi="Arial"/>
           <w:sz w:val="24"/>
           <w:szCs w:val="24"/>
           <w:highlight w:val="white"/>
-        </w:rPr>
-      </w:pPr>
-      <w:r>
+          <w:rtl w:val="0"/>
+        </w:rPr>
+        <w:t xml:space="preserve">7.&lt;Forgot Password/Reset password&gt;</w:t>
+      </w:r>
+    </w:p>
+    <w:p>
+      <w:pPr>
+        <w:jc w:val="both"/>
         <w:rPr>
           <w:rFonts w:ascii="Arial" w:cs="Arial" w:eastAsia="Arial" w:hAnsi="Arial"/>
           <w:sz w:val="24"/>
           <w:szCs w:val="24"/>
           <w:highlight w:val="white"/>
-          <w:rtl w:val="0"/>
-        </w:rPr>
-        <w:t xml:space="preserve">9.&lt;Delete account/Manage list of accounts&gt;</w:t>
-      </w:r>
-    </w:p>
-    <w:p>
-      <w:pPr>
-        <w:jc w:val="both"/>
+        </w:rPr>
+      </w:pPr>
+      <w:r>
         <w:rPr>
           <w:rFonts w:ascii="Arial" w:cs="Arial" w:eastAsia="Arial" w:hAnsi="Arial"/>
           <w:sz w:val="24"/>
           <w:szCs w:val="24"/>
           <w:highlight w:val="white"/>
-        </w:rPr>
-      </w:pPr>
-      <w:r>
+          <w:rtl w:val="0"/>
+        </w:rPr>
+        <w:t xml:space="preserve">8.&lt;View admin page/View admin page&gt;</w:t>
+      </w:r>
+    </w:p>
+    <w:p>
+      <w:pPr>
+        <w:jc w:val="both"/>
         <w:rPr>
           <w:rFonts w:ascii="Arial" w:cs="Arial" w:eastAsia="Arial" w:hAnsi="Arial"/>
           <w:sz w:val="24"/>
           <w:szCs w:val="24"/>
           <w:highlight w:val="white"/>
-          <w:rtl w:val="0"/>
-        </w:rPr>
-        <w:t xml:space="preserve">10.&lt;Search account/Manage list of accounts&gt;</w:t>
-      </w:r>
-    </w:p>
-    <w:p>
-      <w:pPr>
-        <w:jc w:val="both"/>
+        </w:rPr>
+      </w:pPr>
+      <w:r>
         <w:rPr>
           <w:rFonts w:ascii="Arial" w:cs="Arial" w:eastAsia="Arial" w:hAnsi="Arial"/>
           <w:sz w:val="24"/>
           <w:szCs w:val="24"/>
           <w:highlight w:val="white"/>
-        </w:rPr>
-      </w:pPr>
-      <w:r>
+          <w:rtl w:val="0"/>
+        </w:rPr>
+        <w:t xml:space="preserve">9.&lt;Delete account/Manage list of accounts&gt;</w:t>
+      </w:r>
+    </w:p>
+    <w:p>
+      <w:pPr>
+        <w:numPr>
+          <w:ilvl w:val="0"/>
+          <w:numId w:val="4"/>
+        </w:numPr>
+        <w:ind w:left="720" w:hanging="360"/>
+        <w:jc w:val="both"/>
         <w:rPr>
           <w:rFonts w:ascii="Arial" w:cs="Arial" w:eastAsia="Arial" w:hAnsi="Arial"/>
           <w:sz w:val="24"/>
           <w:szCs w:val="24"/>
           <w:highlight w:val="white"/>
-          <w:rtl w:val="0"/>
-        </w:rPr>
-        <w:t xml:space="preserve">11.&lt;Update account/Manage list of accounts&gt;</w:t>
-      </w:r>
-    </w:p>
-    <w:p>
-      <w:pPr>
-        <w:jc w:val="both"/>
+          <w:u w:val="none"/>
+        </w:rPr>
+      </w:pPr>
+      <w:r>
         <w:rPr>
           <w:rFonts w:ascii="Arial" w:cs="Arial" w:eastAsia="Arial" w:hAnsi="Arial"/>
           <w:sz w:val="24"/>
           <w:szCs w:val="24"/>
           <w:highlight w:val="white"/>
-        </w:rPr>
-      </w:pPr>
-      <w:r>
+          <w:rtl w:val="0"/>
+        </w:rPr>
+        <w:t xml:space="preserve">Class Diagram</w:t>
+      </w:r>
+    </w:p>
+    <w:p>
+      <w:pPr>
+        <w:ind w:left="720" w:firstLine="0"/>
+        <w:jc w:val="both"/>
         <w:rPr>
           <w:rFonts w:ascii="Arial" w:cs="Arial" w:eastAsia="Arial" w:hAnsi="Arial"/>
           <w:sz w:val="24"/>
           <w:szCs w:val="24"/>
           <w:highlight w:val="white"/>
-          <w:rtl w:val="0"/>
-        </w:rPr>
-        <w:t xml:space="preserve">12.&lt;Update status Field/Manage list of fields&gt;</w:t>
-      </w:r>
-    </w:p>
-    <w:p>
-      <w:pPr>
-        <w:jc w:val="both"/>
+        </w:rPr>
+      </w:pPr>
+      <w:r>
         <w:rPr>
           <w:rFonts w:ascii="Arial" w:cs="Arial" w:eastAsia="Arial" w:hAnsi="Arial"/>
           <w:sz w:val="24"/>
           <w:szCs w:val="24"/>
           <w:highlight w:val="white"/>
         </w:rPr>
-      </w:pPr>
-      <w:r>
+        <w:drawing>
+          <wp:inline distB="114300" distT="114300" distL="114300" distR="114300">
+            <wp:extent cx="5943600" cy="3822700"/>
+            <wp:effectExtent b="0" l="0" r="0" t="0"/>
+            <wp:docPr id="24" name="image5.png"/>
+            <a:graphic>
+              <a:graphicData uri="http://schemas.openxmlformats.org/drawingml/2006/picture">
+                <pic:pic>
+                  <pic:nvPicPr>
+                    <pic:cNvPr id="0" name="image5.png"/>
+                    <pic:cNvPicPr preferRelativeResize="0"/>
+                  </pic:nvPicPr>
+                  <pic:blipFill>
+                    <a:blip r:embed="rId12"/>
+                    <a:srcRect b="0" l="0" r="0" t="0"/>
+                    <a:stretch>
+                      <a:fillRect/>
+                    </a:stretch>
+                  </pic:blipFill>
+                  <pic:spPr>
+                    <a:xfrm>
+                      <a:off x="0" y="0"/>
+                      <a:ext cx="5943600" cy="3822700"/>
+                    </a:xfrm>
+                    <a:prstGeom prst="rect"/>
+                    <a:ln/>
+                  </pic:spPr>
+                </pic:pic>
+              </a:graphicData>
+            </a:graphic>
+          </wp:inline>
+        </w:drawing>
+      </w:r>
+      <w:r>
+        <w:rPr>
+          <w:rtl w:val="0"/>
+        </w:rPr>
+      </w:r>
+    </w:p>
+    <w:p>
+      <w:pPr>
+        <w:ind w:left="720" w:firstLine="0"/>
+        <w:jc w:val="both"/>
         <w:rPr>
           <w:rFonts w:ascii="Arial" w:cs="Arial" w:eastAsia="Arial" w:hAnsi="Arial"/>
           <w:sz w:val="24"/>
           <w:szCs w:val="24"/>
           <w:highlight w:val="white"/>
-          <w:rtl w:val="0"/>
-        </w:rPr>
-        <w:t xml:space="preserve">13.&lt;Search Field/Manage list of fields&gt;</w:t>
-      </w:r>
-    </w:p>
-    <w:p>
-      <w:pPr>
+        </w:rPr>
+      </w:pPr>
+      <w:r>
+        <w:rPr>
+          <w:rtl w:val="0"/>
+        </w:rPr>
+      </w:r>
+    </w:p>
+    <w:p>
+      <w:pPr>
+        <w:ind w:left="720" w:firstLine="0"/>
         <w:jc w:val="both"/>
         <w:rPr>
           <w:rFonts w:ascii="Arial" w:cs="Arial" w:eastAsia="Arial" w:hAnsi="Arial"/>
@@ -4630,17 +4707,30 @@
       </w:pPr>
       <w:r>
         <w:rPr>
+          <w:rtl w:val="0"/>
+        </w:rPr>
+      </w:r>
+    </w:p>
+    <w:p>
+      <w:pPr>
+        <w:ind w:left="720" w:firstLine="0"/>
+        <w:jc w:val="both"/>
+        <w:rPr>
           <w:rFonts w:ascii="Arial" w:cs="Arial" w:eastAsia="Arial" w:hAnsi="Arial"/>
           <w:sz w:val="24"/>
           <w:szCs w:val="24"/>
           <w:highlight w:val="white"/>
-          <w:rtl w:val="0"/>
-        </w:rPr>
-        <w:t xml:space="preserve">14.&lt;Delete Field/Manage list of fields&gt;</w:t>
-      </w:r>
-    </w:p>
-    <w:p>
-      <w:pPr>
+        </w:rPr>
+      </w:pPr>
+      <w:r>
+        <w:rPr>
+          <w:rtl w:val="0"/>
+        </w:rPr>
+      </w:r>
+    </w:p>
+    <w:p>
+      <w:pPr>
+        <w:ind w:left="720" w:firstLine="0"/>
         <w:jc w:val="both"/>
         <w:rPr>
           <w:rFonts w:ascii="Arial" w:cs="Arial" w:eastAsia="Arial" w:hAnsi="Arial"/>
@@ -4651,17 +4741,30 @@
       </w:pPr>
       <w:r>
         <w:rPr>
+          <w:rtl w:val="0"/>
+        </w:rPr>
+      </w:r>
+    </w:p>
+    <w:p>
+      <w:pPr>
+        <w:ind w:left="720" w:firstLine="0"/>
+        <w:jc w:val="both"/>
+        <w:rPr>
           <w:rFonts w:ascii="Arial" w:cs="Arial" w:eastAsia="Arial" w:hAnsi="Arial"/>
           <w:sz w:val="24"/>
           <w:szCs w:val="24"/>
           <w:highlight w:val="white"/>
-          <w:rtl w:val="0"/>
-        </w:rPr>
-        <w:t xml:space="preserve">15.&lt;Search info history Booking field/Manage Booking field&gt;</w:t>
-      </w:r>
-    </w:p>
-    <w:p>
-      <w:pPr>
+        </w:rPr>
+      </w:pPr>
+      <w:r>
+        <w:rPr>
+          <w:rtl w:val="0"/>
+        </w:rPr>
+      </w:r>
+    </w:p>
+    <w:p>
+      <w:pPr>
+        <w:ind w:left="720" w:firstLine="0"/>
         <w:jc w:val="both"/>
         <w:rPr>
           <w:rFonts w:ascii="Arial" w:cs="Arial" w:eastAsia="Arial" w:hAnsi="Arial"/>
@@ -4672,17 +4775,30 @@
       </w:pPr>
       <w:r>
         <w:rPr>
+          <w:rtl w:val="0"/>
+        </w:rPr>
+      </w:r>
+    </w:p>
+    <w:p>
+      <w:pPr>
+        <w:ind w:left="720" w:firstLine="0"/>
+        <w:jc w:val="both"/>
+        <w:rPr>
           <w:rFonts w:ascii="Arial" w:cs="Arial" w:eastAsia="Arial" w:hAnsi="Arial"/>
           <w:sz w:val="24"/>
           <w:szCs w:val="24"/>
           <w:highlight w:val="white"/>
-          <w:rtl w:val="0"/>
-        </w:rPr>
-        <w:t xml:space="preserve">16.&lt;Detail info history booking/Manage Booking field&gt;</w:t>
-      </w:r>
-    </w:p>
-    <w:p>
-      <w:pPr>
+        </w:rPr>
+      </w:pPr>
+      <w:r>
+        <w:rPr>
+          <w:rtl w:val="0"/>
+        </w:rPr>
+      </w:r>
+    </w:p>
+    <w:p>
+      <w:pPr>
+        <w:ind w:left="720" w:firstLine="0"/>
         <w:jc w:val="both"/>
         <w:rPr>
           <w:rFonts w:ascii="Arial" w:cs="Arial" w:eastAsia="Arial" w:hAnsi="Arial"/>
@@ -4693,17 +4809,30 @@
       </w:pPr>
       <w:r>
         <w:rPr>
+          <w:rtl w:val="0"/>
+        </w:rPr>
+      </w:r>
+    </w:p>
+    <w:p>
+      <w:pPr>
+        <w:ind w:left="720" w:firstLine="0"/>
+        <w:jc w:val="both"/>
+        <w:rPr>
           <w:rFonts w:ascii="Arial" w:cs="Arial" w:eastAsia="Arial" w:hAnsi="Arial"/>
           <w:sz w:val="24"/>
           <w:szCs w:val="24"/>
           <w:highlight w:val="white"/>
-          <w:rtl w:val="0"/>
-        </w:rPr>
-        <w:t xml:space="preserve">17.&lt;View Screen Customer/View Screen Customer&gt;</w:t>
-      </w:r>
-    </w:p>
-    <w:p>
-      <w:pPr>
+        </w:rPr>
+      </w:pPr>
+      <w:r>
+        <w:rPr>
+          <w:rtl w:val="0"/>
+        </w:rPr>
+      </w:r>
+    </w:p>
+    <w:p>
+      <w:pPr>
+        <w:ind w:left="720" w:firstLine="0"/>
         <w:jc w:val="both"/>
         <w:rPr>
           <w:rFonts w:ascii="Arial" w:cs="Arial" w:eastAsia="Arial" w:hAnsi="Arial"/>
@@ -4714,13 +4843,25 @@
       </w:pPr>
       <w:r>
         <w:rPr>
+          <w:rtl w:val="0"/>
+        </w:rPr>
+      </w:r>
+    </w:p>
+    <w:p>
+      <w:pPr>
+        <w:ind w:left="0" w:firstLine="0"/>
+        <w:jc w:val="both"/>
+        <w:rPr>
           <w:rFonts w:ascii="Arial" w:cs="Arial" w:eastAsia="Arial" w:hAnsi="Arial"/>
           <w:sz w:val="24"/>
           <w:szCs w:val="24"/>
           <w:highlight w:val="white"/>
-          <w:rtl w:val="0"/>
-        </w:rPr>
-        <w:t xml:space="preserve">18.&lt;Search Active Field/View list of field&gt;</w:t>
+        </w:rPr>
+      </w:pPr>
+      <w:r>
+        <w:rPr>
+          <w:rtl w:val="0"/>
+        </w:rPr>
       </w:r>
     </w:p>
     <w:p>
@@ -4741,17 +4882,23 @@
           <w:highlight w:val="white"/>
           <w:rtl w:val="0"/>
         </w:rPr>
-        <w:t xml:space="preserve">19.&lt;View detail of Field/View field detail&gt;</w:t>
-      </w:r>
-    </w:p>
-    <w:p>
-      <w:pPr>
+        <w:t xml:space="preserve">10.&lt;Search account/Manage list of accounts&gt;</w:t>
+      </w:r>
+    </w:p>
+    <w:p>
+      <w:pPr>
+        <w:numPr>
+          <w:ilvl w:val="0"/>
+          <w:numId w:val="1"/>
+        </w:numPr>
+        <w:ind w:left="720" w:hanging="360"/>
         <w:jc w:val="both"/>
         <w:rPr>
           <w:rFonts w:ascii="Arial" w:cs="Arial" w:eastAsia="Arial" w:hAnsi="Arial"/>
           <w:sz w:val="24"/>
           <w:szCs w:val="24"/>
           <w:highlight w:val="white"/>
+          <w:u w:val="none"/>
         </w:rPr>
       </w:pPr>
       <w:r>
@@ -4762,11 +4909,12 @@
           <w:highlight w:val="white"/>
           <w:rtl w:val="0"/>
         </w:rPr>
-        <w:t xml:space="preserve">20.&lt;Feedback/View field detail&gt;</w:t>
-      </w:r>
-    </w:p>
-    <w:p>
-      <w:pPr>
+        <w:t xml:space="preserve">Class Diagram</w:t>
+      </w:r>
+    </w:p>
+    <w:p>
+      <w:pPr>
+        <w:ind w:left="720" w:firstLine="0"/>
         <w:jc w:val="both"/>
         <w:rPr>
           <w:rFonts w:ascii="Arial" w:cs="Arial" w:eastAsia="Arial" w:hAnsi="Arial"/>
@@ -4781,9 +4929,44 @@
           <w:sz w:val="24"/>
           <w:szCs w:val="24"/>
           <w:highlight w:val="white"/>
-          <w:rtl w:val="0"/>
-        </w:rPr>
-        <w:t xml:space="preserve">21.&lt;View Similar Field/View field detail&gt;</w:t>
+        </w:rPr>
+        <w:drawing>
+          <wp:inline distB="114300" distT="114300" distL="114300" distR="114300">
+            <wp:extent cx="5943600" cy="4076700"/>
+            <wp:effectExtent b="0" l="0" r="0" t="0"/>
+            <wp:docPr id="22" name="image1.png"/>
+            <a:graphic>
+              <a:graphicData uri="http://schemas.openxmlformats.org/drawingml/2006/picture">
+                <pic:pic>
+                  <pic:nvPicPr>
+                    <pic:cNvPr id="0" name="image1.png"/>
+                    <pic:cNvPicPr preferRelativeResize="0"/>
+                  </pic:nvPicPr>
+                  <pic:blipFill>
+                    <a:blip r:embed="rId13"/>
+                    <a:srcRect b="0" l="0" r="0" t="0"/>
+                    <a:stretch>
+                      <a:fillRect/>
+                    </a:stretch>
+                  </pic:blipFill>
+                  <pic:spPr>
+                    <a:xfrm>
+                      <a:off x="0" y="0"/>
+                      <a:ext cx="5943600" cy="4076700"/>
+                    </a:xfrm>
+                    <a:prstGeom prst="rect"/>
+                    <a:ln/>
+                  </pic:spPr>
+                </pic:pic>
+              </a:graphicData>
+            </a:graphic>
+          </wp:inline>
+        </w:drawing>
+      </w:r>
+      <w:r>
+        <w:rPr>
+          <w:rtl w:val="0"/>
+        </w:rPr>
       </w:r>
     </w:p>
     <w:p>
@@ -4804,17 +4987,23 @@
           <w:highlight w:val="white"/>
           <w:rtl w:val="0"/>
         </w:rPr>
-        <w:t xml:space="preserve">22.&lt;Update Order Field/Booking field&gt;</w:t>
-      </w:r>
-    </w:p>
-    <w:p>
-      <w:pPr>
+        <w:t xml:space="preserve">11.&lt;Update account/Manage list of accounts&gt;</w:t>
+      </w:r>
+    </w:p>
+    <w:p>
+      <w:pPr>
+        <w:numPr>
+          <w:ilvl w:val="0"/>
+          <w:numId w:val="3"/>
+        </w:numPr>
+        <w:ind w:left="720" w:hanging="360"/>
         <w:jc w:val="both"/>
         <w:rPr>
           <w:rFonts w:ascii="Arial" w:cs="Arial" w:eastAsia="Arial" w:hAnsi="Arial"/>
           <w:sz w:val="24"/>
           <w:szCs w:val="24"/>
           <w:highlight w:val="white"/>
+          <w:u w:val="none"/>
         </w:rPr>
       </w:pPr>
       <w:r>
@@ -4825,11 +5014,12 @@
           <w:highlight w:val="white"/>
           <w:rtl w:val="0"/>
         </w:rPr>
-        <w:t xml:space="preserve">23.&lt;Delete Order Field/Booking field&gt;</w:t>
-      </w:r>
-    </w:p>
-    <w:p>
-      <w:pPr>
+        <w:t xml:space="preserve">Class Diagram</w:t>
+      </w:r>
+    </w:p>
+    <w:p>
+      <w:pPr>
+        <w:ind w:left="720" w:firstLine="0"/>
         <w:jc w:val="both"/>
         <w:rPr>
           <w:rFonts w:ascii="Arial" w:cs="Arial" w:eastAsia="Arial" w:hAnsi="Arial"/>
@@ -4844,700 +5034,12 @@
           <w:sz w:val="24"/>
           <w:szCs w:val="24"/>
           <w:highlight w:val="white"/>
-          <w:rtl w:val="0"/>
-        </w:rPr>
-        <w:t xml:space="preserve">24.&lt;Create information Order Field/Booking field&gt;</w:t>
-      </w:r>
-    </w:p>
-    <w:p>
-      <w:pPr>
-        <w:jc w:val="both"/>
-        <w:rPr>
-          <w:rFonts w:ascii="Arial" w:cs="Arial" w:eastAsia="Arial" w:hAnsi="Arial"/>
-          <w:sz w:val="24"/>
-          <w:szCs w:val="24"/>
-          <w:highlight w:val="white"/>
-        </w:rPr>
-      </w:pPr>
-      <w:r>
-        <w:rPr>
-          <w:rFonts w:ascii="Arial" w:cs="Arial" w:eastAsia="Arial" w:hAnsi="Arial"/>
-          <w:sz w:val="24"/>
-          <w:szCs w:val="24"/>
-          <w:highlight w:val="white"/>
-          <w:rtl w:val="0"/>
-        </w:rPr>
-        <w:t xml:space="preserve">25.&lt;Booking confirm/Booking field&gt;</w:t>
-      </w:r>
-    </w:p>
-    <w:p>
-      <w:pPr>
-        <w:jc w:val="both"/>
-        <w:rPr>
-          <w:rFonts w:ascii="Arial" w:cs="Arial" w:eastAsia="Arial" w:hAnsi="Arial"/>
-          <w:sz w:val="24"/>
-          <w:szCs w:val="24"/>
-          <w:highlight w:val="white"/>
-        </w:rPr>
-      </w:pPr>
-      <w:r>
-        <w:rPr>
-          <w:rFonts w:ascii="Arial" w:cs="Arial" w:eastAsia="Arial" w:hAnsi="Arial"/>
-          <w:sz w:val="24"/>
-          <w:szCs w:val="24"/>
-          <w:highlight w:val="white"/>
-          <w:rtl w:val="0"/>
-        </w:rPr>
-        <w:t xml:space="preserve">26.&lt;View QR code/Pay money&gt;</w:t>
-      </w:r>
-    </w:p>
-    <w:p>
-      <w:pPr>
-        <w:jc w:val="both"/>
-        <w:rPr>
-          <w:rFonts w:ascii="Arial" w:cs="Arial" w:eastAsia="Arial" w:hAnsi="Arial"/>
-          <w:sz w:val="24"/>
-          <w:szCs w:val="24"/>
-          <w:highlight w:val="white"/>
-        </w:rPr>
-      </w:pPr>
-      <w:r>
-        <w:rPr>
-          <w:rFonts w:ascii="Arial" w:cs="Arial" w:eastAsia="Arial" w:hAnsi="Arial"/>
-          <w:sz w:val="24"/>
-          <w:szCs w:val="24"/>
-          <w:highlight w:val="white"/>
-          <w:rtl w:val="0"/>
-        </w:rPr>
-        <w:t xml:space="preserve">27.&lt;Check out/Pay money&gt;</w:t>
-      </w:r>
-    </w:p>
-    <w:p>
-      <w:pPr>
-        <w:jc w:val="both"/>
-        <w:rPr>
-          <w:rFonts w:ascii="Arial" w:cs="Arial" w:eastAsia="Arial" w:hAnsi="Arial"/>
-          <w:sz w:val="24"/>
-          <w:szCs w:val="24"/>
-          <w:highlight w:val="white"/>
-        </w:rPr>
-      </w:pPr>
-      <w:r>
-        <w:rPr>
-          <w:rFonts w:ascii="Arial" w:cs="Arial" w:eastAsia="Arial" w:hAnsi="Arial"/>
-          <w:sz w:val="24"/>
-          <w:szCs w:val="24"/>
-          <w:highlight w:val="white"/>
-          <w:rtl w:val="0"/>
-        </w:rPr>
-        <w:t xml:space="preserve">28.&lt;View all Order of customer/View history of booking&gt;</w:t>
-      </w:r>
-    </w:p>
-    <w:p>
-      <w:pPr>
-        <w:jc w:val="both"/>
-        <w:rPr>
-          <w:rFonts w:ascii="Arial" w:cs="Arial" w:eastAsia="Arial" w:hAnsi="Arial"/>
-          <w:sz w:val="24"/>
-          <w:szCs w:val="24"/>
-          <w:highlight w:val="white"/>
-        </w:rPr>
-      </w:pPr>
-      <w:r>
-        <w:rPr>
-          <w:rFonts w:ascii="Arial" w:cs="Arial" w:eastAsia="Arial" w:hAnsi="Arial"/>
-          <w:sz w:val="24"/>
-          <w:szCs w:val="24"/>
-          <w:highlight w:val="white"/>
-          <w:rtl w:val="0"/>
-        </w:rPr>
-        <w:t xml:space="preserve">29.&lt;Search order of customer/View history of booking&gt;</w:t>
-      </w:r>
-    </w:p>
-    <w:p>
-      <w:pPr>
-        <w:jc w:val="both"/>
-        <w:rPr>
-          <w:rFonts w:ascii="Arial" w:cs="Arial" w:eastAsia="Arial" w:hAnsi="Arial"/>
-          <w:sz w:val="24"/>
-          <w:szCs w:val="24"/>
-          <w:highlight w:val="white"/>
-        </w:rPr>
-      </w:pPr>
-      <w:r>
-        <w:rPr>
-          <w:rFonts w:ascii="Arial" w:cs="Arial" w:eastAsia="Arial" w:hAnsi="Arial"/>
-          <w:sz w:val="24"/>
-          <w:szCs w:val="24"/>
-          <w:highlight w:val="white"/>
-          <w:rtl w:val="0"/>
-        </w:rPr>
-        <w:t xml:space="preserve">30.&lt;View detail booked fields/View detail history of booking&gt;</w:t>
-      </w:r>
-    </w:p>
-    <w:p>
-      <w:pPr>
-        <w:jc w:val="both"/>
-        <w:rPr>
-          <w:rFonts w:ascii="Arial" w:cs="Arial" w:eastAsia="Arial" w:hAnsi="Arial"/>
-          <w:sz w:val="24"/>
-          <w:szCs w:val="24"/>
-          <w:highlight w:val="white"/>
-        </w:rPr>
-      </w:pPr>
-      <w:r>
-        <w:rPr>
-          <w:rFonts w:ascii="Arial" w:cs="Arial" w:eastAsia="Arial" w:hAnsi="Arial"/>
-          <w:sz w:val="24"/>
-          <w:szCs w:val="24"/>
-          <w:highlight w:val="white"/>
-          <w:rtl w:val="0"/>
-        </w:rPr>
-        <w:t xml:space="preserve">31.&lt;View list field of Manager/Manage list owner’s field&gt;</w:t>
-      </w:r>
-    </w:p>
-    <w:p>
-      <w:pPr>
-        <w:jc w:val="both"/>
-        <w:rPr>
-          <w:rFonts w:ascii="Arial" w:cs="Arial" w:eastAsia="Arial" w:hAnsi="Arial"/>
-          <w:sz w:val="24"/>
-          <w:szCs w:val="24"/>
-          <w:highlight w:val="white"/>
-        </w:rPr>
-      </w:pPr>
-      <w:r>
-        <w:rPr>
-          <w:rFonts w:ascii="Arial" w:cs="Arial" w:eastAsia="Arial" w:hAnsi="Arial"/>
-          <w:sz w:val="24"/>
-          <w:szCs w:val="24"/>
-          <w:highlight w:val="white"/>
-          <w:rtl w:val="0"/>
-        </w:rPr>
-        <w:t xml:space="preserve">32.&lt;Search field of manager/Manage list owner’s field&gt;</w:t>
-      </w:r>
-    </w:p>
-    <w:p>
-      <w:pPr>
-        <w:jc w:val="both"/>
-        <w:rPr>
-          <w:rFonts w:ascii="Arial" w:cs="Arial" w:eastAsia="Arial" w:hAnsi="Arial"/>
-          <w:sz w:val="24"/>
-          <w:szCs w:val="24"/>
-          <w:highlight w:val="white"/>
-        </w:rPr>
-      </w:pPr>
-      <w:r>
-        <w:rPr>
-          <w:rFonts w:ascii="Arial" w:cs="Arial" w:eastAsia="Arial" w:hAnsi="Arial"/>
-          <w:sz w:val="24"/>
-          <w:szCs w:val="24"/>
-          <w:highlight w:val="white"/>
-          <w:rtl w:val="0"/>
-        </w:rPr>
-        <w:t xml:space="preserve">33.&lt;Sort Field of manager/Manage list owner’s field&gt;</w:t>
-      </w:r>
-    </w:p>
-    <w:p>
-      <w:pPr>
-        <w:jc w:val="both"/>
-        <w:rPr>
-          <w:rFonts w:ascii="Arial" w:cs="Arial" w:eastAsia="Arial" w:hAnsi="Arial"/>
-          <w:sz w:val="24"/>
-          <w:szCs w:val="24"/>
-          <w:highlight w:val="white"/>
-        </w:rPr>
-      </w:pPr>
-      <w:r>
-        <w:rPr>
-          <w:rFonts w:ascii="Arial" w:cs="Arial" w:eastAsia="Arial" w:hAnsi="Arial"/>
-          <w:sz w:val="24"/>
-          <w:szCs w:val="24"/>
-          <w:highlight w:val="white"/>
-          <w:rtl w:val="0"/>
-        </w:rPr>
-        <w:t xml:space="preserve">34.&lt;Delete Field of manager/Manage list owner’s field&gt;</w:t>
-      </w:r>
-    </w:p>
-    <w:p>
-      <w:pPr>
-        <w:jc w:val="both"/>
-        <w:rPr>
-          <w:rFonts w:ascii="Arial" w:cs="Arial" w:eastAsia="Arial" w:hAnsi="Arial"/>
-          <w:sz w:val="24"/>
-          <w:szCs w:val="24"/>
-          <w:highlight w:val="white"/>
-        </w:rPr>
-      </w:pPr>
-      <w:r>
-        <w:rPr>
-          <w:rFonts w:ascii="Arial" w:cs="Arial" w:eastAsia="Arial" w:hAnsi="Arial"/>
-          <w:sz w:val="24"/>
-          <w:szCs w:val="24"/>
-          <w:highlight w:val="white"/>
-          <w:rtl w:val="0"/>
-        </w:rPr>
-        <w:t xml:space="preserve">35.&lt;Create information of new Field/Create new field&gt;</w:t>
-      </w:r>
-    </w:p>
-    <w:p>
-      <w:pPr>
-        <w:jc w:val="both"/>
-        <w:rPr>
-          <w:rFonts w:ascii="Arial" w:cs="Arial" w:eastAsia="Arial" w:hAnsi="Arial"/>
-          <w:sz w:val="24"/>
-          <w:szCs w:val="24"/>
-          <w:highlight w:val="white"/>
-        </w:rPr>
-      </w:pPr>
-      <w:r>
-        <w:rPr>
-          <w:rFonts w:ascii="Arial" w:cs="Arial" w:eastAsia="Arial" w:hAnsi="Arial"/>
-          <w:sz w:val="24"/>
-          <w:szCs w:val="24"/>
-          <w:highlight w:val="white"/>
-          <w:rtl w:val="0"/>
-        </w:rPr>
-        <w:t xml:space="preserve">36.&lt;View information detail of Field/Manage owner’s field detail&gt;</w:t>
-      </w:r>
-    </w:p>
-    <w:p>
-      <w:pPr>
-        <w:jc w:val="both"/>
-        <w:rPr>
-          <w:rFonts w:ascii="Arial" w:cs="Arial" w:eastAsia="Arial" w:hAnsi="Arial"/>
-          <w:sz w:val="24"/>
-          <w:szCs w:val="24"/>
-          <w:highlight w:val="white"/>
-        </w:rPr>
-      </w:pPr>
-      <w:r>
-        <w:rPr>
-          <w:rFonts w:ascii="Arial" w:cs="Arial" w:eastAsia="Arial" w:hAnsi="Arial"/>
-          <w:sz w:val="24"/>
-          <w:szCs w:val="24"/>
-          <w:highlight w:val="white"/>
-          <w:rtl w:val="0"/>
-        </w:rPr>
-        <w:t xml:space="preserve">37.&lt;View all booking field of customer/ View booking history of owner’s field&gt;</w:t>
-      </w:r>
-    </w:p>
-    <w:p>
-      <w:pPr>
-        <w:jc w:val="both"/>
-        <w:rPr>
-          <w:rFonts w:ascii="Arial" w:cs="Arial" w:eastAsia="Arial" w:hAnsi="Arial"/>
-          <w:sz w:val="24"/>
-          <w:szCs w:val="24"/>
-          <w:highlight w:val="white"/>
-        </w:rPr>
-      </w:pPr>
-      <w:r>
-        <w:rPr>
-          <w:rFonts w:ascii="Arial" w:cs="Arial" w:eastAsia="Arial" w:hAnsi="Arial"/>
-          <w:sz w:val="24"/>
-          <w:szCs w:val="24"/>
-          <w:highlight w:val="white"/>
-          <w:rtl w:val="0"/>
-        </w:rPr>
-        <w:t xml:space="preserve">38.&lt;Search booked Field/View booking history of owner’s field&gt;</w:t>
-      </w:r>
-    </w:p>
-    <w:p>
-      <w:pPr>
-        <w:jc w:val="both"/>
-        <w:rPr>
-          <w:rFonts w:ascii="Arial" w:cs="Arial" w:eastAsia="Arial" w:hAnsi="Arial"/>
-          <w:sz w:val="24"/>
-          <w:szCs w:val="24"/>
-          <w:highlight w:val="white"/>
-        </w:rPr>
-      </w:pPr>
-      <w:r>
-        <w:rPr>
-          <w:rFonts w:ascii="Arial" w:cs="Arial" w:eastAsia="Arial" w:hAnsi="Arial"/>
-          <w:sz w:val="24"/>
-          <w:szCs w:val="24"/>
-          <w:highlight w:val="white"/>
-          <w:rtl w:val="0"/>
-        </w:rPr>
-        <w:t xml:space="preserve">39.&lt;Delete Customer Booking/View booking history of owner’s field&gt;</w:t>
-      </w:r>
-    </w:p>
-    <w:p>
-      <w:pPr>
-        <w:jc w:val="both"/>
-        <w:rPr>
-          <w:rFonts w:ascii="Arial" w:cs="Arial" w:eastAsia="Arial" w:hAnsi="Arial"/>
-          <w:sz w:val="24"/>
-          <w:szCs w:val="24"/>
-          <w:highlight w:val="white"/>
-        </w:rPr>
-      </w:pPr>
-      <w:r>
-        <w:rPr>
-          <w:rFonts w:ascii="Arial" w:cs="Arial" w:eastAsia="Arial" w:hAnsi="Arial"/>
-          <w:sz w:val="24"/>
-          <w:szCs w:val="24"/>
-          <w:highlight w:val="white"/>
-          <w:rtl w:val="0"/>
-        </w:rPr>
-        <w:t xml:space="preserve">40.&lt;View detail booking/View booking history of owner’s field&gt;</w:t>
-      </w:r>
-    </w:p>
-    <w:p>
-      <w:pPr>
-        <w:jc w:val="both"/>
-        <w:rPr>
-          <w:rFonts w:ascii="Arial" w:cs="Arial" w:eastAsia="Arial" w:hAnsi="Arial"/>
-          <w:sz w:val="24"/>
-          <w:szCs w:val="24"/>
-          <w:highlight w:val="white"/>
-        </w:rPr>
-      </w:pPr>
-      <w:r>
-        <w:rPr>
-          <w:rFonts w:ascii="Arial" w:cs="Arial" w:eastAsia="Arial" w:hAnsi="Arial"/>
-          <w:sz w:val="24"/>
-          <w:szCs w:val="24"/>
-          <w:highlight w:val="white"/>
-          <w:rtl w:val="0"/>
-        </w:rPr>
-        <w:t xml:space="preserve">41.&lt;Search order /Manage order &gt;</w:t>
-      </w:r>
-    </w:p>
-    <w:p>
-      <w:pPr>
-        <w:jc w:val="both"/>
-        <w:rPr>
-          <w:rFonts w:ascii="Arial" w:cs="Arial" w:eastAsia="Arial" w:hAnsi="Arial"/>
-          <w:sz w:val="24"/>
-          <w:szCs w:val="24"/>
-          <w:highlight w:val="white"/>
-        </w:rPr>
-      </w:pPr>
-      <w:r>
-        <w:rPr>
-          <w:rFonts w:ascii="Arial" w:cs="Arial" w:eastAsia="Arial" w:hAnsi="Arial"/>
-          <w:sz w:val="24"/>
-          <w:szCs w:val="24"/>
-          <w:highlight w:val="white"/>
-          <w:rtl w:val="0"/>
-        </w:rPr>
-        <w:t xml:space="preserve">42.&lt;Delete Order /Manage order &gt;</w:t>
-      </w:r>
-    </w:p>
-    <w:p>
-      <w:pPr>
-        <w:jc w:val="both"/>
-        <w:rPr>
-          <w:rFonts w:ascii="Arial" w:cs="Arial" w:eastAsia="Arial" w:hAnsi="Arial"/>
-          <w:sz w:val="24"/>
-          <w:szCs w:val="24"/>
-          <w:highlight w:val="white"/>
-        </w:rPr>
-      </w:pPr>
-      <w:r>
-        <w:rPr>
-          <w:rFonts w:ascii="Arial" w:cs="Arial" w:eastAsia="Arial" w:hAnsi="Arial"/>
-          <w:sz w:val="24"/>
-          <w:szCs w:val="24"/>
-          <w:highlight w:val="white"/>
-          <w:rtl w:val="0"/>
-        </w:rPr>
-        <w:t xml:space="preserve">43.&lt;Income of all order/Manage order &gt;</w:t>
-      </w:r>
-    </w:p>
-    <w:p>
-      <w:pPr>
-        <w:jc w:val="both"/>
-        <w:rPr>
-          <w:rFonts w:ascii="Arial" w:cs="Arial" w:eastAsia="Arial" w:hAnsi="Arial"/>
-          <w:sz w:val="24"/>
-          <w:szCs w:val="24"/>
-          <w:highlight w:val="white"/>
-        </w:rPr>
-      </w:pPr>
-      <w:r>
-        <w:rPr>
-          <w:rFonts w:ascii="Arial" w:cs="Arial" w:eastAsia="Arial" w:hAnsi="Arial"/>
-          <w:sz w:val="24"/>
-          <w:szCs w:val="24"/>
-          <w:highlight w:val="white"/>
-          <w:rtl w:val="0"/>
-        </w:rPr>
-        <w:t xml:space="preserve">44.&lt;Search Food/Manage food&gt;</w:t>
-      </w:r>
-    </w:p>
-    <w:p>
-      <w:pPr>
-        <w:jc w:val="both"/>
-        <w:rPr>
-          <w:rFonts w:ascii="Arial" w:cs="Arial" w:eastAsia="Arial" w:hAnsi="Arial"/>
-          <w:sz w:val="24"/>
-          <w:szCs w:val="24"/>
-          <w:highlight w:val="white"/>
-        </w:rPr>
-      </w:pPr>
-      <w:r>
-        <w:rPr>
-          <w:rFonts w:ascii="Arial" w:cs="Arial" w:eastAsia="Arial" w:hAnsi="Arial"/>
-          <w:sz w:val="24"/>
-          <w:szCs w:val="24"/>
-          <w:highlight w:val="white"/>
-          <w:rtl w:val="0"/>
-        </w:rPr>
-        <w:t xml:space="preserve">45.&lt;Delete Food/Manage food&gt;</w:t>
-      </w:r>
-    </w:p>
-    <w:p>
-      <w:pPr>
-        <w:jc w:val="both"/>
-        <w:rPr>
-          <w:rFonts w:ascii="Arial" w:cs="Arial" w:eastAsia="Arial" w:hAnsi="Arial"/>
-          <w:sz w:val="24"/>
-          <w:szCs w:val="24"/>
-          <w:highlight w:val="white"/>
-        </w:rPr>
-      </w:pPr>
-      <w:r>
-        <w:rPr>
-          <w:rFonts w:ascii="Arial" w:cs="Arial" w:eastAsia="Arial" w:hAnsi="Arial"/>
-          <w:sz w:val="24"/>
-          <w:szCs w:val="24"/>
-          <w:highlight w:val="white"/>
-          <w:rtl w:val="0"/>
-        </w:rPr>
-        <w:t xml:space="preserve">46.&lt;View Food/Manage food&gt;</w:t>
-      </w:r>
-    </w:p>
-    <w:p>
-      <w:pPr>
-        <w:jc w:val="both"/>
-        <w:rPr>
-          <w:rFonts w:ascii="Arial" w:cs="Arial" w:eastAsia="Arial" w:hAnsi="Arial"/>
-          <w:sz w:val="24"/>
-          <w:szCs w:val="24"/>
-          <w:highlight w:val="white"/>
-        </w:rPr>
-      </w:pPr>
-      <w:r>
-        <w:rPr>
-          <w:rFonts w:ascii="Arial" w:cs="Arial" w:eastAsia="Arial" w:hAnsi="Arial"/>
-          <w:sz w:val="24"/>
-          <w:szCs w:val="24"/>
-          <w:highlight w:val="white"/>
-          <w:rtl w:val="0"/>
-        </w:rPr>
-        <w:t xml:space="preserve">47.&lt;Update Food/Manage food&gt;</w:t>
-      </w:r>
-    </w:p>
-    <w:p>
-      <w:pPr>
-        <w:jc w:val="both"/>
-        <w:rPr>
-          <w:rFonts w:ascii="Arial" w:cs="Arial" w:eastAsia="Arial" w:hAnsi="Arial"/>
-          <w:sz w:val="24"/>
-          <w:szCs w:val="24"/>
-          <w:highlight w:val="white"/>
-        </w:rPr>
-      </w:pPr>
-      <w:r>
-        <w:rPr>
-          <w:rFonts w:ascii="Arial" w:cs="Arial" w:eastAsia="Arial" w:hAnsi="Arial"/>
-          <w:sz w:val="24"/>
-          <w:szCs w:val="24"/>
-          <w:highlight w:val="white"/>
-          <w:rtl w:val="0"/>
-        </w:rPr>
-        <w:t xml:space="preserve">48.&lt;Create Food/Manage food&gt;</w:t>
-      </w:r>
-    </w:p>
-    <w:p>
-      <w:pPr>
-        <w:jc w:val="both"/>
-        <w:rPr>
-          <w:rFonts w:ascii="Arial" w:cs="Arial" w:eastAsia="Arial" w:hAnsi="Arial"/>
-          <w:sz w:val="24"/>
-          <w:szCs w:val="24"/>
-          <w:highlight w:val="white"/>
-        </w:rPr>
-      </w:pPr>
-      <w:r>
-        <w:rPr>
-          <w:rFonts w:ascii="Arial" w:cs="Arial" w:eastAsia="Arial" w:hAnsi="Arial"/>
-          <w:sz w:val="24"/>
-          <w:szCs w:val="24"/>
-          <w:highlight w:val="white"/>
-          <w:rtl w:val="0"/>
-        </w:rPr>
-        <w:t xml:space="preserve">49.&lt;Create slot of field/Manage slot of Field&gt;</w:t>
-      </w:r>
-    </w:p>
-    <w:p>
-      <w:pPr>
-        <w:jc w:val="both"/>
-        <w:rPr>
-          <w:rFonts w:ascii="Arial" w:cs="Arial" w:eastAsia="Arial" w:hAnsi="Arial"/>
-          <w:sz w:val="24"/>
-          <w:szCs w:val="24"/>
-          <w:highlight w:val="white"/>
-        </w:rPr>
-      </w:pPr>
-      <w:r>
-        <w:rPr>
-          <w:rFonts w:ascii="Arial" w:cs="Arial" w:eastAsia="Arial" w:hAnsi="Arial"/>
-          <w:sz w:val="24"/>
-          <w:szCs w:val="24"/>
-          <w:highlight w:val="white"/>
-          <w:rtl w:val="0"/>
-        </w:rPr>
-        <w:t xml:space="preserve">50.&lt;Update slot of field/Manage slot of Field&gt;</w:t>
-      </w:r>
-    </w:p>
-    <w:p>
-      <w:pPr>
-        <w:jc w:val="both"/>
-        <w:rPr>
-          <w:rFonts w:ascii="Arial" w:cs="Arial" w:eastAsia="Arial" w:hAnsi="Arial"/>
-          <w:sz w:val="24"/>
-          <w:szCs w:val="24"/>
-          <w:highlight w:val="white"/>
-        </w:rPr>
-      </w:pPr>
-      <w:r>
-        <w:rPr>
-          <w:rFonts w:ascii="Arial" w:cs="Arial" w:eastAsia="Arial" w:hAnsi="Arial"/>
-          <w:sz w:val="24"/>
-          <w:szCs w:val="24"/>
-          <w:highlight w:val="white"/>
-          <w:rtl w:val="0"/>
-        </w:rPr>
-        <w:t xml:space="preserve">51.&lt;Delete slot of field/Manage slot of Field&gt;</w:t>
-      </w:r>
-    </w:p>
-    <w:p>
-      <w:pPr>
-        <w:jc w:val="both"/>
-        <w:rPr>
-          <w:rFonts w:ascii="Arial" w:cs="Arial" w:eastAsia="Arial" w:hAnsi="Arial"/>
-          <w:sz w:val="24"/>
-          <w:szCs w:val="24"/>
-          <w:highlight w:val="white"/>
-        </w:rPr>
-      </w:pPr>
-      <w:r>
-        <w:rPr>
-          <w:rFonts w:ascii="Arial" w:cs="Arial" w:eastAsia="Arial" w:hAnsi="Arial"/>
-          <w:sz w:val="24"/>
-          <w:szCs w:val="24"/>
-          <w:highlight w:val="white"/>
-          <w:rtl w:val="0"/>
-        </w:rPr>
-        <w:t xml:space="preserve">52.&lt;Search slot of field/Manage slot of Field&gt;</w:t>
-      </w:r>
-    </w:p>
-    <w:p>
-      <w:pPr>
-        <w:jc w:val="both"/>
-        <w:rPr>
-          <w:rFonts w:ascii="Arial" w:cs="Arial" w:eastAsia="Arial" w:hAnsi="Arial"/>
-          <w:sz w:val="24"/>
-          <w:szCs w:val="24"/>
-          <w:highlight w:val="white"/>
-        </w:rPr>
-      </w:pPr>
-      <w:r>
-        <w:rPr>
-          <w:rFonts w:ascii="Arial" w:cs="Arial" w:eastAsia="Arial" w:hAnsi="Arial"/>
-          <w:sz w:val="24"/>
-          <w:szCs w:val="24"/>
-          <w:highlight w:val="white"/>
-          <w:rtl w:val="0"/>
-        </w:rPr>
-        <w:t xml:space="preserve">53.&lt;Change password/Manage account&gt;: It include controllers (MainController, ResetPasswordController) , daos(UserDAO), dto(user)</w:t>
-      </w:r>
-    </w:p>
-    <w:p>
-      <w:pPr>
-        <w:jc w:val="both"/>
-        <w:rPr>
-          <w:rFonts w:ascii="Arial" w:cs="Arial" w:eastAsia="Arial" w:hAnsi="Arial"/>
-          <w:sz w:val="24"/>
-          <w:szCs w:val="24"/>
-          <w:highlight w:val="white"/>
-        </w:rPr>
-      </w:pPr>
-      <w:r>
-        <w:rPr>
-          <w:rFonts w:ascii="Arial" w:cs="Arial" w:eastAsia="Arial" w:hAnsi="Arial"/>
-          <w:sz w:val="24"/>
-          <w:szCs w:val="24"/>
-          <w:highlight w:val="white"/>
-          <w:rtl w:val="0"/>
-        </w:rPr>
-        <w:tab/>
-      </w:r>
-    </w:p>
-    <w:p>
-      <w:pPr>
-        <w:jc w:val="both"/>
-        <w:rPr>
-          <w:rFonts w:ascii="Arial" w:cs="Arial" w:eastAsia="Arial" w:hAnsi="Arial"/>
-          <w:sz w:val="24"/>
-          <w:szCs w:val="24"/>
-          <w:highlight w:val="white"/>
-        </w:rPr>
-      </w:pPr>
-      <w:r>
-        <w:rPr>
-          <w:rtl w:val="0"/>
-        </w:rPr>
-      </w:r>
-    </w:p>
-    <w:p>
-      <w:pPr>
-        <w:pStyle w:val="Heading3"/>
-        <w:rPr/>
-      </w:pPr>
-      <w:bookmarkStart w:colFirst="0" w:colLast="0" w:name="_heading=h.tyjcwt" w:id="5"/>
-      <w:bookmarkEnd w:id="5"/>
-      <w:r>
-        <w:rPr>
-          <w:rtl w:val="0"/>
-        </w:rPr>
-        <w:t xml:space="preserve">a. Class Diagram</w:t>
-      </w:r>
-    </w:p>
-    <w:p>
-      <w:pPr>
-        <w:jc w:val="both"/>
-        <w:rPr>
-          <w:i w:val="1"/>
-          <w:color w:val="0000ff"/>
-        </w:rPr>
-      </w:pPr>
-      <w:r>
-        <w:rPr>
-          <w:i w:val="1"/>
-          <w:color w:val="0000ff"/>
-          <w:rtl w:val="0"/>
-        </w:rPr>
-        <w:t xml:space="preserve">[This part presents the class diagram for the relevant feature]</w:t>
-      </w:r>
-    </w:p>
-    <w:p>
-      <w:pPr>
-        <w:jc w:val="center"/>
-        <w:rPr/>
-      </w:pPr>
-      <w:r>
-        <w:rPr/>
+        </w:rPr>
         <w:drawing>
-          <wp:inline distB="0" distT="0" distL="0" distR="0">
-            <wp:extent cx="5332836" cy="2570700"/>
+          <wp:inline distB="114300" distT="114300" distL="114300" distR="114300">
+            <wp:extent cx="5943600" cy="4000500"/>
             <wp:effectExtent b="0" l="0" r="0" t="0"/>
-            <wp:docPr id="12" name="image4.png"/>
+            <wp:docPr id="21" name="image4.png"/>
             <a:graphic>
               <a:graphicData uri="http://schemas.openxmlformats.org/drawingml/2006/picture">
                 <pic:pic>
@@ -5546,7 +5048,1103 @@
                     <pic:cNvPicPr preferRelativeResize="0"/>
                   </pic:nvPicPr>
                   <pic:blipFill>
-                    <a:blip r:embed="rId11"/>
+                    <a:blip r:embed="rId14"/>
+                    <a:srcRect b="0" l="0" r="0" t="0"/>
+                    <a:stretch>
+                      <a:fillRect/>
+                    </a:stretch>
+                  </pic:blipFill>
+                  <pic:spPr>
+                    <a:xfrm>
+                      <a:off x="0" y="0"/>
+                      <a:ext cx="5943600" cy="4000500"/>
+                    </a:xfrm>
+                    <a:prstGeom prst="rect"/>
+                    <a:ln/>
+                  </pic:spPr>
+                </pic:pic>
+              </a:graphicData>
+            </a:graphic>
+          </wp:inline>
+        </w:drawing>
+      </w:r>
+      <w:r>
+        <w:rPr>
+          <w:rtl w:val="0"/>
+        </w:rPr>
+      </w:r>
+    </w:p>
+    <w:p>
+      <w:pPr>
+        <w:jc w:val="both"/>
+        <w:rPr>
+          <w:rFonts w:ascii="Arial" w:cs="Arial" w:eastAsia="Arial" w:hAnsi="Arial"/>
+          <w:sz w:val="24"/>
+          <w:szCs w:val="24"/>
+          <w:highlight w:val="white"/>
+        </w:rPr>
+      </w:pPr>
+      <w:r>
+        <w:rPr>
+          <w:rFonts w:ascii="Arial" w:cs="Arial" w:eastAsia="Arial" w:hAnsi="Arial"/>
+          <w:sz w:val="24"/>
+          <w:szCs w:val="24"/>
+          <w:highlight w:val="white"/>
+          <w:rtl w:val="0"/>
+        </w:rPr>
+        <w:t xml:space="preserve">12.&lt;Update status Field/Manage list of fields&gt;</w:t>
+      </w:r>
+    </w:p>
+    <w:p>
+      <w:pPr>
+        <w:jc w:val="both"/>
+        <w:rPr>
+          <w:rFonts w:ascii="Arial" w:cs="Arial" w:eastAsia="Arial" w:hAnsi="Arial"/>
+          <w:sz w:val="24"/>
+          <w:szCs w:val="24"/>
+          <w:highlight w:val="white"/>
+        </w:rPr>
+      </w:pPr>
+      <w:r>
+        <w:rPr>
+          <w:rFonts w:ascii="Arial" w:cs="Arial" w:eastAsia="Arial" w:hAnsi="Arial"/>
+          <w:sz w:val="24"/>
+          <w:szCs w:val="24"/>
+          <w:highlight w:val="white"/>
+          <w:rtl w:val="0"/>
+        </w:rPr>
+        <w:t xml:space="preserve">13.&lt;Search Field/Manage list of fields&gt;</w:t>
+      </w:r>
+    </w:p>
+    <w:p>
+      <w:pPr>
+        <w:jc w:val="both"/>
+        <w:rPr>
+          <w:rFonts w:ascii="Arial" w:cs="Arial" w:eastAsia="Arial" w:hAnsi="Arial"/>
+          <w:sz w:val="24"/>
+          <w:szCs w:val="24"/>
+          <w:highlight w:val="white"/>
+        </w:rPr>
+      </w:pPr>
+      <w:r>
+        <w:rPr>
+          <w:rFonts w:ascii="Arial" w:cs="Arial" w:eastAsia="Arial" w:hAnsi="Arial"/>
+          <w:sz w:val="24"/>
+          <w:szCs w:val="24"/>
+          <w:highlight w:val="white"/>
+          <w:rtl w:val="0"/>
+        </w:rPr>
+        <w:t xml:space="preserve">14.&lt;Delete Field/Manage list of fields&gt;</w:t>
+      </w:r>
+    </w:p>
+    <w:p>
+      <w:pPr>
+        <w:jc w:val="both"/>
+        <w:rPr>
+          <w:rFonts w:ascii="Arial" w:cs="Arial" w:eastAsia="Arial" w:hAnsi="Arial"/>
+          <w:sz w:val="24"/>
+          <w:szCs w:val="24"/>
+          <w:highlight w:val="white"/>
+        </w:rPr>
+      </w:pPr>
+      <w:r>
+        <w:rPr>
+          <w:rFonts w:ascii="Arial" w:cs="Arial" w:eastAsia="Arial" w:hAnsi="Arial"/>
+          <w:sz w:val="24"/>
+          <w:szCs w:val="24"/>
+          <w:highlight w:val="white"/>
+          <w:rtl w:val="0"/>
+        </w:rPr>
+        <w:t xml:space="preserve">15.&lt;Search info history Booking field/Manage Booking field&gt;</w:t>
+      </w:r>
+    </w:p>
+    <w:p>
+      <w:pPr>
+        <w:jc w:val="both"/>
+        <w:rPr>
+          <w:rFonts w:ascii="Arial" w:cs="Arial" w:eastAsia="Arial" w:hAnsi="Arial"/>
+          <w:sz w:val="24"/>
+          <w:szCs w:val="24"/>
+          <w:highlight w:val="white"/>
+        </w:rPr>
+      </w:pPr>
+      <w:r>
+        <w:rPr>
+          <w:rFonts w:ascii="Arial" w:cs="Arial" w:eastAsia="Arial" w:hAnsi="Arial"/>
+          <w:sz w:val="24"/>
+          <w:szCs w:val="24"/>
+          <w:highlight w:val="white"/>
+          <w:rtl w:val="0"/>
+        </w:rPr>
+        <w:t xml:space="preserve">16.&lt;Detail info history booking/Manage Booking field&gt;</w:t>
+      </w:r>
+    </w:p>
+    <w:p>
+      <w:pPr>
+        <w:jc w:val="both"/>
+        <w:rPr>
+          <w:rFonts w:ascii="Arial" w:cs="Arial" w:eastAsia="Arial" w:hAnsi="Arial"/>
+          <w:sz w:val="24"/>
+          <w:szCs w:val="24"/>
+          <w:highlight w:val="white"/>
+        </w:rPr>
+      </w:pPr>
+      <w:r>
+        <w:rPr>
+          <w:rFonts w:ascii="Arial" w:cs="Arial" w:eastAsia="Arial" w:hAnsi="Arial"/>
+          <w:sz w:val="24"/>
+          <w:szCs w:val="24"/>
+          <w:highlight w:val="white"/>
+          <w:rtl w:val="0"/>
+        </w:rPr>
+        <w:t xml:space="preserve">17.&lt;View Screen Customer/View Screen Customer&gt;</w:t>
+      </w:r>
+    </w:p>
+    <w:p>
+      <w:pPr>
+        <w:jc w:val="both"/>
+        <w:rPr>
+          <w:rFonts w:ascii="Arial" w:cs="Arial" w:eastAsia="Arial" w:hAnsi="Arial"/>
+          <w:sz w:val="24"/>
+          <w:szCs w:val="24"/>
+          <w:highlight w:val="white"/>
+        </w:rPr>
+      </w:pPr>
+      <w:r>
+        <w:rPr>
+          <w:rFonts w:ascii="Arial" w:cs="Arial" w:eastAsia="Arial" w:hAnsi="Arial"/>
+          <w:sz w:val="24"/>
+          <w:szCs w:val="24"/>
+          <w:highlight w:val="white"/>
+          <w:rtl w:val="0"/>
+        </w:rPr>
+        <w:t xml:space="preserve">18.&lt;Search Active Field/View list of field&gt;</w:t>
+      </w:r>
+    </w:p>
+    <w:p>
+      <w:pPr>
+        <w:jc w:val="both"/>
+        <w:rPr>
+          <w:rFonts w:ascii="Arial" w:cs="Arial" w:eastAsia="Arial" w:hAnsi="Arial"/>
+          <w:sz w:val="24"/>
+          <w:szCs w:val="24"/>
+          <w:highlight w:val="white"/>
+        </w:rPr>
+      </w:pPr>
+      <w:r>
+        <w:rPr>
+          <w:rFonts w:ascii="Arial" w:cs="Arial" w:eastAsia="Arial" w:hAnsi="Arial"/>
+          <w:sz w:val="24"/>
+          <w:szCs w:val="24"/>
+          <w:highlight w:val="white"/>
+          <w:rtl w:val="0"/>
+        </w:rPr>
+        <w:t xml:space="preserve">19.&lt;View detail of Field/View field detail&gt;</w:t>
+      </w:r>
+    </w:p>
+    <w:p>
+      <w:pPr>
+        <w:jc w:val="both"/>
+        <w:rPr>
+          <w:rFonts w:ascii="Arial" w:cs="Arial" w:eastAsia="Arial" w:hAnsi="Arial"/>
+          <w:sz w:val="24"/>
+          <w:szCs w:val="24"/>
+          <w:highlight w:val="white"/>
+        </w:rPr>
+      </w:pPr>
+      <w:r>
+        <w:rPr>
+          <w:rFonts w:ascii="Arial" w:cs="Arial" w:eastAsia="Arial" w:hAnsi="Arial"/>
+          <w:sz w:val="24"/>
+          <w:szCs w:val="24"/>
+          <w:highlight w:val="white"/>
+          <w:rtl w:val="0"/>
+        </w:rPr>
+        <w:t xml:space="preserve">20.&lt;Feedback/View field detail&gt;</w:t>
+      </w:r>
+    </w:p>
+    <w:p>
+      <w:pPr>
+        <w:jc w:val="both"/>
+        <w:rPr>
+          <w:rFonts w:ascii="Arial" w:cs="Arial" w:eastAsia="Arial" w:hAnsi="Arial"/>
+          <w:sz w:val="24"/>
+          <w:szCs w:val="24"/>
+          <w:highlight w:val="white"/>
+        </w:rPr>
+      </w:pPr>
+      <w:r>
+        <w:rPr>
+          <w:rFonts w:ascii="Arial" w:cs="Arial" w:eastAsia="Arial" w:hAnsi="Arial"/>
+          <w:sz w:val="24"/>
+          <w:szCs w:val="24"/>
+          <w:highlight w:val="white"/>
+          <w:rtl w:val="0"/>
+        </w:rPr>
+        <w:t xml:space="preserve">21.&lt;View Similar Field/View field detail&gt;</w:t>
+      </w:r>
+    </w:p>
+    <w:p>
+      <w:pPr>
+        <w:jc w:val="both"/>
+        <w:rPr>
+          <w:rFonts w:ascii="Arial" w:cs="Arial" w:eastAsia="Arial" w:hAnsi="Arial"/>
+          <w:sz w:val="24"/>
+          <w:szCs w:val="24"/>
+          <w:highlight w:val="white"/>
+        </w:rPr>
+      </w:pPr>
+      <w:r>
+        <w:rPr>
+          <w:rFonts w:ascii="Arial" w:cs="Arial" w:eastAsia="Arial" w:hAnsi="Arial"/>
+          <w:sz w:val="24"/>
+          <w:szCs w:val="24"/>
+          <w:highlight w:val="white"/>
+          <w:rtl w:val="0"/>
+        </w:rPr>
+        <w:t xml:space="preserve">22.&lt;Update Order Field/Booking field&gt;</w:t>
+      </w:r>
+    </w:p>
+    <w:p>
+      <w:pPr>
+        <w:jc w:val="both"/>
+        <w:rPr>
+          <w:rFonts w:ascii="Arial" w:cs="Arial" w:eastAsia="Arial" w:hAnsi="Arial"/>
+          <w:sz w:val="24"/>
+          <w:szCs w:val="24"/>
+          <w:highlight w:val="white"/>
+        </w:rPr>
+      </w:pPr>
+      <w:r>
+        <w:rPr>
+          <w:rFonts w:ascii="Arial" w:cs="Arial" w:eastAsia="Arial" w:hAnsi="Arial"/>
+          <w:sz w:val="24"/>
+          <w:szCs w:val="24"/>
+          <w:highlight w:val="white"/>
+          <w:rtl w:val="0"/>
+        </w:rPr>
+        <w:t xml:space="preserve">23.&lt;Delete Order Field/Booking field&gt;</w:t>
+      </w:r>
+    </w:p>
+    <w:p>
+      <w:pPr>
+        <w:jc w:val="both"/>
+        <w:rPr>
+          <w:rFonts w:ascii="Arial" w:cs="Arial" w:eastAsia="Arial" w:hAnsi="Arial"/>
+          <w:sz w:val="24"/>
+          <w:szCs w:val="24"/>
+          <w:highlight w:val="white"/>
+        </w:rPr>
+      </w:pPr>
+      <w:r>
+        <w:rPr>
+          <w:rFonts w:ascii="Arial" w:cs="Arial" w:eastAsia="Arial" w:hAnsi="Arial"/>
+          <w:sz w:val="24"/>
+          <w:szCs w:val="24"/>
+          <w:highlight w:val="white"/>
+          <w:rtl w:val="0"/>
+        </w:rPr>
+        <w:t xml:space="preserve">24.&lt;Create information Order Field/Booking field&gt;</w:t>
+      </w:r>
+    </w:p>
+    <w:p>
+      <w:pPr>
+        <w:jc w:val="both"/>
+        <w:rPr>
+          <w:rFonts w:ascii="Arial" w:cs="Arial" w:eastAsia="Arial" w:hAnsi="Arial"/>
+          <w:sz w:val="24"/>
+          <w:szCs w:val="24"/>
+          <w:highlight w:val="white"/>
+        </w:rPr>
+      </w:pPr>
+      <w:r>
+        <w:rPr>
+          <w:rFonts w:ascii="Arial" w:cs="Arial" w:eastAsia="Arial" w:hAnsi="Arial"/>
+          <w:sz w:val="24"/>
+          <w:szCs w:val="24"/>
+          <w:highlight w:val="white"/>
+          <w:rtl w:val="0"/>
+        </w:rPr>
+        <w:t xml:space="preserve">25.&lt;Booking confirm/Booking field&gt;</w:t>
+      </w:r>
+    </w:p>
+    <w:p>
+      <w:pPr>
+        <w:jc w:val="both"/>
+        <w:rPr>
+          <w:rFonts w:ascii="Arial" w:cs="Arial" w:eastAsia="Arial" w:hAnsi="Arial"/>
+          <w:sz w:val="24"/>
+          <w:szCs w:val="24"/>
+          <w:highlight w:val="white"/>
+        </w:rPr>
+      </w:pPr>
+      <w:r>
+        <w:rPr>
+          <w:rFonts w:ascii="Arial" w:cs="Arial" w:eastAsia="Arial" w:hAnsi="Arial"/>
+          <w:sz w:val="24"/>
+          <w:szCs w:val="24"/>
+          <w:highlight w:val="white"/>
+          <w:rtl w:val="0"/>
+        </w:rPr>
+        <w:t xml:space="preserve">26.&lt;View QR code/Pay money&gt;</w:t>
+      </w:r>
+    </w:p>
+    <w:p>
+      <w:pPr>
+        <w:jc w:val="both"/>
+        <w:rPr>
+          <w:rFonts w:ascii="Arial" w:cs="Arial" w:eastAsia="Arial" w:hAnsi="Arial"/>
+          <w:sz w:val="24"/>
+          <w:szCs w:val="24"/>
+          <w:highlight w:val="white"/>
+        </w:rPr>
+      </w:pPr>
+      <w:r>
+        <w:rPr>
+          <w:rFonts w:ascii="Arial" w:cs="Arial" w:eastAsia="Arial" w:hAnsi="Arial"/>
+          <w:sz w:val="24"/>
+          <w:szCs w:val="24"/>
+          <w:highlight w:val="white"/>
+          <w:rtl w:val="0"/>
+        </w:rPr>
+        <w:t xml:space="preserve">27.&lt;Check out/Pay money&gt;</w:t>
+      </w:r>
+    </w:p>
+    <w:p>
+      <w:pPr>
+        <w:jc w:val="both"/>
+        <w:rPr>
+          <w:rFonts w:ascii="Arial" w:cs="Arial" w:eastAsia="Arial" w:hAnsi="Arial"/>
+          <w:sz w:val="24"/>
+          <w:szCs w:val="24"/>
+          <w:highlight w:val="white"/>
+        </w:rPr>
+      </w:pPr>
+      <w:r>
+        <w:rPr>
+          <w:rFonts w:ascii="Arial" w:cs="Arial" w:eastAsia="Arial" w:hAnsi="Arial"/>
+          <w:sz w:val="24"/>
+          <w:szCs w:val="24"/>
+          <w:highlight w:val="white"/>
+          <w:rtl w:val="0"/>
+        </w:rPr>
+        <w:t xml:space="preserve">28.&lt;View all Order of customer/View history of booking&gt;</w:t>
+      </w:r>
+    </w:p>
+    <w:p>
+      <w:pPr>
+        <w:jc w:val="both"/>
+        <w:rPr>
+          <w:rFonts w:ascii="Arial" w:cs="Arial" w:eastAsia="Arial" w:hAnsi="Arial"/>
+          <w:sz w:val="24"/>
+          <w:szCs w:val="24"/>
+          <w:highlight w:val="white"/>
+        </w:rPr>
+      </w:pPr>
+      <w:r>
+        <w:rPr>
+          <w:rFonts w:ascii="Arial" w:cs="Arial" w:eastAsia="Arial" w:hAnsi="Arial"/>
+          <w:sz w:val="24"/>
+          <w:szCs w:val="24"/>
+          <w:highlight w:val="white"/>
+          <w:rtl w:val="0"/>
+        </w:rPr>
+        <w:t xml:space="preserve">29.&lt;Search order of customer/View history of booking&gt;</w:t>
+      </w:r>
+    </w:p>
+    <w:p>
+      <w:pPr>
+        <w:jc w:val="both"/>
+        <w:rPr>
+          <w:rFonts w:ascii="Arial" w:cs="Arial" w:eastAsia="Arial" w:hAnsi="Arial"/>
+          <w:sz w:val="24"/>
+          <w:szCs w:val="24"/>
+          <w:highlight w:val="white"/>
+        </w:rPr>
+      </w:pPr>
+      <w:r>
+        <w:rPr>
+          <w:rFonts w:ascii="Arial" w:cs="Arial" w:eastAsia="Arial" w:hAnsi="Arial"/>
+          <w:sz w:val="24"/>
+          <w:szCs w:val="24"/>
+          <w:highlight w:val="white"/>
+          <w:rtl w:val="0"/>
+        </w:rPr>
+        <w:t xml:space="preserve">30.&lt;View detail booked fields/View detail history of booking&gt;</w:t>
+      </w:r>
+    </w:p>
+    <w:p>
+      <w:pPr>
+        <w:jc w:val="both"/>
+        <w:rPr>
+          <w:rFonts w:ascii="Arial" w:cs="Arial" w:eastAsia="Arial" w:hAnsi="Arial"/>
+          <w:sz w:val="24"/>
+          <w:szCs w:val="24"/>
+          <w:highlight w:val="white"/>
+        </w:rPr>
+      </w:pPr>
+      <w:r>
+        <w:rPr>
+          <w:rFonts w:ascii="Arial" w:cs="Arial" w:eastAsia="Arial" w:hAnsi="Arial"/>
+          <w:sz w:val="24"/>
+          <w:szCs w:val="24"/>
+          <w:highlight w:val="white"/>
+          <w:rtl w:val="0"/>
+        </w:rPr>
+        <w:t xml:space="preserve">31.&lt;View list field of Manager/Manage list owner’s field&gt;</w:t>
+      </w:r>
+    </w:p>
+    <w:p>
+      <w:pPr>
+        <w:jc w:val="both"/>
+        <w:rPr>
+          <w:rFonts w:ascii="Arial" w:cs="Arial" w:eastAsia="Arial" w:hAnsi="Arial"/>
+          <w:sz w:val="24"/>
+          <w:szCs w:val="24"/>
+          <w:highlight w:val="white"/>
+        </w:rPr>
+      </w:pPr>
+      <w:r>
+        <w:rPr>
+          <w:rtl w:val="0"/>
+        </w:rPr>
+      </w:r>
+    </w:p>
+    <w:p>
+      <w:pPr>
+        <w:jc w:val="both"/>
+        <w:rPr>
+          <w:rFonts w:ascii="Arial" w:cs="Arial" w:eastAsia="Arial" w:hAnsi="Arial"/>
+          <w:sz w:val="24"/>
+          <w:szCs w:val="24"/>
+          <w:highlight w:val="white"/>
+        </w:rPr>
+      </w:pPr>
+      <w:r>
+        <w:rPr>
+          <w:rFonts w:ascii="Arial" w:cs="Arial" w:eastAsia="Arial" w:hAnsi="Arial"/>
+          <w:sz w:val="24"/>
+          <w:szCs w:val="24"/>
+          <w:highlight w:val="white"/>
+          <w:rtl w:val="0"/>
+        </w:rPr>
+        <w:t xml:space="preserve">32.&lt;Search field of manager/Manage list owner’s field&gt;</w:t>
+      </w:r>
+    </w:p>
+    <w:p>
+      <w:pPr>
+        <w:jc w:val="both"/>
+        <w:rPr>
+          <w:rFonts w:ascii="Arial" w:cs="Arial" w:eastAsia="Arial" w:hAnsi="Arial"/>
+          <w:sz w:val="24"/>
+          <w:szCs w:val="24"/>
+          <w:highlight w:val="white"/>
+        </w:rPr>
+      </w:pPr>
+      <w:r>
+        <w:rPr>
+          <w:rFonts w:ascii="Arial" w:cs="Arial" w:eastAsia="Arial" w:hAnsi="Arial"/>
+          <w:sz w:val="24"/>
+          <w:szCs w:val="24"/>
+          <w:highlight w:val="white"/>
+          <w:rtl w:val="0"/>
+        </w:rPr>
+        <w:t xml:space="preserve">33.&lt;Sort Field of manager/Manage list owner’s field&gt;</w:t>
+      </w:r>
+    </w:p>
+    <w:p>
+      <w:pPr>
+        <w:jc w:val="both"/>
+        <w:rPr>
+          <w:rFonts w:ascii="Arial" w:cs="Arial" w:eastAsia="Arial" w:hAnsi="Arial"/>
+          <w:sz w:val="24"/>
+          <w:szCs w:val="24"/>
+          <w:highlight w:val="white"/>
+        </w:rPr>
+      </w:pPr>
+      <w:r>
+        <w:rPr>
+          <w:rFonts w:ascii="Arial" w:cs="Arial" w:eastAsia="Arial" w:hAnsi="Arial"/>
+          <w:sz w:val="24"/>
+          <w:szCs w:val="24"/>
+          <w:highlight w:val="white"/>
+          <w:rtl w:val="0"/>
+        </w:rPr>
+        <w:t xml:space="preserve">34.&lt;Delete Field of manager/Manage list owner’s field&gt;</w:t>
+      </w:r>
+    </w:p>
+    <w:p>
+      <w:pPr>
+        <w:jc w:val="both"/>
+        <w:rPr>
+          <w:rFonts w:ascii="Arial" w:cs="Arial" w:eastAsia="Arial" w:hAnsi="Arial"/>
+          <w:sz w:val="24"/>
+          <w:szCs w:val="24"/>
+          <w:highlight w:val="white"/>
+        </w:rPr>
+      </w:pPr>
+      <w:r>
+        <w:rPr>
+          <w:rFonts w:ascii="Arial" w:cs="Arial" w:eastAsia="Arial" w:hAnsi="Arial"/>
+          <w:sz w:val="24"/>
+          <w:szCs w:val="24"/>
+          <w:highlight w:val="white"/>
+          <w:rtl w:val="0"/>
+        </w:rPr>
+        <w:t xml:space="preserve">35.&lt;Create information of new Field/Create new field&gt;</w:t>
+      </w:r>
+    </w:p>
+    <w:p>
+      <w:pPr>
+        <w:jc w:val="both"/>
+        <w:rPr>
+          <w:rFonts w:ascii="Arial" w:cs="Arial" w:eastAsia="Arial" w:hAnsi="Arial"/>
+          <w:sz w:val="24"/>
+          <w:szCs w:val="24"/>
+          <w:highlight w:val="white"/>
+        </w:rPr>
+      </w:pPr>
+      <w:r>
+        <w:rPr>
+          <w:rFonts w:ascii="Arial" w:cs="Arial" w:eastAsia="Arial" w:hAnsi="Arial"/>
+          <w:sz w:val="24"/>
+          <w:szCs w:val="24"/>
+          <w:highlight w:val="white"/>
+          <w:rtl w:val="0"/>
+        </w:rPr>
+        <w:t xml:space="preserve">36.&lt;View information detail of Field/Manage owner’s field detail&gt;</w:t>
+      </w:r>
+    </w:p>
+    <w:p>
+      <w:pPr>
+        <w:jc w:val="both"/>
+        <w:rPr>
+          <w:rFonts w:ascii="Arial" w:cs="Arial" w:eastAsia="Arial" w:hAnsi="Arial"/>
+          <w:sz w:val="24"/>
+          <w:szCs w:val="24"/>
+          <w:highlight w:val="white"/>
+        </w:rPr>
+      </w:pPr>
+      <w:r>
+        <w:rPr>
+          <w:rFonts w:ascii="Arial" w:cs="Arial" w:eastAsia="Arial" w:hAnsi="Arial"/>
+          <w:sz w:val="24"/>
+          <w:szCs w:val="24"/>
+          <w:highlight w:val="white"/>
+          <w:rtl w:val="0"/>
+        </w:rPr>
+        <w:t xml:space="preserve">37.&lt;View all booking field of customer/ View booking history of owner’s field&gt;</w:t>
+      </w:r>
+    </w:p>
+    <w:p>
+      <w:pPr>
+        <w:jc w:val="both"/>
+        <w:rPr>
+          <w:rFonts w:ascii="Arial" w:cs="Arial" w:eastAsia="Arial" w:hAnsi="Arial"/>
+          <w:sz w:val="24"/>
+          <w:szCs w:val="24"/>
+          <w:highlight w:val="white"/>
+        </w:rPr>
+      </w:pPr>
+      <w:r>
+        <w:rPr>
+          <w:rFonts w:ascii="Arial" w:cs="Arial" w:eastAsia="Arial" w:hAnsi="Arial"/>
+          <w:sz w:val="24"/>
+          <w:szCs w:val="24"/>
+          <w:highlight w:val="white"/>
+          <w:rtl w:val="0"/>
+        </w:rPr>
+        <w:t xml:space="preserve">38.&lt;Search booked Field/View booking history of owner’s field&gt;</w:t>
+      </w:r>
+    </w:p>
+    <w:p>
+      <w:pPr>
+        <w:jc w:val="both"/>
+        <w:rPr>
+          <w:rFonts w:ascii="Arial" w:cs="Arial" w:eastAsia="Arial" w:hAnsi="Arial"/>
+          <w:sz w:val="24"/>
+          <w:szCs w:val="24"/>
+          <w:highlight w:val="white"/>
+        </w:rPr>
+      </w:pPr>
+      <w:r>
+        <w:rPr>
+          <w:rFonts w:ascii="Arial" w:cs="Arial" w:eastAsia="Arial" w:hAnsi="Arial"/>
+          <w:sz w:val="24"/>
+          <w:szCs w:val="24"/>
+          <w:highlight w:val="white"/>
+          <w:rtl w:val="0"/>
+        </w:rPr>
+        <w:t xml:space="preserve">39.&lt;Delete Customer Booking/View booking history of owner’s field&gt;</w:t>
+      </w:r>
+    </w:p>
+    <w:p>
+      <w:pPr>
+        <w:jc w:val="both"/>
+        <w:rPr>
+          <w:rFonts w:ascii="Arial" w:cs="Arial" w:eastAsia="Arial" w:hAnsi="Arial"/>
+          <w:sz w:val="24"/>
+          <w:szCs w:val="24"/>
+          <w:highlight w:val="white"/>
+        </w:rPr>
+      </w:pPr>
+      <w:r>
+        <w:rPr>
+          <w:rFonts w:ascii="Arial" w:cs="Arial" w:eastAsia="Arial" w:hAnsi="Arial"/>
+          <w:sz w:val="24"/>
+          <w:szCs w:val="24"/>
+          <w:highlight w:val="white"/>
+          <w:rtl w:val="0"/>
+        </w:rPr>
+        <w:t xml:space="preserve">40.&lt;View detail booking/View booking history of owner’s field&gt;</w:t>
+      </w:r>
+    </w:p>
+    <w:p>
+      <w:pPr>
+        <w:jc w:val="both"/>
+        <w:rPr>
+          <w:rFonts w:ascii="Arial" w:cs="Arial" w:eastAsia="Arial" w:hAnsi="Arial"/>
+          <w:sz w:val="24"/>
+          <w:szCs w:val="24"/>
+          <w:highlight w:val="white"/>
+        </w:rPr>
+      </w:pPr>
+      <w:r>
+        <w:rPr>
+          <w:rFonts w:ascii="Arial" w:cs="Arial" w:eastAsia="Arial" w:hAnsi="Arial"/>
+          <w:sz w:val="24"/>
+          <w:szCs w:val="24"/>
+          <w:highlight w:val="white"/>
+          <w:rtl w:val="0"/>
+        </w:rPr>
+        <w:t xml:space="preserve">41.&lt;Search order /Manage order &gt;</w:t>
+      </w:r>
+    </w:p>
+    <w:p>
+      <w:pPr>
+        <w:jc w:val="both"/>
+        <w:rPr>
+          <w:rFonts w:ascii="Arial" w:cs="Arial" w:eastAsia="Arial" w:hAnsi="Arial"/>
+          <w:sz w:val="24"/>
+          <w:szCs w:val="24"/>
+          <w:highlight w:val="white"/>
+        </w:rPr>
+      </w:pPr>
+      <w:r>
+        <w:rPr>
+          <w:rFonts w:ascii="Arial" w:cs="Arial" w:eastAsia="Arial" w:hAnsi="Arial"/>
+          <w:sz w:val="24"/>
+          <w:szCs w:val="24"/>
+          <w:highlight w:val="white"/>
+          <w:rtl w:val="0"/>
+        </w:rPr>
+        <w:t xml:space="preserve">42.&lt;Delete Order /Manage order &gt;</w:t>
+      </w:r>
+    </w:p>
+    <w:p>
+      <w:pPr>
+        <w:jc w:val="both"/>
+        <w:rPr>
+          <w:rFonts w:ascii="Arial" w:cs="Arial" w:eastAsia="Arial" w:hAnsi="Arial"/>
+          <w:sz w:val="24"/>
+          <w:szCs w:val="24"/>
+          <w:highlight w:val="white"/>
+        </w:rPr>
+      </w:pPr>
+      <w:r>
+        <w:rPr>
+          <w:rFonts w:ascii="Arial" w:cs="Arial" w:eastAsia="Arial" w:hAnsi="Arial"/>
+          <w:sz w:val="24"/>
+          <w:szCs w:val="24"/>
+          <w:highlight w:val="white"/>
+          <w:rtl w:val="0"/>
+        </w:rPr>
+        <w:t xml:space="preserve">43.&lt;Income of all order/Manage order &gt;</w:t>
+      </w:r>
+    </w:p>
+    <w:p>
+      <w:pPr>
+        <w:jc w:val="both"/>
+        <w:rPr>
+          <w:rFonts w:ascii="Arial" w:cs="Arial" w:eastAsia="Arial" w:hAnsi="Arial"/>
+          <w:sz w:val="24"/>
+          <w:szCs w:val="24"/>
+          <w:highlight w:val="white"/>
+        </w:rPr>
+      </w:pPr>
+      <w:r>
+        <w:rPr>
+          <w:rFonts w:ascii="Arial" w:cs="Arial" w:eastAsia="Arial" w:hAnsi="Arial"/>
+          <w:sz w:val="24"/>
+          <w:szCs w:val="24"/>
+          <w:highlight w:val="white"/>
+          <w:rtl w:val="0"/>
+        </w:rPr>
+        <w:t xml:space="preserve">44.&lt;Search Food/Manage food&gt;</w:t>
+      </w:r>
+    </w:p>
+    <w:p>
+      <w:pPr>
+        <w:numPr>
+          <w:ilvl w:val="0"/>
+          <w:numId w:val="2"/>
+        </w:numPr>
+        <w:ind w:left="720" w:hanging="360"/>
+        <w:jc w:val="both"/>
+        <w:rPr>
+          <w:rFonts w:ascii="Arial" w:cs="Arial" w:eastAsia="Arial" w:hAnsi="Arial"/>
+          <w:sz w:val="24"/>
+          <w:szCs w:val="24"/>
+          <w:highlight w:val="white"/>
+          <w:u w:val="none"/>
+        </w:rPr>
+      </w:pPr>
+      <w:r>
+        <w:rPr>
+          <w:rFonts w:ascii="Arial" w:cs="Arial" w:eastAsia="Arial" w:hAnsi="Arial"/>
+          <w:sz w:val="24"/>
+          <w:szCs w:val="24"/>
+          <w:highlight w:val="white"/>
+          <w:rtl w:val="0"/>
+        </w:rPr>
+        <w:t xml:space="preserve">Class Diagram:</w:t>
+      </w:r>
+    </w:p>
+    <w:p>
+      <w:pPr>
+        <w:ind w:left="720" w:firstLine="0"/>
+        <w:jc w:val="both"/>
+        <w:rPr>
+          <w:rFonts w:ascii="Arial" w:cs="Arial" w:eastAsia="Arial" w:hAnsi="Arial"/>
+          <w:sz w:val="24"/>
+          <w:szCs w:val="24"/>
+          <w:highlight w:val="white"/>
+        </w:rPr>
+      </w:pPr>
+      <w:r>
+        <w:rPr>
+          <w:rFonts w:ascii="Arial" w:cs="Arial" w:eastAsia="Arial" w:hAnsi="Arial"/>
+          <w:sz w:val="24"/>
+          <w:szCs w:val="24"/>
+          <w:highlight w:val="white"/>
+        </w:rPr>
+        <w:drawing>
+          <wp:inline distB="114300" distT="114300" distL="114300" distR="114300">
+            <wp:extent cx="5943600" cy="3136900"/>
+            <wp:effectExtent b="0" l="0" r="0" t="0"/>
+            <wp:docPr id="23" name="image7.png"/>
+            <a:graphic>
+              <a:graphicData uri="http://schemas.openxmlformats.org/drawingml/2006/picture">
+                <pic:pic>
+                  <pic:nvPicPr>
+                    <pic:cNvPr id="0" name="image7.png"/>
+                    <pic:cNvPicPr preferRelativeResize="0"/>
+                  </pic:nvPicPr>
+                  <pic:blipFill>
+                    <a:blip r:embed="rId15"/>
+                    <a:srcRect b="0" l="0" r="0" t="0"/>
+                    <a:stretch>
+                      <a:fillRect/>
+                    </a:stretch>
+                  </pic:blipFill>
+                  <pic:spPr>
+                    <a:xfrm>
+                      <a:off x="0" y="0"/>
+                      <a:ext cx="5943600" cy="3136900"/>
+                    </a:xfrm>
+                    <a:prstGeom prst="rect"/>
+                    <a:ln/>
+                  </pic:spPr>
+                </pic:pic>
+              </a:graphicData>
+            </a:graphic>
+          </wp:inline>
+        </w:drawing>
+      </w:r>
+      <w:r>
+        <w:rPr>
+          <w:rtl w:val="0"/>
+        </w:rPr>
+      </w:r>
+    </w:p>
+    <w:p>
+      <w:pPr>
+        <w:jc w:val="both"/>
+        <w:rPr>
+          <w:rFonts w:ascii="Arial" w:cs="Arial" w:eastAsia="Arial" w:hAnsi="Arial"/>
+          <w:sz w:val="24"/>
+          <w:szCs w:val="24"/>
+          <w:highlight w:val="white"/>
+        </w:rPr>
+      </w:pPr>
+      <w:r>
+        <w:rPr>
+          <w:rFonts w:ascii="Arial" w:cs="Arial" w:eastAsia="Arial" w:hAnsi="Arial"/>
+          <w:sz w:val="24"/>
+          <w:szCs w:val="24"/>
+          <w:highlight w:val="white"/>
+          <w:rtl w:val="0"/>
+        </w:rPr>
+        <w:t xml:space="preserve">45.&lt;Delete Food/Manage food&gt;</w:t>
+      </w:r>
+    </w:p>
+    <w:p>
+      <w:pPr>
+        <w:jc w:val="both"/>
+        <w:rPr>
+          <w:rFonts w:ascii="Arial" w:cs="Arial" w:eastAsia="Arial" w:hAnsi="Arial"/>
+          <w:sz w:val="24"/>
+          <w:szCs w:val="24"/>
+          <w:highlight w:val="white"/>
+        </w:rPr>
+      </w:pPr>
+      <w:r>
+        <w:rPr>
+          <w:rFonts w:ascii="Arial" w:cs="Arial" w:eastAsia="Arial" w:hAnsi="Arial"/>
+          <w:sz w:val="24"/>
+          <w:szCs w:val="24"/>
+          <w:highlight w:val="white"/>
+          <w:rtl w:val="0"/>
+        </w:rPr>
+        <w:t xml:space="preserve">46.&lt;View Food/Manage food&gt;</w:t>
+      </w:r>
+    </w:p>
+    <w:p>
+      <w:pPr>
+        <w:numPr>
+          <w:ilvl w:val="0"/>
+          <w:numId w:val="5"/>
+        </w:numPr>
+        <w:ind w:left="720" w:hanging="360"/>
+        <w:jc w:val="both"/>
+        <w:rPr>
+          <w:rFonts w:ascii="Arial" w:cs="Arial" w:eastAsia="Arial" w:hAnsi="Arial"/>
+          <w:sz w:val="24"/>
+          <w:szCs w:val="24"/>
+          <w:highlight w:val="white"/>
+          <w:u w:val="none"/>
+        </w:rPr>
+      </w:pPr>
+      <w:r>
+        <w:rPr>
+          <w:rFonts w:ascii="Arial" w:cs="Arial" w:eastAsia="Arial" w:hAnsi="Arial"/>
+          <w:sz w:val="24"/>
+          <w:szCs w:val="24"/>
+          <w:highlight w:val="white"/>
+          <w:rtl w:val="0"/>
+        </w:rPr>
+        <w:t xml:space="preserve">Class Diagram:</w:t>
+      </w:r>
+    </w:p>
+    <w:p>
+      <w:pPr>
+        <w:ind w:left="720" w:firstLine="0"/>
+        <w:jc w:val="both"/>
+        <w:rPr>
+          <w:rFonts w:ascii="Arial" w:cs="Arial" w:eastAsia="Arial" w:hAnsi="Arial"/>
+          <w:sz w:val="24"/>
+          <w:szCs w:val="24"/>
+          <w:highlight w:val="white"/>
+        </w:rPr>
+      </w:pPr>
+      <w:r>
+        <w:rPr>
+          <w:rFonts w:ascii="Arial" w:cs="Arial" w:eastAsia="Arial" w:hAnsi="Arial"/>
+          <w:sz w:val="24"/>
+          <w:szCs w:val="24"/>
+          <w:highlight w:val="white"/>
+        </w:rPr>
+        <w:drawing>
+          <wp:inline distB="114300" distT="114300" distL="114300" distR="114300">
+            <wp:extent cx="5943600" cy="3009900"/>
+            <wp:effectExtent b="0" l="0" r="0" t="0"/>
+            <wp:docPr id="19" name="image12.png"/>
+            <a:graphic>
+              <a:graphicData uri="http://schemas.openxmlformats.org/drawingml/2006/picture">
+                <pic:pic>
+                  <pic:nvPicPr>
+                    <pic:cNvPr id="0" name="image12.png"/>
+                    <pic:cNvPicPr preferRelativeResize="0"/>
+                  </pic:nvPicPr>
+                  <pic:blipFill>
+                    <a:blip r:embed="rId16"/>
+                    <a:srcRect b="0" l="0" r="0" t="0"/>
+                    <a:stretch>
+                      <a:fillRect/>
+                    </a:stretch>
+                  </pic:blipFill>
+                  <pic:spPr>
+                    <a:xfrm>
+                      <a:off x="0" y="0"/>
+                      <a:ext cx="5943600" cy="3009900"/>
+                    </a:xfrm>
+                    <a:prstGeom prst="rect"/>
+                    <a:ln/>
+                  </pic:spPr>
+                </pic:pic>
+              </a:graphicData>
+            </a:graphic>
+          </wp:inline>
+        </w:drawing>
+      </w:r>
+      <w:r>
+        <w:rPr>
+          <w:rtl w:val="0"/>
+        </w:rPr>
+      </w:r>
+    </w:p>
+    <w:p>
+      <w:pPr>
+        <w:jc w:val="both"/>
+        <w:rPr>
+          <w:rFonts w:ascii="Arial" w:cs="Arial" w:eastAsia="Arial" w:hAnsi="Arial"/>
+          <w:sz w:val="24"/>
+          <w:szCs w:val="24"/>
+          <w:highlight w:val="white"/>
+        </w:rPr>
+      </w:pPr>
+      <w:r>
+        <w:rPr>
+          <w:rFonts w:ascii="Arial" w:cs="Arial" w:eastAsia="Arial" w:hAnsi="Arial"/>
+          <w:sz w:val="24"/>
+          <w:szCs w:val="24"/>
+          <w:highlight w:val="white"/>
+          <w:rtl w:val="0"/>
+        </w:rPr>
+        <w:t xml:space="preserve">47.&lt;Update Food/Manage food&gt;</w:t>
+      </w:r>
+    </w:p>
+    <w:p>
+      <w:pPr>
+        <w:jc w:val="both"/>
+        <w:rPr>
+          <w:rFonts w:ascii="Arial" w:cs="Arial" w:eastAsia="Arial" w:hAnsi="Arial"/>
+          <w:sz w:val="24"/>
+          <w:szCs w:val="24"/>
+          <w:highlight w:val="white"/>
+        </w:rPr>
+      </w:pPr>
+      <w:r>
+        <w:rPr>
+          <w:rFonts w:ascii="Arial" w:cs="Arial" w:eastAsia="Arial" w:hAnsi="Arial"/>
+          <w:sz w:val="24"/>
+          <w:szCs w:val="24"/>
+          <w:highlight w:val="white"/>
+          <w:rtl w:val="0"/>
+        </w:rPr>
+        <w:t xml:space="preserve">48.&lt;Create Food/Manage food&gt;</w:t>
+      </w:r>
+    </w:p>
+    <w:p>
+      <w:pPr>
+        <w:jc w:val="both"/>
+        <w:rPr>
+          <w:rFonts w:ascii="Arial" w:cs="Arial" w:eastAsia="Arial" w:hAnsi="Arial"/>
+          <w:sz w:val="24"/>
+          <w:szCs w:val="24"/>
+          <w:highlight w:val="white"/>
+        </w:rPr>
+      </w:pPr>
+      <w:r>
+        <w:rPr>
+          <w:rFonts w:ascii="Arial" w:cs="Arial" w:eastAsia="Arial" w:hAnsi="Arial"/>
+          <w:sz w:val="24"/>
+          <w:szCs w:val="24"/>
+          <w:highlight w:val="white"/>
+          <w:rtl w:val="0"/>
+        </w:rPr>
+        <w:t xml:space="preserve">49.&lt;Change password/Manage account&gt;: It include controllers (MainController, ResetPasswordController) , daos(UserDAO), dto(user)</w:t>
+      </w:r>
+    </w:p>
+    <w:p>
+      <w:pPr>
+        <w:jc w:val="both"/>
+        <w:rPr>
+          <w:rFonts w:ascii="Arial" w:cs="Arial" w:eastAsia="Arial" w:hAnsi="Arial"/>
+          <w:sz w:val="24"/>
+          <w:szCs w:val="24"/>
+          <w:highlight w:val="white"/>
+        </w:rPr>
+      </w:pPr>
+      <w:r>
+        <w:rPr>
+          <w:rFonts w:ascii="Arial" w:cs="Arial" w:eastAsia="Arial" w:hAnsi="Arial"/>
+          <w:sz w:val="24"/>
+          <w:szCs w:val="24"/>
+          <w:highlight w:val="white"/>
+          <w:rtl w:val="0"/>
+        </w:rPr>
+        <w:tab/>
+      </w:r>
+    </w:p>
+    <w:p>
+      <w:pPr>
+        <w:jc w:val="both"/>
+        <w:rPr>
+          <w:rFonts w:ascii="Arial" w:cs="Arial" w:eastAsia="Arial" w:hAnsi="Arial"/>
+          <w:sz w:val="24"/>
+          <w:szCs w:val="24"/>
+          <w:highlight w:val="white"/>
+        </w:rPr>
+      </w:pPr>
+      <w:r>
+        <w:rPr>
+          <w:rtl w:val="0"/>
+        </w:rPr>
+      </w:r>
+    </w:p>
+    <w:p>
+      <w:pPr>
+        <w:pStyle w:val="Heading3"/>
+        <w:rPr/>
+      </w:pPr>
+      <w:bookmarkStart w:colFirst="0" w:colLast="0" w:name="_heading=h.tyjcwt" w:id="6"/>
+      <w:bookmarkEnd w:id="6"/>
+      <w:r>
+        <w:rPr>
+          <w:rtl w:val="0"/>
+        </w:rPr>
+        <w:t xml:space="preserve">a. Class Diagram</w:t>
+      </w:r>
+    </w:p>
+    <w:p>
+      <w:pPr>
+        <w:jc w:val="both"/>
+        <w:rPr>
+          <w:i w:val="1"/>
+          <w:color w:val="0000ff"/>
+        </w:rPr>
+      </w:pPr>
+      <w:r>
+        <w:rPr>
+          <w:i w:val="1"/>
+          <w:color w:val="0000ff"/>
+          <w:rtl w:val="0"/>
+        </w:rPr>
+        <w:t xml:space="preserve">[This part presents the class diagram for the relevant feature]</w:t>
+      </w:r>
+    </w:p>
+    <w:p>
+      <w:pPr>
+        <w:jc w:val="center"/>
+        <w:rPr/>
+      </w:pPr>
+      <w:r>
+        <w:rPr/>
+        <w:drawing>
+          <wp:inline distB="0" distT="0" distL="0" distR="0">
+            <wp:extent cx="5332836" cy="2570700"/>
+            <wp:effectExtent b="0" l="0" r="0" t="0"/>
+            <wp:docPr id="16" name="image11.png"/>
+            <a:graphic>
+              <a:graphicData uri="http://schemas.openxmlformats.org/drawingml/2006/picture">
+                <pic:pic>
+                  <pic:nvPicPr>
+                    <pic:cNvPr id="0" name="image11.png"/>
+                    <pic:cNvPicPr preferRelativeResize="0"/>
+                  </pic:nvPicPr>
+                  <pic:blipFill>
+                    <a:blip r:embed="rId17"/>
                     <a:srcRect b="0" l="0" r="0" t="0"/>
                     <a:stretch>
                       <a:fillRect/>
@@ -5574,11 +6172,22 @@
     </w:p>
     <w:p>
       <w:pPr>
+        <w:jc w:val="center"/>
+        <w:rPr/>
+      </w:pPr>
+      <w:r>
+        <w:rPr>
+          <w:rtl w:val="0"/>
+        </w:rPr>
+      </w:r>
+    </w:p>
+    <w:p>
+      <w:pPr>
         <w:pStyle w:val="Heading3"/>
         <w:rPr/>
       </w:pPr>
-      <w:bookmarkStart w:colFirst="0" w:colLast="0" w:name="_heading=h.3dy6vkm" w:id="6"/>
-      <w:bookmarkEnd w:id="6"/>
+      <w:bookmarkStart w:colFirst="0" w:colLast="0" w:name="_heading=h.3dy6vkm" w:id="7"/>
+      <w:bookmarkEnd w:id="7"/>
       <w:r>
         <w:rPr>
           <w:rtl w:val="0"/>
@@ -5608,8 +6217,8 @@
         <w:pStyle w:val="Heading4"/>
         <w:rPr/>
       </w:pPr>
-      <w:bookmarkStart w:colFirst="0" w:colLast="0" w:name="_heading=h.gtv3gs42fiiv" w:id="7"/>
-      <w:bookmarkEnd w:id="7"/>
+      <w:bookmarkStart w:colFirst="0" w:colLast="0" w:name="_heading=h.gtv3gs42fiiv" w:id="8"/>
+      <w:bookmarkEnd w:id="8"/>
       <w:r>
         <w:rPr>
           <w:rtl w:val="0"/>
@@ -5882,8 +6491,8 @@
         <w:pStyle w:val="Heading4"/>
         <w:rPr/>
       </w:pPr>
-      <w:bookmarkStart w:colFirst="0" w:colLast="0" w:name="_heading=h.cvlkrhhn86sy" w:id="8"/>
-      <w:bookmarkEnd w:id="8"/>
+      <w:bookmarkStart w:colFirst="0" w:colLast="0" w:name="_heading=h.cvlkrhhn86sy" w:id="9"/>
+      <w:bookmarkEnd w:id="9"/>
       <w:r>
         <w:rPr>
           <w:rtl w:val="0"/>
@@ -6173,8 +6782,8 @@
         <w:pStyle w:val="Heading3"/>
         <w:rPr/>
       </w:pPr>
-      <w:bookmarkStart w:colFirst="0" w:colLast="0" w:name="_heading=h.1t3h5sf" w:id="9"/>
-      <w:bookmarkEnd w:id="9"/>
+      <w:bookmarkStart w:colFirst="0" w:colLast="0" w:name="_heading=h.1t3h5sf" w:id="10"/>
+      <w:bookmarkEnd w:id="10"/>
       <w:r>
         <w:rPr>
           <w:rtl w:val="0"/>
@@ -6210,7 +6819,7 @@
           <wp:inline distB="0" distT="0" distL="0" distR="0">
             <wp:extent cx="5937885" cy="3739515"/>
             <wp:effectExtent b="0" l="0" r="0" t="0"/>
-            <wp:docPr id="11" name="image2.png"/>
+            <wp:docPr id="17" name="image2.png"/>
             <a:graphic>
               <a:graphicData uri="http://schemas.openxmlformats.org/drawingml/2006/picture">
                 <pic:pic>
@@ -6219,7 +6828,7 @@
                     <pic:cNvPicPr preferRelativeResize="0"/>
                   </pic:nvPicPr>
                   <pic:blipFill>
-                    <a:blip r:embed="rId12"/>
+                    <a:blip r:embed="rId18"/>
                     <a:srcRect b="0" l="0" r="0" t="0"/>
                     <a:stretch>
                       <a:fillRect/>
@@ -6250,8 +6859,8 @@
         <w:pStyle w:val="Heading3"/>
         <w:rPr/>
       </w:pPr>
-      <w:bookmarkStart w:colFirst="0" w:colLast="0" w:name="_heading=h.4d34og8" w:id="10"/>
-      <w:bookmarkEnd w:id="10"/>
+      <w:bookmarkStart w:colFirst="0" w:colLast="0" w:name="_heading=h.4d34og8" w:id="11"/>
+      <w:bookmarkEnd w:id="11"/>
       <w:r>
         <w:rPr>
           <w:rtl w:val="0"/>
@@ -6261,26 +6870,2864 @@
     </w:p>
     <w:p>
       <w:pPr>
-        <w:spacing w:after="0" w:line="240" w:lineRule="auto"/>
-        <w:jc w:val="both"/>
-        <w:rPr>
-          <w:i w:val="1"/>
-          <w:color w:val="0000ff"/>
-        </w:rPr>
-      </w:pPr>
-      <w:r>
-        <w:rPr>
-          <w:i w:val="1"/>
-          <w:color w:val="0000ff"/>
-          <w:rtl w:val="0"/>
-        </w:rPr>
-        <w:t xml:space="preserve">[Provide the detailed SQL (select, insert, update...) which are used in implementing the function/screen]</w:t>
+        <w:rPr>
+          <w:b w:val="1"/>
+          <w:sz w:val="28"/>
+          <w:szCs w:val="28"/>
+        </w:rPr>
+      </w:pPr>
+      <w:r>
+        <w:rPr>
+          <w:b w:val="1"/>
+          <w:sz w:val="28"/>
+          <w:szCs w:val="28"/>
+          <w:rtl w:val="0"/>
+        </w:rPr>
+        <w:t xml:space="preserve">UserDAO:</w:t>
+      </w:r>
+      <w:r>
+        <w:rPr>
+          <w:rtl w:val="0"/>
+        </w:rPr>
+      </w:r>
+    </w:p>
+    <w:p>
+      <w:pPr>
+        <w:rPr>
+          <w:color w:val="e69138"/>
+        </w:rPr>
+      </w:pPr>
+      <w:r>
+        <w:rPr>
+          <w:color w:val="38761d"/>
+          <w:rtl w:val="0"/>
+        </w:rPr>
+        <w:t xml:space="preserve">CHECK_DUPLICATE</w:t>
+      </w:r>
+      <w:r>
+        <w:rPr>
+          <w:rtl w:val="0"/>
+        </w:rPr>
+        <w:t xml:space="preserve"> = </w:t>
+      </w:r>
+      <w:r>
+        <w:rPr>
+          <w:color w:val="e69138"/>
+          <w:rtl w:val="0"/>
+        </w:rPr>
+        <w:t xml:space="preserve">"SELECT fullName FROM tblUsers WHERE userID = ?";</w:t>
+      </w:r>
+    </w:p>
+    <w:p>
+      <w:pPr>
+        <w:rPr>
+          <w:color w:val="e69138"/>
+        </w:rPr>
+      </w:pPr>
+      <w:r>
+        <w:rPr>
+          <w:color w:val="38761d"/>
+          <w:rtl w:val="0"/>
+        </w:rPr>
+        <w:t xml:space="preserve">CREATE</w:t>
+      </w:r>
+      <w:r>
+        <w:rPr>
+          <w:rtl w:val="0"/>
+        </w:rPr>
+        <w:t xml:space="preserve"> = </w:t>
+      </w:r>
+      <w:r>
+        <w:rPr>
+          <w:color w:val="e69138"/>
+          <w:rtl w:val="0"/>
+        </w:rPr>
+        <w:t xml:space="preserve">"INSERT INTO tblUsers(userID, fullName, cityId, birthday, phone, accName,email, roleId, status, password) VALUES (? ,?, ?, ?, ?, ?, ?, ?, ?, ?)";</w:t>
+      </w:r>
+    </w:p>
+    <w:p>
+      <w:pPr>
+        <w:rPr>
+          <w:color w:val="e69138"/>
+        </w:rPr>
+      </w:pPr>
+      <w:r>
+        <w:rPr>
+          <w:color w:val="38761d"/>
+          <w:rtl w:val="0"/>
+        </w:rPr>
+        <w:t xml:space="preserve">LOGIN</w:t>
+      </w:r>
+      <w:r>
+        <w:rPr>
+          <w:rtl w:val="0"/>
+        </w:rPr>
+        <w:t xml:space="preserve"> = </w:t>
+      </w:r>
+      <w:r>
+        <w:rPr>
+          <w:color w:val="e69138"/>
+          <w:rtl w:val="0"/>
+        </w:rPr>
+        <w:t xml:space="preserve">"SELECT userID, fullName, address, cityId, birthday, phone, accName, roleID, status FROM tblUsers WHERE email = ? AND password = ?";</w:t>
+      </w:r>
+    </w:p>
+    <w:p>
+      <w:pPr>
+        <w:rPr>
+          <w:color w:val="e69138"/>
+        </w:rPr>
+      </w:pPr>
+      <w:r>
+        <w:rPr>
+          <w:color w:val="38761d"/>
+          <w:rtl w:val="0"/>
+        </w:rPr>
+        <w:t xml:space="preserve">CHECK_PASS </w:t>
+      </w:r>
+      <w:r>
+        <w:rPr>
+          <w:rtl w:val="0"/>
+        </w:rPr>
+        <w:t xml:space="preserve">= </w:t>
+      </w:r>
+      <w:r>
+        <w:rPr>
+          <w:color w:val="e69138"/>
+          <w:rtl w:val="0"/>
+        </w:rPr>
+        <w:t xml:space="preserve">"SELECT email, password FROM tblUsers WHERE email = ? AND password = ?";</w:t>
+      </w:r>
+    </w:p>
+    <w:p>
+      <w:pPr>
+        <w:rPr>
+          <w:color w:val="e69138"/>
+        </w:rPr>
+      </w:pPr>
+      <w:r>
+        <w:rPr>
+          <w:color w:val="38761d"/>
+          <w:rtl w:val="0"/>
+        </w:rPr>
+        <w:t xml:space="preserve">UPDATE_PASS</w:t>
+      </w:r>
+      <w:r>
+        <w:rPr>
+          <w:rtl w:val="0"/>
+        </w:rPr>
+        <w:t xml:space="preserve"> = </w:t>
+      </w:r>
+      <w:r>
+        <w:rPr>
+          <w:color w:val="e69138"/>
+          <w:rtl w:val="0"/>
+        </w:rPr>
+        <w:t xml:space="preserve">"UPDATE tblUsers SET password = ? WHERE email = ? AND password = ?";</w:t>
+      </w:r>
+    </w:p>
+    <w:p>
+      <w:pPr>
+        <w:rPr>
+          <w:color w:val="e69138"/>
+        </w:rPr>
+      </w:pPr>
+      <w:r>
+        <w:rPr>
+          <w:color w:val="38761d"/>
+          <w:rtl w:val="0"/>
+        </w:rPr>
+        <w:t xml:space="preserve">SEARCH_ACCOUNT_BY_NAME_FOR_ADMIN</w:t>
+      </w:r>
+      <w:r>
+        <w:rPr>
+          <w:rtl w:val="0"/>
+        </w:rPr>
+        <w:t xml:space="preserve"> =</w:t>
+      </w:r>
+      <w:r>
+        <w:rPr>
+          <w:color w:val="e69138"/>
+          <w:rtl w:val="0"/>
+        </w:rPr>
+        <w:t xml:space="preserve"> "SELECT userID, fullName, address, cityId, birthday, phone, email, accName, password, roleId, status FROM tblUsers WHERE fullName LIKE ? ";</w:t>
+      </w:r>
+    </w:p>
+    <w:p>
+      <w:pPr>
+        <w:rPr>
+          <w:color w:val="e69138"/>
+        </w:rPr>
+      </w:pPr>
+      <w:r>
+        <w:rPr>
+          <w:color w:val="38761d"/>
+          <w:rtl w:val="0"/>
+        </w:rPr>
+        <w:t xml:space="preserve">SEARCH_ACCOUNT_BY_ID_FOR_ADMIN</w:t>
+      </w:r>
+      <w:r>
+        <w:rPr>
+          <w:rtl w:val="0"/>
+        </w:rPr>
+        <w:t xml:space="preserve"> =</w:t>
+      </w:r>
+      <w:r>
+        <w:rPr>
+          <w:color w:val="e69138"/>
+          <w:rtl w:val="0"/>
+        </w:rPr>
+        <w:t xml:space="preserve"> "SELECT userID, fullName, address, cityId, birthday, phone, email, accName, password, roleId, status FROM tblUsers WHERE userID LIKE ? ";</w:t>
+      </w:r>
+    </w:p>
+    <w:p>
+      <w:pPr>
+        <w:rPr>
+          <w:color w:val="e69138"/>
+        </w:rPr>
+      </w:pPr>
+      <w:r>
+        <w:rPr>
+          <w:color w:val="38761d"/>
+          <w:rtl w:val="0"/>
+        </w:rPr>
+        <w:t xml:space="preserve">DELETE_USER</w:t>
+      </w:r>
+      <w:r>
+        <w:rPr>
+          <w:rtl w:val="0"/>
+        </w:rPr>
+        <w:t xml:space="preserve"> = </w:t>
+      </w:r>
+      <w:r>
+        <w:rPr>
+          <w:color w:val="e69138"/>
+          <w:rtl w:val="0"/>
+        </w:rPr>
+        <w:t xml:space="preserve">"UPDATE tblUsers SET status = 0 WHERE userID = ?";</w:t>
+      </w:r>
+    </w:p>
+    <w:p>
+      <w:pPr>
+        <w:rPr>
+          <w:color w:val="e69138"/>
+        </w:rPr>
+      </w:pPr>
+      <w:r>
+        <w:rPr>
+          <w:color w:val="38761d"/>
+          <w:rtl w:val="0"/>
+        </w:rPr>
+        <w:t xml:space="preserve">UPDATE_USER</w:t>
+      </w:r>
+      <w:r>
+        <w:rPr>
+          <w:rtl w:val="0"/>
+        </w:rPr>
+        <w:t xml:space="preserve"> =</w:t>
+      </w:r>
+      <w:r>
+        <w:rPr>
+          <w:color w:val="e69138"/>
+          <w:rtl w:val="0"/>
+        </w:rPr>
+        <w:t xml:space="preserve"> "UPDATE tblUsers SET fullName = ?, address = ?, cityId = ?, birthday = ?, phone = ?, email = ?, accName = ?, password = ?, roleId = ?, status = ?  WHERE userID = ?";</w:t>
+      </w:r>
+    </w:p>
+    <w:p>
+      <w:pPr>
+        <w:rPr>
+          <w:color w:val="e69138"/>
+        </w:rPr>
+      </w:pPr>
+      <w:r>
+        <w:rPr>
+          <w:color w:val="38761d"/>
+          <w:rtl w:val="0"/>
+        </w:rPr>
+        <w:t xml:space="preserve">GET_USER_BY_ID</w:t>
+      </w:r>
+      <w:r>
+        <w:rPr>
+          <w:rtl w:val="0"/>
+        </w:rPr>
+        <w:t xml:space="preserve"> = </w:t>
+      </w:r>
+      <w:r>
+        <w:rPr>
+          <w:color w:val="e69138"/>
+          <w:rtl w:val="0"/>
+        </w:rPr>
+        <w:t xml:space="preserve">"SELECT userID, fullName, address, cityId, birthday, phone, email, accName, status, roleID FROM tblUsers WHERE userID = ?";</w:t>
+      </w:r>
+    </w:p>
+    <w:p>
+      <w:pPr>
+        <w:rPr>
+          <w:color w:val="e69138"/>
+        </w:rPr>
+      </w:pPr>
+      <w:r>
+        <w:rPr>
+          <w:color w:val="38761d"/>
+          <w:rtl w:val="0"/>
+        </w:rPr>
+        <w:t xml:space="preserve">GET_ALL_USER </w:t>
+      </w:r>
+      <w:r>
+        <w:rPr>
+          <w:rtl w:val="0"/>
+        </w:rPr>
+        <w:t xml:space="preserve">= </w:t>
+      </w:r>
+      <w:r>
+        <w:rPr>
+          <w:color w:val="e69138"/>
+          <w:rtl w:val="0"/>
+        </w:rPr>
+        <w:t xml:space="preserve">"SELECT userID, fullName, address, cityId, birthday, phone, email, accName, status, roleID FROM tblUsers";</w:t>
+      </w:r>
+    </w:p>
+    <w:p>
+      <w:pPr>
+        <w:rPr>
+          <w:color w:val="e69138"/>
+        </w:rPr>
+      </w:pPr>
+      <w:r>
+        <w:rPr>
+          <w:color w:val="38761d"/>
+          <w:rtl w:val="0"/>
+        </w:rPr>
+        <w:t xml:space="preserve">CHECK_USER_ID</w:t>
+      </w:r>
+      <w:r>
+        <w:rPr>
+          <w:rtl w:val="0"/>
+        </w:rPr>
+        <w:t xml:space="preserve"> = </w:t>
+      </w:r>
+      <w:r>
+        <w:rPr>
+          <w:color w:val="e69138"/>
+          <w:rtl w:val="0"/>
+        </w:rPr>
+        <w:t xml:space="preserve">"SELECT userID FROM tblUsers WHERE userID = ?";</w:t>
       </w:r>
     </w:p>
     <w:p>
       <w:pPr>
         <w:rPr/>
       </w:pPr>
+      <w:r>
+        <w:rPr>
+          <w:color w:val="38761d"/>
+          <w:rtl w:val="0"/>
+        </w:rPr>
+        <w:t xml:space="preserve">UPDATE_PROFILE_USER</w:t>
+      </w:r>
+      <w:r>
+        <w:rPr>
+          <w:rtl w:val="0"/>
+        </w:rPr>
+        <w:t xml:space="preserve"> =</w:t>
+      </w:r>
+      <w:r>
+        <w:rPr>
+          <w:color w:val="e69138"/>
+          <w:rtl w:val="0"/>
+        </w:rPr>
+        <w:t xml:space="preserve"> "UPDATE tblUsers SET  fullName = ?, birthday = ?, phone = ?, email = ?, address = ?  WHERE userID = ?”;</w:t>
+      </w:r>
+      <w:r>
+        <w:rPr>
+          <w:rtl w:val="0"/>
+        </w:rPr>
+      </w:r>
+    </w:p>
+    <w:p>
+      <w:pPr>
+        <w:rPr>
+          <w:color w:val="e69138"/>
+        </w:rPr>
+      </w:pPr>
+      <w:r>
+        <w:rPr>
+          <w:color w:val="38761d"/>
+          <w:rtl w:val="0"/>
+        </w:rPr>
+        <w:t xml:space="preserve">VIEW_ACCOUNT_LIST</w:t>
+      </w:r>
+      <w:r>
+        <w:rPr>
+          <w:rtl w:val="0"/>
+        </w:rPr>
+        <w:t xml:space="preserve"> = </w:t>
+      </w:r>
+      <w:r>
+        <w:rPr>
+          <w:color w:val="e69138"/>
+          <w:rtl w:val="0"/>
+        </w:rPr>
+        <w:t xml:space="preserve">"SELECT userID, fullName, address, cityId, birthday, phone, email, accName, password, roleId, status FROM tblUsers";</w:t>
+      </w:r>
+    </w:p>
+    <w:p>
+      <w:pPr>
+        <w:rPr>
+          <w:color w:val="e69138"/>
+        </w:rPr>
+      </w:pPr>
+      <w:r>
+        <w:rPr>
+          <w:color w:val="38761d"/>
+          <w:rtl w:val="0"/>
+        </w:rPr>
+        <w:t xml:space="preserve">CHECK_EMAIL_EXISTED</w:t>
+      </w:r>
+      <w:r>
+        <w:rPr>
+          <w:rtl w:val="0"/>
+        </w:rPr>
+        <w:t xml:space="preserve"> = </w:t>
+      </w:r>
+      <w:r>
+        <w:rPr>
+          <w:color w:val="e69138"/>
+          <w:rtl w:val="0"/>
+        </w:rPr>
+        <w:t xml:space="preserve">"SELECT email FROM tblUsers WHERE email = ?";</w:t>
+      </w:r>
+    </w:p>
+    <w:p>
+      <w:pPr>
+        <w:rPr>
+          <w:color w:val="e69138"/>
+        </w:rPr>
+      </w:pPr>
+      <w:r>
+        <w:rPr>
+          <w:color w:val="38761d"/>
+          <w:rtl w:val="0"/>
+        </w:rPr>
+        <w:t xml:space="preserve">PAGING</w:t>
+      </w:r>
+      <w:r>
+        <w:rPr>
+          <w:rtl w:val="0"/>
+        </w:rPr>
+        <w:t xml:space="preserve"> = </w:t>
+      </w:r>
+      <w:r>
+        <w:rPr>
+          <w:color w:val="e69138"/>
+          <w:rtl w:val="0"/>
+        </w:rPr>
+        <w:t xml:space="preserve">"SELECT * FROM tblUsers ORDER BY userId OFFSET ? ROWS FETCH NEXT 10 ROWS ONLY;</w:t>
+      </w:r>
+    </w:p>
+    <w:p>
+      <w:pPr>
+        <w:rPr>
+          <w:b w:val="1"/>
+          <w:sz w:val="28"/>
+          <w:szCs w:val="28"/>
+        </w:rPr>
+      </w:pPr>
+      <w:r>
+        <w:rPr>
+          <w:b w:val="1"/>
+          <w:sz w:val="28"/>
+          <w:szCs w:val="28"/>
+          <w:rtl w:val="0"/>
+        </w:rPr>
+        <w:t xml:space="preserve">SlotDetailDAO:</w:t>
+      </w:r>
+    </w:p>
+    <w:p>
+      <w:pPr>
+        <w:rPr>
+          <w:color w:val="e69138"/>
+        </w:rPr>
+      </w:pPr>
+      <w:r>
+        <w:rPr>
+          <w:color w:val="38761d"/>
+          <w:rtl w:val="0"/>
+        </w:rPr>
+        <w:t xml:space="preserve">GET_ALL_INFO</w:t>
+      </w:r>
+      <w:r>
+        <w:rPr>
+          <w:rtl w:val="0"/>
+        </w:rPr>
+        <w:t xml:space="preserve"> = </w:t>
+      </w:r>
+      <w:r>
+        <w:rPr>
+          <w:color w:val="e69138"/>
+          <w:rtl w:val="0"/>
+        </w:rPr>
+        <w:t xml:space="preserve">"SELECT slotDetailID, slotID, fieldID, status FROM tblSlotDetail WHERE slotDetailID like ? ";</w:t>
+      </w:r>
+    </w:p>
+    <w:p>
+      <w:pPr>
+        <w:rPr>
+          <w:b w:val="1"/>
+          <w:sz w:val="28"/>
+          <w:szCs w:val="28"/>
+        </w:rPr>
+      </w:pPr>
+      <w:r>
+        <w:rPr>
+          <w:b w:val="1"/>
+          <w:sz w:val="28"/>
+          <w:szCs w:val="28"/>
+          <w:rtl w:val="0"/>
+        </w:rPr>
+        <w:t xml:space="preserve">SlotDAO:</w:t>
+      </w:r>
+    </w:p>
+    <w:p>
+      <w:pPr>
+        <w:rPr>
+          <w:color w:val="b45f06"/>
+        </w:rPr>
+      </w:pPr>
+      <w:r>
+        <w:rPr>
+          <w:color w:val="38761d"/>
+          <w:rtl w:val="0"/>
+        </w:rPr>
+        <w:t xml:space="preserve">GET_ALL_INFO</w:t>
+      </w:r>
+      <w:r>
+        <w:rPr>
+          <w:rtl w:val="0"/>
+        </w:rPr>
+        <w:t xml:space="preserve"> =</w:t>
+      </w:r>
+      <w:r>
+        <w:rPr>
+          <w:color w:val="e69138"/>
+          <w:rtl w:val="0"/>
+        </w:rPr>
+        <w:t xml:space="preserve"> "SELECT slotID, timeStart, timeEnd, status FROM tblSlots WHERE slotID like ?";</w:t>
+      </w:r>
+      <w:r>
+        <w:rPr>
+          <w:color w:val="b45f06"/>
+          <w:rtl w:val="0"/>
+        </w:rPr>
+        <w:t xml:space="preserve">  </w:t>
+      </w:r>
+    </w:p>
+    <w:p>
+      <w:pPr>
+        <w:rPr>
+          <w:color w:val="e69138"/>
+        </w:rPr>
+      </w:pPr>
+      <w:r>
+        <w:rPr>
+          <w:color w:val="38761d"/>
+          <w:rtl w:val="0"/>
+        </w:rPr>
+        <w:t xml:space="preserve">COUNT_ALL_SLOT </w:t>
+      </w:r>
+      <w:r>
+        <w:rPr>
+          <w:rtl w:val="0"/>
+        </w:rPr>
+        <w:t xml:space="preserve">= </w:t>
+      </w:r>
+      <w:r>
+        <w:rPr>
+          <w:color w:val="e69138"/>
+          <w:rtl w:val="0"/>
+        </w:rPr>
+        <w:t xml:space="preserve">"SELECT COUNT(*) as totalSlot FROM tblSlots WHERE slotID like ? ";</w:t>
+      </w:r>
+    </w:p>
+    <w:p>
+      <w:pPr>
+        <w:rPr>
+          <w:color w:val="e69138"/>
+        </w:rPr>
+      </w:pPr>
+      <w:r>
+        <w:rPr>
+          <w:color w:val="38761d"/>
+          <w:rtl w:val="0"/>
+        </w:rPr>
+        <w:t xml:space="preserve">PAGING_LIST_BOOKING</w:t>
+      </w:r>
+      <w:r>
+        <w:rPr>
+          <w:rtl w:val="0"/>
+        </w:rPr>
+        <w:t xml:space="preserve"> = </w:t>
+      </w:r>
+      <w:r>
+        <w:rPr>
+          <w:color w:val="e69138"/>
+          <w:rtl w:val="0"/>
+        </w:rPr>
+        <w:t xml:space="preserve">"SELECT * FROM tblSlots WHERE slotID like ? ORDER BY slotID OFFSET ? ROWS FETCH NEXT 12 ROWS ONLY ";</w:t>
+      </w:r>
+    </w:p>
+    <w:p>
+      <w:pPr>
+        <w:rPr>
+          <w:b w:val="1"/>
+          <w:color w:val="e69138"/>
+          <w:sz w:val="28"/>
+          <w:szCs w:val="28"/>
+        </w:rPr>
+      </w:pPr>
+      <w:r>
+        <w:rPr>
+          <w:b w:val="1"/>
+          <w:sz w:val="28"/>
+          <w:szCs w:val="28"/>
+          <w:rtl w:val="0"/>
+        </w:rPr>
+        <w:t xml:space="preserve">RoleDAO:</w:t>
+      </w:r>
+      <w:r>
+        <w:rPr>
+          <w:rtl w:val="0"/>
+        </w:rPr>
+      </w:r>
+    </w:p>
+    <w:p>
+      <w:pPr>
+        <w:rPr>
+          <w:color w:val="e69138"/>
+        </w:rPr>
+      </w:pPr>
+      <w:r>
+        <w:rPr>
+          <w:color w:val="38761d"/>
+          <w:rtl w:val="0"/>
+        </w:rPr>
+        <w:t xml:space="preserve">GET_ROLE </w:t>
+      </w:r>
+      <w:r>
+        <w:rPr>
+          <w:color w:val="e69138"/>
+          <w:rtl w:val="0"/>
+        </w:rPr>
+        <w:t xml:space="preserve">= "SELECT roleID FROM tblRoles WHERE roleID = ?";</w:t>
+      </w:r>
+    </w:p>
+    <w:p>
+      <w:pPr>
+        <w:rPr>
+          <w:color w:val="e69138"/>
+        </w:rPr>
+      </w:pPr>
+      <w:r>
+        <w:rPr>
+          <w:color w:val="e69138"/>
+          <w:rtl w:val="0"/>
+        </w:rPr>
+        <w:t xml:space="preserve"> </w:t>
+      </w:r>
+      <w:r>
+        <w:rPr>
+          <w:color w:val="38761d"/>
+          <w:rtl w:val="0"/>
+        </w:rPr>
+        <w:t xml:space="preserve">GET_ROLE_BY_ID </w:t>
+      </w:r>
+      <w:r>
+        <w:rPr>
+          <w:color w:val="e69138"/>
+          <w:rtl w:val="0"/>
+        </w:rPr>
+        <w:t xml:space="preserve">= "SELECT roleID, roleName, status FROM tblRoles WHERE roleID = ?";</w:t>
+      </w:r>
+    </w:p>
+    <w:p>
+      <w:pPr>
+        <w:rPr>
+          <w:color w:val="e69138"/>
+        </w:rPr>
+      </w:pPr>
+      <w:r>
+        <w:rPr>
+          <w:color w:val="38761d"/>
+          <w:rtl w:val="0"/>
+        </w:rPr>
+        <w:t xml:space="preserve">GET_ALL_ROLE </w:t>
+      </w:r>
+      <w:r>
+        <w:rPr>
+          <w:color w:val="e69138"/>
+          <w:rtl w:val="0"/>
+        </w:rPr>
+        <w:t xml:space="preserve">= "SELECT roleID, roleName, status FROM tblRoles";</w:t>
+      </w:r>
+    </w:p>
+    <w:p>
+      <w:pPr>
+        <w:rPr>
+          <w:b w:val="1"/>
+          <w:sz w:val="28"/>
+          <w:szCs w:val="28"/>
+        </w:rPr>
+      </w:pPr>
+      <w:r>
+        <w:rPr>
+          <w:b w:val="1"/>
+          <w:sz w:val="28"/>
+          <w:szCs w:val="28"/>
+          <w:rtl w:val="0"/>
+        </w:rPr>
+        <w:t xml:space="preserve">LocationDAO:</w:t>
+      </w:r>
+    </w:p>
+    <w:p>
+      <w:pPr>
+        <w:rPr>
+          <w:color w:val="e69138"/>
+        </w:rPr>
+      </w:pPr>
+      <w:r>
+        <w:rPr>
+          <w:color w:val="38761d"/>
+          <w:rtl w:val="0"/>
+        </w:rPr>
+        <w:t xml:space="preserve">GET_LOCATION_BY_ID</w:t>
+      </w:r>
+      <w:r>
+        <w:rPr>
+          <w:rtl w:val="0"/>
+        </w:rPr>
+        <w:t xml:space="preserve"> = </w:t>
+      </w:r>
+      <w:r>
+        <w:rPr>
+          <w:color w:val="e69138"/>
+          <w:rtl w:val="0"/>
+        </w:rPr>
+        <w:t xml:space="preserve">"SELECT locationID, locationName, status FROM tblLocation WHERE locationID like ?";</w:t>
+      </w:r>
+    </w:p>
+    <w:p>
+      <w:pPr>
+        <w:rPr>
+          <w:color w:val="e69138"/>
+        </w:rPr>
+      </w:pPr>
+      <w:r>
+        <w:rPr>
+          <w:color w:val="38761d"/>
+          <w:rtl w:val="0"/>
+        </w:rPr>
+        <w:t xml:space="preserve">GET_ALL_LOCATION</w:t>
+      </w:r>
+      <w:r>
+        <w:rPr>
+          <w:rtl w:val="0"/>
+        </w:rPr>
+        <w:t xml:space="preserve"> = </w:t>
+      </w:r>
+      <w:r>
+        <w:rPr>
+          <w:color w:val="e69138"/>
+          <w:rtl w:val="0"/>
+        </w:rPr>
+        <w:t xml:space="preserve">"SELECT locationID, locationName, status FROM tblLocation";</w:t>
+      </w:r>
+    </w:p>
+    <w:p>
+      <w:pPr>
+        <w:rPr>
+          <w:color w:val="e69138"/>
+        </w:rPr>
+      </w:pPr>
+      <w:r>
+        <w:rPr>
+          <w:color w:val="38761d"/>
+          <w:rtl w:val="0"/>
+        </w:rPr>
+        <w:t xml:space="preserve">CHECK_LOCATION_ID</w:t>
+      </w:r>
+      <w:r>
+        <w:rPr>
+          <w:rtl w:val="0"/>
+        </w:rPr>
+        <w:t xml:space="preserve"> = </w:t>
+      </w:r>
+      <w:r>
+        <w:rPr>
+          <w:color w:val="e69138"/>
+          <w:rtl w:val="0"/>
+        </w:rPr>
+        <w:t xml:space="preserve">"SELECT locationID FROM tblLocation WHERE locationID = ?";</w:t>
+      </w:r>
+    </w:p>
+    <w:p>
+      <w:pPr>
+        <w:rPr>
+          <w:color w:val="e69138"/>
+        </w:rPr>
+      </w:pPr>
+      <w:r>
+        <w:rPr>
+          <w:color w:val="38761d"/>
+          <w:rtl w:val="0"/>
+        </w:rPr>
+        <w:t xml:space="preserve">CHECK_LOCATION_NAME</w:t>
+      </w:r>
+      <w:r>
+        <w:rPr>
+          <w:rtl w:val="0"/>
+        </w:rPr>
+        <w:t xml:space="preserve"> = </w:t>
+      </w:r>
+      <w:r>
+        <w:rPr>
+          <w:color w:val="e69138"/>
+          <w:rtl w:val="0"/>
+        </w:rPr>
+        <w:t xml:space="preserve">"SELECT locationName FROM tblLocation WHERE locationName = ?";</w:t>
+      </w:r>
+    </w:p>
+    <w:p>
+      <w:pPr>
+        <w:rPr>
+          <w:color w:val="e69138"/>
+        </w:rPr>
+      </w:pPr>
+      <w:r>
+        <w:rPr>
+          <w:color w:val="38761d"/>
+          <w:rtl w:val="0"/>
+        </w:rPr>
+        <w:t xml:space="preserve">SEARCH_LOCATION_BY_ADMIN</w:t>
+      </w:r>
+      <w:r>
+        <w:rPr>
+          <w:rtl w:val="0"/>
+        </w:rPr>
+        <w:t xml:space="preserve"> =</w:t>
+      </w:r>
+      <w:r>
+        <w:rPr>
+          <w:color w:val="e69138"/>
+          <w:rtl w:val="0"/>
+        </w:rPr>
+        <w:t xml:space="preserve"> "SELECT locationID, locationName, status FROM tblLocation WHERE locationName like ? AND status like ?";</w:t>
+      </w:r>
+    </w:p>
+    <w:p>
+      <w:pPr>
+        <w:rPr>
+          <w:color w:val="e69138"/>
+        </w:rPr>
+      </w:pPr>
+      <w:r>
+        <w:rPr>
+          <w:color w:val="38761d"/>
+          <w:rtl w:val="0"/>
+        </w:rPr>
+        <w:t xml:space="preserve">DELETE_LOCATION_BY_ADMIN</w:t>
+      </w:r>
+      <w:r>
+        <w:rPr>
+          <w:rtl w:val="0"/>
+        </w:rPr>
+        <w:t xml:space="preserve"> = </w:t>
+      </w:r>
+      <w:r>
+        <w:rPr>
+          <w:color w:val="e69138"/>
+          <w:rtl w:val="0"/>
+        </w:rPr>
+        <w:t xml:space="preserve">"UPDATE tblLocation SET [status] = 'false' WHERE locationID = ?";</w:t>
+      </w:r>
+    </w:p>
+    <w:p>
+      <w:pPr>
+        <w:rPr>
+          <w:color w:val="e69138"/>
+        </w:rPr>
+      </w:pPr>
+      <w:r>
+        <w:rPr>
+          <w:color w:val="38761d"/>
+          <w:rtl w:val="0"/>
+        </w:rPr>
+        <w:t xml:space="preserve">CHECK_EXIST_LOCATION</w:t>
+      </w:r>
+      <w:r>
+        <w:rPr>
+          <w:rtl w:val="0"/>
+        </w:rPr>
+        <w:t xml:space="preserve"> = </w:t>
+      </w:r>
+      <w:r>
+        <w:rPr>
+          <w:color w:val="e69138"/>
+          <w:rtl w:val="0"/>
+        </w:rPr>
+        <w:t xml:space="preserve">"SELECT locationID FROM tblFields WHERE locationID = ?";</w:t>
+      </w:r>
+    </w:p>
+    <w:p>
+      <w:pPr>
+        <w:rPr>
+          <w:color w:val="e69138"/>
+        </w:rPr>
+      </w:pPr>
+      <w:r>
+        <w:rPr>
+          <w:color w:val="38761d"/>
+          <w:rtl w:val="0"/>
+        </w:rPr>
+        <w:t xml:space="preserve">UPDATE_STATUS_LOCATION_BY_ADMIN</w:t>
+      </w:r>
+      <w:r>
+        <w:rPr>
+          <w:rtl w:val="0"/>
+        </w:rPr>
+        <w:t xml:space="preserve"> =</w:t>
+      </w:r>
+      <w:r>
+        <w:rPr>
+          <w:color w:val="e69138"/>
+          <w:rtl w:val="0"/>
+        </w:rPr>
+        <w:t xml:space="preserve"> "UPDATE tblLocation SET [status] = ? WHERE locationID = ?";</w:t>
+      </w:r>
+    </w:p>
+    <w:p>
+      <w:pPr>
+        <w:rPr>
+          <w:color w:val="e69138"/>
+        </w:rPr>
+      </w:pPr>
+      <w:r>
+        <w:rPr>
+          <w:color w:val="38761d"/>
+          <w:rtl w:val="0"/>
+        </w:rPr>
+        <w:t xml:space="preserve">UPDATE_LOCATION_BY_OWNER</w:t>
+      </w:r>
+      <w:r>
+        <w:rPr>
+          <w:rtl w:val="0"/>
+        </w:rPr>
+        <w:t xml:space="preserve"> =</w:t>
+      </w:r>
+      <w:r>
+        <w:rPr>
+          <w:color w:val="e69138"/>
+          <w:rtl w:val="0"/>
+        </w:rPr>
+        <w:t xml:space="preserve"> "UPDATE tblLocation SET locationName = ? WHERE locationID = ?";</w:t>
+      </w:r>
+    </w:p>
+    <w:p>
+      <w:pPr>
+        <w:rPr>
+          <w:color w:val="e69138"/>
+        </w:rPr>
+      </w:pPr>
+      <w:r>
+        <w:rPr>
+          <w:color w:val="38761d"/>
+          <w:rtl w:val="0"/>
+        </w:rPr>
+        <w:t xml:space="preserve">CREATE_LOCATION</w:t>
+      </w:r>
+      <w:r>
+        <w:rPr>
+          <w:rtl w:val="0"/>
+        </w:rPr>
+        <w:t xml:space="preserve"> =</w:t>
+      </w:r>
+      <w:r>
+        <w:rPr>
+          <w:color w:val="e69138"/>
+          <w:rtl w:val="0"/>
+        </w:rPr>
+        <w:t xml:space="preserve"> "INSERT INTO tblLocation(locationID, locationName) VALUES(?,?)";</w:t>
+      </w:r>
+    </w:p>
+    <w:p>
+      <w:pPr>
+        <w:rPr/>
+      </w:pPr>
+      <w:r>
+        <w:rPr>
+          <w:rtl w:val="0"/>
+        </w:rPr>
+      </w:r>
+    </w:p>
+    <w:p>
+      <w:pPr>
+        <w:rPr>
+          <w:b w:val="1"/>
+          <w:sz w:val="28"/>
+          <w:szCs w:val="28"/>
+        </w:rPr>
+      </w:pPr>
+      <w:r>
+        <w:rPr>
+          <w:b w:val="1"/>
+          <w:sz w:val="28"/>
+          <w:szCs w:val="28"/>
+          <w:rtl w:val="0"/>
+        </w:rPr>
+        <w:t xml:space="preserve">BookingDAO:</w:t>
+      </w:r>
+    </w:p>
+    <w:p>
+      <w:pPr>
+        <w:rPr>
+          <w:color w:val="e69138"/>
+        </w:rPr>
+      </w:pPr>
+      <w:r>
+        <w:rPr>
+          <w:color w:val="38761d"/>
+          <w:rtl w:val="0"/>
+        </w:rPr>
+        <w:t xml:space="preserve">INSERT_BOOKING</w:t>
+      </w:r>
+      <w:r>
+        <w:rPr>
+          <w:color w:val="e69138"/>
+          <w:rtl w:val="0"/>
+        </w:rPr>
+        <w:t xml:space="preserve"> ="INSERT INTO tblBooking(bookingId, bookingDate, userId, totalprice, [status]) VALUES (?, ?, ?, ?, ?)";</w:t>
+      </w:r>
+    </w:p>
+    <w:p>
+      <w:pPr>
+        <w:rPr>
+          <w:color w:val="e69138"/>
+        </w:rPr>
+      </w:pPr>
+      <w:r>
+        <w:rPr>
+          <w:color w:val="38761d"/>
+          <w:rtl w:val="0"/>
+        </w:rPr>
+        <w:t xml:space="preserve">GET_BOOKING_BY_BOOKING_ID</w:t>
+      </w:r>
+      <w:r>
+        <w:rPr>
+          <w:color w:val="e69138"/>
+          <w:rtl w:val="0"/>
+        </w:rPr>
+        <w:t xml:space="preserve"> = "SELECT bookingID, bookingDate, userID, totalPrice, status FROM tblBooking WHERE bookingID like ? ";</w:t>
+      </w:r>
+    </w:p>
+    <w:p>
+      <w:pPr>
+        <w:rPr>
+          <w:color w:val="e69138"/>
+        </w:rPr>
+      </w:pPr>
+      <w:r>
+        <w:rPr>
+          <w:color w:val="38761d"/>
+          <w:rtl w:val="0"/>
+        </w:rPr>
+        <w:t xml:space="preserve">DELETE_BOOKING_BY_BOOKING_ID</w:t>
+      </w:r>
+      <w:r>
+        <w:rPr>
+          <w:color w:val="e69138"/>
+          <w:rtl w:val="0"/>
+        </w:rPr>
+        <w:t xml:space="preserve"> = "UPDATE tblBooking SET status = ? WHERE bookingID like ? ";</w:t>
+      </w:r>
+    </w:p>
+    <w:p>
+      <w:pPr>
+        <w:rPr>
+          <w:color w:val="e69138"/>
+        </w:rPr>
+      </w:pPr>
+      <w:r>
+        <w:rPr>
+          <w:color w:val="38761d"/>
+          <w:rtl w:val="0"/>
+        </w:rPr>
+        <w:t xml:space="preserve">UPDATE_BOOKING_STATUS_BY_ID</w:t>
+      </w:r>
+      <w:r>
+        <w:rPr>
+          <w:color w:val="e69138"/>
+          <w:rtl w:val="0"/>
+        </w:rPr>
+        <w:t xml:space="preserve"> = "UPDATE tblBooking SET status = ? WHERE bookingID = ? ";</w:t>
+      </w:r>
+    </w:p>
+    <w:p>
+      <w:pPr>
+        <w:rPr>
+          <w:color w:val="e69138"/>
+        </w:rPr>
+      </w:pPr>
+      <w:r>
+        <w:rPr>
+          <w:color w:val="38761d"/>
+          <w:rtl w:val="0"/>
+        </w:rPr>
+        <w:t xml:space="preserve">GET_BOOKING_ID</w:t>
+      </w:r>
+      <w:r>
+        <w:rPr>
+          <w:color w:val="e69138"/>
+          <w:rtl w:val="0"/>
+        </w:rPr>
+        <w:t xml:space="preserve"> = "Select bookingID from tblBooking WHERE  bookingID = ?";</w:t>
+      </w:r>
+    </w:p>
+    <w:p>
+      <w:pPr>
+        <w:rPr>
+          <w:color w:val="38761d"/>
+        </w:rPr>
+      </w:pPr>
+      <w:r>
+        <w:rPr>
+          <w:rtl w:val="0"/>
+        </w:rPr>
+      </w:r>
+    </w:p>
+    <w:p>
+      <w:pPr>
+        <w:rPr>
+          <w:color w:val="e69138"/>
+        </w:rPr>
+      </w:pPr>
+      <w:r>
+        <w:rPr>
+          <w:color w:val="38761d"/>
+          <w:rtl w:val="0"/>
+        </w:rPr>
+        <w:t xml:space="preserve">COUNT_ALL_BOOKING </w:t>
+      </w:r>
+      <w:r>
+        <w:rPr>
+          <w:color w:val="e69138"/>
+          <w:rtl w:val="0"/>
+        </w:rPr>
+        <w:t xml:space="preserve">= "SELECT COUNT(*) as totalBooking FROM tblBooking WHERE userID = ? AND status like ? AND bookingDate BETWEEN ? AND ? ";</w:t>
+      </w:r>
+    </w:p>
+    <w:p>
+      <w:pPr>
+        <w:rPr>
+          <w:color w:val="e69138"/>
+        </w:rPr>
+      </w:pPr>
+      <w:r>
+        <w:rPr>
+          <w:color w:val="38761d"/>
+          <w:rtl w:val="0"/>
+        </w:rPr>
+        <w:t xml:space="preserve">COUNT_ALL_BOOKING_ADMIN </w:t>
+      </w:r>
+      <w:r>
+        <w:rPr>
+          <w:color w:val="e69138"/>
+          <w:rtl w:val="0"/>
+        </w:rPr>
+        <w:t xml:space="preserve">= "SELECT COUNT(*) as totalBooking FROM tblBooking WHERE userID like ? AND status like ? AND bookingDate BETWEEN ? AND ? ";</w:t>
+      </w:r>
+    </w:p>
+    <w:p>
+      <w:pPr>
+        <w:rPr>
+          <w:color w:val="e69138"/>
+        </w:rPr>
+      </w:pPr>
+      <w:r>
+        <w:rPr>
+          <w:color w:val="38761d"/>
+          <w:rtl w:val="0"/>
+        </w:rPr>
+        <w:t xml:space="preserve">PAGING_LIST_ALL_BOOKING </w:t>
+      </w:r>
+      <w:r>
+        <w:rPr>
+          <w:color w:val="e69138"/>
+          <w:rtl w:val="0"/>
+        </w:rPr>
+        <w:t xml:space="preserve">= "SELECT * FROM tblBooking WHERE userID = ? AND status like ? ORDER BY status DESC, bookingDate DESC OFFSET ? ROWS FETCH NEXT 10 ROWS ONLY ";</w:t>
+      </w:r>
+    </w:p>
+    <w:p>
+      <w:pPr>
+        <w:rPr>
+          <w:color w:val="e69138"/>
+        </w:rPr>
+      </w:pPr>
+      <w:r>
+        <w:rPr>
+          <w:color w:val="38761d"/>
+          <w:rtl w:val="0"/>
+        </w:rPr>
+        <w:t xml:space="preserve">PAGING_LIST_ALL_BOOKING_ADMIN </w:t>
+      </w:r>
+      <w:r>
+        <w:rPr>
+          <w:color w:val="e69138"/>
+          <w:rtl w:val="0"/>
+        </w:rPr>
+        <w:t xml:space="preserve">= "SELECT * FROM tblBooking WHERE userID like ? AND status like ? ORDER BY status DESC, bookingDate DESC OFFSET ? ROWS FETCH NEXT 10 ROWS ONLY ";</w:t>
+      </w:r>
+    </w:p>
+    <w:p>
+      <w:pPr>
+        <w:rPr>
+          <w:color w:val="e69138"/>
+        </w:rPr>
+      </w:pPr>
+      <w:r>
+        <w:rPr>
+          <w:rtl w:val="0"/>
+        </w:rPr>
+      </w:r>
+    </w:p>
+    <w:p>
+      <w:pPr>
+        <w:rPr>
+          <w:color w:val="e69138"/>
+        </w:rPr>
+      </w:pPr>
+      <w:r>
+        <w:rPr>
+          <w:color w:val="38761d"/>
+          <w:rtl w:val="0"/>
+        </w:rPr>
+        <w:t xml:space="preserve">COUNT_LIST_BOOKING </w:t>
+      </w:r>
+      <w:r>
+        <w:rPr>
+          <w:color w:val="e69138"/>
+          <w:rtl w:val="0"/>
+        </w:rPr>
+        <w:t xml:space="preserve">= "SELECT COUNT(*) as totalBooking FROM tblBooking WHERE userID = ? AND status like ? ";</w:t>
+      </w:r>
+    </w:p>
+    <w:p>
+      <w:pPr>
+        <w:rPr>
+          <w:color w:val="e69138"/>
+        </w:rPr>
+      </w:pPr>
+      <w:r>
+        <w:rPr>
+          <w:color w:val="38761d"/>
+          <w:rtl w:val="0"/>
+        </w:rPr>
+        <w:t xml:space="preserve">COUNT_LIST_BOOKING_ADMIN </w:t>
+      </w:r>
+      <w:r>
+        <w:rPr>
+          <w:color w:val="e69138"/>
+          <w:rtl w:val="0"/>
+        </w:rPr>
+        <w:t xml:space="preserve">= "SELECT COUNT(*) as totalBooking FROM tblBooking WHERE userID like ? AND status like ? ";</w:t>
+      </w:r>
+    </w:p>
+    <w:p>
+      <w:pPr>
+        <w:rPr>
+          <w:color w:val="e69138"/>
+        </w:rPr>
+      </w:pPr>
+      <w:r>
+        <w:rPr>
+          <w:color w:val="38761d"/>
+          <w:rtl w:val="0"/>
+        </w:rPr>
+        <w:t xml:space="preserve">PAGING_LIST_BOOKING </w:t>
+      </w:r>
+      <w:r>
+        <w:rPr>
+          <w:color w:val="e69138"/>
+          <w:rtl w:val="0"/>
+        </w:rPr>
+        <w:t xml:space="preserve">= "SELECT * FROM tblBooking WHERE userID = ? AND status like ? AND bookingDate BETWEEN ? AND ? ORDER BY bookingId OFFSET ? ROWS FETCH NEXT 10 ROWS ONLY ";</w:t>
+      </w:r>
+    </w:p>
+    <w:p>
+      <w:pPr>
+        <w:rPr>
+          <w:color w:val="e69138"/>
+        </w:rPr>
+      </w:pPr>
+      <w:r>
+        <w:rPr>
+          <w:color w:val="38761d"/>
+          <w:rtl w:val="0"/>
+        </w:rPr>
+        <w:t xml:space="preserve">PAGING_LIST_BOOKING_ADMIN</w:t>
+      </w:r>
+      <w:r>
+        <w:rPr>
+          <w:color w:val="e69138"/>
+          <w:rtl w:val="0"/>
+        </w:rPr>
+        <w:t xml:space="preserve"> = "SELECT * FROM tblBooking WHERE userID like ? AND status like ? AND bookingDate BETWEEN ? AND ? ORDER BY bookingId OFFSET ? ROWS FETCH NEXT 10 ROWS ONLY ";</w:t>
+      </w:r>
+    </w:p>
+    <w:p>
+      <w:pPr>
+        <w:rPr>
+          <w:color w:val="e69138"/>
+        </w:rPr>
+      </w:pPr>
+      <w:r>
+        <w:rPr>
+          <w:color w:val="38761d"/>
+          <w:rtl w:val="0"/>
+        </w:rPr>
+        <w:t xml:space="preserve">PAGING_LIST_ALL_BOOKING_MANAGER </w:t>
+      </w:r>
+      <w:r>
+        <w:rPr>
+          <w:color w:val="e69138"/>
+          <w:rtl w:val="0"/>
+        </w:rPr>
+        <w:t xml:space="preserve">= "SELECT * FROM tblBooking WHERE bookingID = ? ORDER BY bookingId OFFSET ? ROWS FETCH NEXT 10 ROWS ONLY ";</w:t>
+      </w:r>
+    </w:p>
+    <w:p>
+      <w:pPr>
+        <w:rPr>
+          <w:color w:val="38761d"/>
+        </w:rPr>
+      </w:pPr>
+      <w:r>
+        <w:rPr>
+          <w:color w:val="38761d"/>
+          <w:rtl w:val="0"/>
+        </w:rPr>
+        <w:t xml:space="preserve">    </w:t>
+      </w:r>
+    </w:p>
+    <w:p>
+      <w:pPr>
+        <w:rPr>
+          <w:color w:val="e69138"/>
+        </w:rPr>
+      </w:pPr>
+      <w:r>
+        <w:rPr>
+          <w:color w:val="38761d"/>
+          <w:rtl w:val="0"/>
+        </w:rPr>
+        <w:t xml:space="preserve">PAGING_LIST_BOOKING_MANAGER </w:t>
+      </w:r>
+      <w:r>
+        <w:rPr>
+          <w:color w:val="e69138"/>
+          <w:rtl w:val="0"/>
+        </w:rPr>
+        <w:t xml:space="preserve">= "SELECT * FROM tblBooking WHERE bookingID = ? AND status like ? AND bookingDate BETWEEN ? AND ? ORDER BY bookingId OFFSET ? ROWS FETCH NEXT 10 ROWS ONLY ";</w:t>
+      </w:r>
+    </w:p>
+    <w:p>
+      <w:pPr>
+        <w:rPr>
+          <w:color w:val="38761d"/>
+        </w:rPr>
+      </w:pPr>
+      <w:r>
+        <w:rPr>
+          <w:rtl w:val="0"/>
+        </w:rPr>
+      </w:r>
+    </w:p>
+    <w:p>
+      <w:pPr>
+        <w:rPr>
+          <w:b w:val="1"/>
+          <w:sz w:val="28"/>
+          <w:szCs w:val="28"/>
+        </w:rPr>
+      </w:pPr>
+      <w:r>
+        <w:rPr>
+          <w:b w:val="1"/>
+          <w:sz w:val="28"/>
+          <w:szCs w:val="28"/>
+          <w:rtl w:val="0"/>
+        </w:rPr>
+        <w:t xml:space="preserve">BookingDetailDAO:</w:t>
+      </w:r>
+    </w:p>
+    <w:p>
+      <w:pPr>
+        <w:rPr>
+          <w:color w:val="e69138"/>
+        </w:rPr>
+      </w:pPr>
+      <w:r>
+        <w:rPr>
+          <w:color w:val="38761d"/>
+          <w:rtl w:val="0"/>
+        </w:rPr>
+        <w:t xml:space="preserve">GET_BOOKING_DETAIL </w:t>
+      </w:r>
+      <w:r>
+        <w:rPr>
+          <w:color w:val="e69138"/>
+          <w:rtl w:val="0"/>
+        </w:rPr>
+        <w:t xml:space="preserve">= "SELECT bookingDetailID, bookingID, fieldID, slotDetailID, fieldPrice, playDate, status FROM tblBookingDetail WHERE bookingID like ?  ";</w:t>
+      </w:r>
+    </w:p>
+    <w:p>
+      <w:pPr>
+        <w:rPr>
+          <w:color w:val="e69138"/>
+        </w:rPr>
+      </w:pPr>
+      <w:r>
+        <w:rPr>
+          <w:color w:val="38761d"/>
+          <w:rtl w:val="0"/>
+        </w:rPr>
+        <w:t xml:space="preserve">GET_LIST_BOOKING_DETAIL_BY_FIELD_ID </w:t>
+      </w:r>
+      <w:r>
+        <w:rPr>
+          <w:color w:val="e69138"/>
+          <w:rtl w:val="0"/>
+        </w:rPr>
+        <w:t xml:space="preserve">= "SELECT bookingDetailID, bookingID, fieldID, slotDetailID, fieldPrice, playDate, status FROM tblBookingDetail WHERE fieldID = ? AND playDate &gt;= ? AND slotDetailID = ? ";</w:t>
+      </w:r>
+    </w:p>
+    <w:p>
+      <w:pPr>
+        <w:rPr>
+          <w:color w:val="e69138"/>
+        </w:rPr>
+      </w:pPr>
+      <w:r>
+        <w:rPr>
+          <w:color w:val="38761d"/>
+          <w:rtl w:val="0"/>
+        </w:rPr>
+        <w:t xml:space="preserve">GET_LIST_BOOKING_DETAIL_BY_FIELD_ID_2 </w:t>
+      </w:r>
+      <w:r>
+        <w:rPr>
+          <w:color w:val="e69138"/>
+          <w:rtl w:val="0"/>
+        </w:rPr>
+        <w:t xml:space="preserve">= "SELECT bookingDetailID, bookingID, fieldID, slotDetailID, fieldPrice, playDate, status FROM tblBookingDetail WHERE fieldID = ? ";</w:t>
+      </w:r>
+    </w:p>
+    <w:p>
+      <w:pPr>
+        <w:rPr>
+          <w:color w:val="e69138"/>
+        </w:rPr>
+      </w:pPr>
+      <w:r>
+        <w:rPr>
+          <w:color w:val="38761d"/>
+          <w:rtl w:val="0"/>
+        </w:rPr>
+        <w:t xml:space="preserve">INSERT_BOOKING_DETAIL </w:t>
+      </w:r>
+      <w:r>
+        <w:rPr>
+          <w:color w:val="e69138"/>
+          <w:rtl w:val="0"/>
+        </w:rPr>
+        <w:t xml:space="preserve">= "INSERT INTO tblBookingDetail(bookingDetailId, bookingId, fieldId, playDate, slotDetailId, fieldPrice, [status]) VALUES (?, ?, ?, ?, ?, ?, 1)";</w:t>
+      </w:r>
+    </w:p>
+    <w:p>
+      <w:pPr>
+        <w:rPr>
+          <w:color w:val="e69138"/>
+        </w:rPr>
+      </w:pPr>
+      <w:r>
+        <w:rPr>
+          <w:color w:val="38761d"/>
+          <w:rtl w:val="0"/>
+        </w:rPr>
+        <w:t xml:space="preserve">GET_ALL_BOOKING_DETAIL </w:t>
+      </w:r>
+      <w:r>
+        <w:rPr>
+          <w:color w:val="e69138"/>
+          <w:rtl w:val="0"/>
+        </w:rPr>
+        <w:t xml:space="preserve">= "SELECT bookingDetailID, bookingID, fieldID, playDate, slotDetailID, fieldPrice, status FROM tblBookingDetail";</w:t>
+      </w:r>
+    </w:p>
+    <w:p>
+      <w:pPr>
+        <w:rPr>
+          <w:color w:val="e69138"/>
+        </w:rPr>
+      </w:pPr>
+      <w:r>
+        <w:rPr>
+          <w:color w:val="38761d"/>
+          <w:rtl w:val="0"/>
+        </w:rPr>
+        <w:t xml:space="preserve">COUNT_ALL_BOOKING_DETAIL </w:t>
+      </w:r>
+      <w:r>
+        <w:rPr>
+          <w:color w:val="e69138"/>
+          <w:rtl w:val="0"/>
+        </w:rPr>
+        <w:t xml:space="preserve">= "SELECT COUNT(*) as totalBookingDetail FROM tblBookingDetail";</w:t>
+      </w:r>
+    </w:p>
+    <w:p>
+      <w:pPr>
+        <w:rPr>
+          <w:color w:val="e69138"/>
+        </w:rPr>
+      </w:pPr>
+      <w:r>
+        <w:rPr>
+          <w:color w:val="38761d"/>
+          <w:rtl w:val="0"/>
+        </w:rPr>
+        <w:t xml:space="preserve">GET_ALL_BOOKING_DETAIL_PAGING </w:t>
+      </w:r>
+      <w:r>
+        <w:rPr>
+          <w:color w:val="e69138"/>
+          <w:rtl w:val="0"/>
+        </w:rPr>
+        <w:t xml:space="preserve">= "SELECT bookingDetailID, bookingID, fieldID, playDate, slotDetailID, fieldPrice, status FROM tblBookingDetail ORDER BY bookingDetailID OFFSET ? ROWS FETCH NEXT 5 ROWS ONLY";</w:t>
+      </w:r>
+    </w:p>
+    <w:p>
+      <w:pPr>
+        <w:rPr>
+          <w:color w:val="e69138"/>
+        </w:rPr>
+      </w:pPr>
+      <w:r>
+        <w:rPr>
+          <w:color w:val="38761d"/>
+          <w:rtl w:val="0"/>
+        </w:rPr>
+        <w:t xml:space="preserve">GET_BOOKING_DETAIL_ID </w:t>
+      </w:r>
+      <w:r>
+        <w:rPr>
+          <w:color w:val="e69138"/>
+          <w:rtl w:val="0"/>
+        </w:rPr>
+        <w:t xml:space="preserve">= "SELECT bookingDetailI tblBookingDetail WHERE bookingDetailID like ?  ";</w:t>
+      </w:r>
+    </w:p>
+    <w:p>
+      <w:pPr>
+        <w:rPr>
+          <w:color w:val="38761d"/>
+        </w:rPr>
+      </w:pPr>
+      <w:r>
+        <w:rPr>
+          <w:rtl w:val="0"/>
+        </w:rPr>
+      </w:r>
+    </w:p>
+    <w:p>
+      <w:pPr>
+        <w:rPr>
+          <w:color w:val="38761d"/>
+        </w:rPr>
+      </w:pPr>
+      <w:r>
+        <w:rPr>
+          <w:rtl w:val="0"/>
+        </w:rPr>
+      </w:r>
+    </w:p>
+    <w:p>
+      <w:pPr>
+        <w:rPr>
+          <w:b w:val="1"/>
+          <w:sz w:val="28"/>
+          <w:szCs w:val="28"/>
+        </w:rPr>
+      </w:pPr>
+      <w:r>
+        <w:rPr>
+          <w:b w:val="1"/>
+          <w:sz w:val="28"/>
+          <w:szCs w:val="28"/>
+          <w:rtl w:val="0"/>
+        </w:rPr>
+        <w:t xml:space="preserve">FoodDetailDAO:</w:t>
+      </w:r>
+    </w:p>
+    <w:p>
+      <w:pPr>
+        <w:rPr>
+          <w:color w:val="e69138"/>
+        </w:rPr>
+      </w:pPr>
+      <w:r>
+        <w:rPr>
+          <w:color w:val="38761d"/>
+          <w:rtl w:val="0"/>
+        </w:rPr>
+        <w:t xml:space="preserve">GET_ALL_INFO </w:t>
+      </w:r>
+      <w:r>
+        <w:rPr>
+          <w:rtl w:val="0"/>
+        </w:rPr>
+        <w:t xml:space="preserve">= </w:t>
+      </w:r>
+      <w:r>
+        <w:rPr>
+          <w:color w:val="e69138"/>
+          <w:rtl w:val="0"/>
+        </w:rPr>
+        <w:t xml:space="preserve">"SELECT foodDetailID, foodID, fieldID, price, quantity, status FROM tblFoodDetail WHERE foodDetailID like ?";</w:t>
+      </w:r>
+    </w:p>
+    <w:p>
+      <w:pPr>
+        <w:rPr>
+          <w:b w:val="1"/>
+          <w:sz w:val="28"/>
+          <w:szCs w:val="28"/>
+        </w:rPr>
+      </w:pPr>
+      <w:r>
+        <w:rPr>
+          <w:b w:val="1"/>
+          <w:sz w:val="28"/>
+          <w:szCs w:val="28"/>
+          <w:rtl w:val="0"/>
+        </w:rPr>
+        <w:t xml:space="preserve">FoodDAO:</w:t>
+      </w:r>
+    </w:p>
+    <w:p>
+      <w:pPr>
+        <w:rPr>
+          <w:color w:val="e69138"/>
+        </w:rPr>
+      </w:pPr>
+      <w:r>
+        <w:rPr>
+          <w:color w:val="38761d"/>
+          <w:rtl w:val="0"/>
+        </w:rPr>
+        <w:t xml:space="preserve">GET_ALL_INFO</w:t>
+      </w:r>
+      <w:r>
+        <w:rPr>
+          <w:rtl w:val="0"/>
+        </w:rPr>
+        <w:t xml:space="preserve"> = </w:t>
+      </w:r>
+      <w:r>
+        <w:rPr>
+          <w:color w:val="e69138"/>
+          <w:rtl w:val="0"/>
+        </w:rPr>
+        <w:t xml:space="preserve">"SELECT foodID, foodName, image, categoryFoodId, status FROM tblFoods WHERE foodID like ?";</w:t>
+      </w:r>
+    </w:p>
+    <w:p>
+      <w:pPr>
+        <w:rPr>
+          <w:color w:val="e69138"/>
+        </w:rPr>
+      </w:pPr>
+      <w:r>
+        <w:rPr>
+          <w:color w:val="38761d"/>
+          <w:rtl w:val="0"/>
+        </w:rPr>
+        <w:t xml:space="preserve">SEARCH_FOOD_BY_NAME_FOR_MANAGER</w:t>
+      </w:r>
+      <w:r>
+        <w:rPr>
+          <w:rtl w:val="0"/>
+        </w:rPr>
+        <w:t xml:space="preserve"> = </w:t>
+      </w:r>
+      <w:r>
+        <w:rPr>
+          <w:color w:val="e69138"/>
+          <w:rtl w:val="0"/>
+        </w:rPr>
+        <w:t xml:space="preserve">"SELECT foodId, foodName, image, categoryFoodId, status FROM tblFoods WHERE foodName LIKE ? ";</w:t>
+      </w:r>
+    </w:p>
+    <w:p>
+      <w:pPr>
+        <w:rPr>
+          <w:color w:val="e69138"/>
+        </w:rPr>
+      </w:pPr>
+      <w:r>
+        <w:rPr>
+          <w:color w:val="38761d"/>
+          <w:rtl w:val="0"/>
+        </w:rPr>
+        <w:t xml:space="preserve">SEARCH_FOOD_BY_ID_FOR_MANAGER</w:t>
+      </w:r>
+      <w:r>
+        <w:rPr>
+          <w:rtl w:val="0"/>
+        </w:rPr>
+        <w:t xml:space="preserve"> =</w:t>
+      </w:r>
+      <w:r>
+        <w:rPr>
+          <w:color w:val="e69138"/>
+          <w:rtl w:val="0"/>
+        </w:rPr>
+        <w:t xml:space="preserve"> "SELECT foodId, foodName, image, categoryFoodId, status FROM tblFoods WHERE foodId LIKE ? ";</w:t>
+      </w:r>
+    </w:p>
+    <w:p>
+      <w:pPr>
+        <w:rPr>
+          <w:color w:val="e69138"/>
+        </w:rPr>
+      </w:pPr>
+      <w:r>
+        <w:rPr>
+          <w:color w:val="38761d"/>
+          <w:rtl w:val="0"/>
+        </w:rPr>
+        <w:t xml:space="preserve">DELETE_FOOD</w:t>
+      </w:r>
+      <w:r>
+        <w:rPr>
+          <w:rtl w:val="0"/>
+        </w:rPr>
+        <w:t xml:space="preserve"> =</w:t>
+      </w:r>
+      <w:r>
+        <w:rPr>
+          <w:color w:val="e69138"/>
+          <w:rtl w:val="0"/>
+        </w:rPr>
+        <w:t xml:space="preserve"> "UPDATE tblFoods SET status = 0 WHERE foodId = ?";</w:t>
+      </w:r>
+    </w:p>
+    <w:p>
+      <w:pPr>
+        <w:rPr>
+          <w:color w:val="e69138"/>
+        </w:rPr>
+      </w:pPr>
+      <w:r>
+        <w:rPr>
+          <w:color w:val="38761d"/>
+          <w:rtl w:val="0"/>
+        </w:rPr>
+        <w:t xml:space="preserve">VIEW_FOOD_LIST</w:t>
+      </w:r>
+      <w:r>
+        <w:rPr>
+          <w:rtl w:val="0"/>
+        </w:rPr>
+        <w:t xml:space="preserve"> = </w:t>
+      </w:r>
+      <w:r>
+        <w:rPr>
+          <w:color w:val="e69138"/>
+          <w:rtl w:val="0"/>
+        </w:rPr>
+        <w:t xml:space="preserve">"SELECT foodId, foodName, image, categoryFoodId, status FROM tblFoods";</w:t>
+      </w:r>
+    </w:p>
+    <w:p>
+      <w:pPr>
+        <w:rPr>
+          <w:color w:val="e69138"/>
+        </w:rPr>
+      </w:pPr>
+      <w:r>
+        <w:rPr>
+          <w:color w:val="38761d"/>
+          <w:rtl w:val="0"/>
+        </w:rPr>
+        <w:t xml:space="preserve">UPDATE_FOOD</w:t>
+      </w:r>
+      <w:r>
+        <w:rPr>
+          <w:rtl w:val="0"/>
+        </w:rPr>
+        <w:t xml:space="preserve"> =</w:t>
+      </w:r>
+      <w:r>
+        <w:rPr>
+          <w:color w:val="e69138"/>
+          <w:rtl w:val="0"/>
+        </w:rPr>
+        <w:t xml:space="preserve"> "UPDATE tblFoods SET foodName = ?, image = ?, categoryFoodId = ?, status = ? WHERE foodId = ?";</w:t>
+      </w:r>
+    </w:p>
+    <w:p>
+      <w:pPr>
+        <w:rPr>
+          <w:color w:val="e69138"/>
+        </w:rPr>
+      </w:pPr>
+      <w:r>
+        <w:rPr>
+          <w:color w:val="38761d"/>
+          <w:rtl w:val="0"/>
+        </w:rPr>
+        <w:t xml:space="preserve">COUNT </w:t>
+      </w:r>
+      <w:r>
+        <w:rPr>
+          <w:color w:val="e69138"/>
+          <w:rtl w:val="0"/>
+        </w:rPr>
+        <w:t xml:space="preserve">= "select count(*) from tblFoods";</w:t>
+      </w:r>
+    </w:p>
+    <w:p>
+      <w:pPr>
+        <w:rPr>
+          <w:color w:val="e69138"/>
+        </w:rPr>
+      </w:pPr>
+      <w:r>
+        <w:rPr>
+          <w:color w:val="38761d"/>
+          <w:rtl w:val="0"/>
+        </w:rPr>
+        <w:t xml:space="preserve">PAGING </w:t>
+      </w:r>
+      <w:r>
+        <w:rPr>
+          <w:color w:val="e69138"/>
+          <w:rtl w:val="0"/>
+        </w:rPr>
+        <w:t xml:space="preserve">= "SELECT * FROM tblFoods ORDER BY foodId OFFSET ? ROWS FETCH NEXT 5 ROWS ONLY";</w:t>
+      </w:r>
+    </w:p>
+    <w:p>
+      <w:pPr>
+        <w:rPr>
+          <w:b w:val="1"/>
+          <w:sz w:val="28"/>
+          <w:szCs w:val="28"/>
+        </w:rPr>
+      </w:pPr>
+      <w:r>
+        <w:rPr>
+          <w:b w:val="1"/>
+          <w:sz w:val="28"/>
+          <w:szCs w:val="28"/>
+          <w:rtl w:val="0"/>
+        </w:rPr>
+        <w:t xml:space="preserve">FoodCategoryDAO:</w:t>
+      </w:r>
+    </w:p>
+    <w:p>
+      <w:pPr>
+        <w:rPr>
+          <w:color w:val="e69138"/>
+        </w:rPr>
+      </w:pPr>
+      <w:r>
+        <w:rPr>
+          <w:color w:val="38761d"/>
+          <w:rtl w:val="0"/>
+        </w:rPr>
+        <w:t xml:space="preserve">GET_ALL_INFO</w:t>
+      </w:r>
+      <w:r>
+        <w:rPr>
+          <w:rtl w:val="0"/>
+        </w:rPr>
+        <w:t xml:space="preserve"> = </w:t>
+      </w:r>
+      <w:r>
+        <w:rPr>
+          <w:color w:val="e69138"/>
+          <w:rtl w:val="0"/>
+        </w:rPr>
+        <w:t xml:space="preserve">"SELECT categoryFoodID, categoryFoodName, status FROM tblFoodCategory WHERE categoryFoodID like ?";</w:t>
+      </w:r>
+    </w:p>
+    <w:p>
+      <w:pPr>
+        <w:rPr>
+          <w:b w:val="1"/>
+          <w:sz w:val="28"/>
+          <w:szCs w:val="28"/>
+        </w:rPr>
+      </w:pPr>
+      <w:r>
+        <w:rPr>
+          <w:b w:val="1"/>
+          <w:sz w:val="28"/>
+          <w:szCs w:val="28"/>
+          <w:rtl w:val="0"/>
+        </w:rPr>
+        <w:t xml:space="preserve">FieldDAO:</w:t>
+      </w:r>
+    </w:p>
+    <w:p>
+      <w:pPr>
+        <w:rPr>
+          <w:color w:val="e69138"/>
+        </w:rPr>
+      </w:pPr>
+      <w:r>
+        <w:rPr>
+          <w:color w:val="38761d"/>
+          <w:rtl w:val="0"/>
+        </w:rPr>
+        <w:t xml:space="preserve">GET_ALL_INFO</w:t>
+      </w:r>
+      <w:r>
+        <w:rPr>
+          <w:rtl w:val="0"/>
+        </w:rPr>
+        <w:t xml:space="preserve"> = </w:t>
+      </w:r>
+      <w:r>
+        <w:rPr>
+          <w:color w:val="e69138"/>
+          <w:rtl w:val="0"/>
+        </w:rPr>
+        <w:t xml:space="preserve">"SELECT fieldID, fieldName, description, image, categoryFieldID, price, UserID, LocationID, cityID, status FROM tblFields WHERE fieldID like ? ";</w:t>
+      </w:r>
+    </w:p>
+    <w:p>
+      <w:pPr>
+        <w:rPr>
+          <w:color w:val="e69138"/>
+        </w:rPr>
+      </w:pPr>
+      <w:r>
+        <w:rPr>
+          <w:color w:val="38761d"/>
+          <w:rtl w:val="0"/>
+        </w:rPr>
+        <w:t xml:space="preserve">PRINT_FIELD_DETAIL_BY_NAME</w:t>
+      </w:r>
+      <w:r>
+        <w:rPr>
+          <w:rtl w:val="0"/>
+        </w:rPr>
+        <w:t xml:space="preserve"> = </w:t>
+      </w:r>
+      <w:r>
+        <w:rPr>
+          <w:color w:val="e69138"/>
+          <w:rtl w:val="0"/>
+        </w:rPr>
+        <w:t xml:space="preserve">"SELECT fieldId, fieldName, description, image, categoryFieldId, price, userId, locationId, cityId, status FROM tblFields WHERE fieldName like ?";</w:t>
+      </w:r>
+    </w:p>
+    <w:p>
+      <w:pPr>
+        <w:rPr>
+          <w:color w:val="e69138"/>
+        </w:rPr>
+      </w:pPr>
+      <w:r>
+        <w:rPr>
+          <w:color w:val="38761d"/>
+          <w:rtl w:val="0"/>
+        </w:rPr>
+        <w:t xml:space="preserve">PRINT_ALL_OWNER_FIELD</w:t>
+      </w:r>
+      <w:r>
+        <w:rPr>
+          <w:rtl w:val="0"/>
+        </w:rPr>
+        <w:t xml:space="preserve"> = </w:t>
+      </w:r>
+      <w:r>
+        <w:rPr>
+          <w:color w:val="e69138"/>
+          <w:rtl w:val="0"/>
+        </w:rPr>
+        <w:t xml:space="preserve">"SELECT fieldId, fieldName, description, image, categoryFieldId, price, userId, locationId, cityId, status FROM tblFields WHERE userID like ? ";</w:t>
+      </w:r>
+    </w:p>
+    <w:p>
+      <w:pPr>
+        <w:rPr>
+          <w:color w:val="e69138"/>
+        </w:rPr>
+      </w:pPr>
+      <w:r>
+        <w:rPr>
+          <w:color w:val="38761d"/>
+          <w:rtl w:val="0"/>
+        </w:rPr>
+        <w:t xml:space="preserve">PRINT_ALL_FIELD_BY_ADMIN</w:t>
+      </w:r>
+      <w:r>
+        <w:rPr>
+          <w:rtl w:val="0"/>
+        </w:rPr>
+        <w:t xml:space="preserve"> = </w:t>
+      </w:r>
+      <w:r>
+        <w:rPr>
+          <w:color w:val="e69138"/>
+          <w:rtl w:val="0"/>
+        </w:rPr>
+        <w:t xml:space="preserve">"SELECT fieldId, fieldName, description, image, categoryFieldId, price, userId, locationId, cityId, status FROM tblFields";</w:t>
+      </w:r>
+    </w:p>
+    <w:p>
+      <w:pPr>
+        <w:rPr>
+          <w:color w:val="e69138"/>
+        </w:rPr>
+      </w:pPr>
+      <w:r>
+        <w:rPr>
+          <w:color w:val="38761d"/>
+          <w:rtl w:val="0"/>
+        </w:rPr>
+        <w:t xml:space="preserve">PRINT_FIELD_DETAIL_BY_ADMIN</w:t>
+      </w:r>
+      <w:r>
+        <w:rPr>
+          <w:rtl w:val="0"/>
+        </w:rPr>
+        <w:t xml:space="preserve"> =</w:t>
+      </w:r>
+      <w:r>
+        <w:rPr>
+          <w:color w:val="e69138"/>
+          <w:rtl w:val="0"/>
+        </w:rPr>
+        <w:t xml:space="preserve"> "SELECT fieldId, fieldName, description, image, categoryFieldId, price, userId, locationId, cityId, status FROM tblFields WHERE fieldId like ?";</w:t>
+      </w:r>
+    </w:p>
+    <w:p>
+      <w:pPr>
+        <w:rPr>
+          <w:color w:val="e69138"/>
+        </w:rPr>
+      </w:pPr>
+      <w:r>
+        <w:rPr>
+          <w:color w:val="38761d"/>
+          <w:rtl w:val="0"/>
+        </w:rPr>
+        <w:t xml:space="preserve">UPDATE_STATUS_FIELD_BY_ADMIN</w:t>
+      </w:r>
+      <w:r>
+        <w:rPr>
+          <w:rtl w:val="0"/>
+        </w:rPr>
+        <w:t xml:space="preserve"> = </w:t>
+      </w:r>
+      <w:r>
+        <w:rPr>
+          <w:color w:val="e69138"/>
+          <w:rtl w:val="0"/>
+        </w:rPr>
+        <w:t xml:space="preserve">"UPDATE tblFields SET [status] = ? WHERE fieldId = ?";</w:t>
+      </w:r>
+    </w:p>
+    <w:p>
+      <w:pPr>
+        <w:rPr>
+          <w:color w:val="e69138"/>
+        </w:rPr>
+      </w:pPr>
+      <w:r>
+        <w:rPr>
+          <w:color w:val="38761d"/>
+          <w:rtl w:val="0"/>
+        </w:rPr>
+        <w:t xml:space="preserve">UPDATE_FIELD_BY_OWNER</w:t>
+      </w:r>
+      <w:r>
+        <w:rPr>
+          <w:rtl w:val="0"/>
+        </w:rPr>
+        <w:t xml:space="preserve"> = </w:t>
+      </w:r>
+      <w:r>
+        <w:rPr>
+          <w:color w:val="e69138"/>
+          <w:rtl w:val="0"/>
+        </w:rPr>
+        <w:t xml:space="preserve">"UPDATE tblFields SET fieldName = ?, [description] = ?, [image] = ?,</w:t>
+      </w:r>
+      <w:r>
+        <w:rPr>
+          <w:rtl w:val="0"/>
+        </w:rPr>
+        <w:t xml:space="preserve"> </w:t>
+      </w:r>
+      <w:r>
+        <w:rPr>
+          <w:color w:val="e69138"/>
+          <w:rtl w:val="0"/>
+        </w:rPr>
+        <w:t xml:space="preserve">categoryFieldId = ?, price = ?, userId = ?, locationId = ?, cityId = ? WHERE fieldId = ?";</w:t>
+      </w:r>
+    </w:p>
+    <w:p>
+      <w:pPr>
+        <w:rPr>
+          <w:color w:val="e69138"/>
+        </w:rPr>
+      </w:pPr>
+      <w:r>
+        <w:rPr>
+          <w:color w:val="38761d"/>
+          <w:rtl w:val="0"/>
+        </w:rPr>
+        <w:t xml:space="preserve">DELETE_FIELD_BY_ADMIN </w:t>
+      </w:r>
+      <w:r>
+        <w:rPr>
+          <w:rtl w:val="0"/>
+        </w:rPr>
+        <w:t xml:space="preserve">=</w:t>
+      </w:r>
+      <w:r>
+        <w:rPr>
+          <w:color w:val="e69138"/>
+          <w:rtl w:val="0"/>
+        </w:rPr>
+        <w:t xml:space="preserve"> "UPDATE tblFields SET [status] = 'false' WHERE fieldId = ?";</w:t>
+      </w:r>
+    </w:p>
+    <w:p>
+      <w:pPr>
+        <w:rPr>
+          <w:color w:val="e69138"/>
+        </w:rPr>
+      </w:pPr>
+      <w:r>
+        <w:rPr>
+          <w:color w:val="38761d"/>
+          <w:rtl w:val="0"/>
+        </w:rPr>
+        <w:t xml:space="preserve">CHECK_EXIST_FIELD </w:t>
+      </w:r>
+      <w:r>
+        <w:rPr>
+          <w:rtl w:val="0"/>
+        </w:rPr>
+        <w:t xml:space="preserve">= </w:t>
+      </w:r>
+      <w:r>
+        <w:rPr>
+          <w:color w:val="e69138"/>
+          <w:rtl w:val="0"/>
+        </w:rPr>
+        <w:t xml:space="preserve">"SELECT fieldId FROM tblBookingDetail WHERE fieldId = ?";</w:t>
+      </w:r>
+    </w:p>
+    <w:p>
+      <w:pPr>
+        <w:rPr>
+          <w:color w:val="e69138"/>
+        </w:rPr>
+      </w:pPr>
+      <w:r>
+        <w:rPr>
+          <w:color w:val="38761d"/>
+          <w:rtl w:val="0"/>
+        </w:rPr>
+        <w:t xml:space="preserve">SEARCH_FIELD_BY_NAME</w:t>
+      </w:r>
+      <w:r>
+        <w:rPr>
+          <w:rtl w:val="0"/>
+        </w:rPr>
+        <w:t xml:space="preserve"> =</w:t>
+      </w:r>
+      <w:r>
+        <w:rPr>
+          <w:color w:val="e69138"/>
+          <w:rtl w:val="0"/>
+        </w:rPr>
+        <w:t xml:space="preserve"> "SELECT fieldId, fieldName, description, image, categoryFieldId, price, userId, locationId, cityId, status FROM tblFields WHERE fieldName like ? AND status like ?";</w:t>
+      </w:r>
+    </w:p>
+    <w:p>
+      <w:pPr>
+        <w:rPr>
+          <w:color w:val="e69138"/>
+        </w:rPr>
+      </w:pPr>
+      <w:r>
+        <w:rPr>
+          <w:color w:val="38761d"/>
+          <w:rtl w:val="0"/>
+        </w:rPr>
+        <w:t xml:space="preserve">SEARCH_FIELD_BY_FIELD_CATE </w:t>
+      </w:r>
+      <w:r>
+        <w:rPr>
+          <w:rtl w:val="0"/>
+        </w:rPr>
+        <w:t xml:space="preserve">= </w:t>
+      </w:r>
+      <w:r>
+        <w:rPr>
+          <w:color w:val="e69138"/>
+          <w:rtl w:val="0"/>
+        </w:rPr>
+        <w:t xml:space="preserve">"SELECT fieldId, fieldName, description, image, f.categoryFieldId, price, userId, locationId, cityId, f.status, fc.categoryFieldName FROM tblFields f LEFT JOIN tblFieldCategory fc ON f.categoryFieldId = fc.categoryFieldId WHERE fc.categoryFieldName like ? AND f.status like ?";</w:t>
+      </w:r>
+    </w:p>
+    <w:p>
+      <w:pPr>
+        <w:rPr>
+          <w:color w:val="e69138"/>
+        </w:rPr>
+      </w:pPr>
+      <w:r>
+        <w:rPr>
+          <w:color w:val="38761d"/>
+          <w:rtl w:val="0"/>
+        </w:rPr>
+        <w:t xml:space="preserve">SEARCH_FIELD_BY_FIELD_OWNER</w:t>
+      </w:r>
+      <w:r>
+        <w:rPr>
+          <w:rtl w:val="0"/>
+        </w:rPr>
+        <w:t xml:space="preserve"> = </w:t>
+      </w:r>
+      <w:r>
+        <w:rPr>
+          <w:color w:val="e69138"/>
+          <w:rtl w:val="0"/>
+        </w:rPr>
+        <w:t xml:space="preserve">"SELECT fieldId, fieldName, description, image, categoryFieldId, price, f.userId, locationId, f.cityId, f.status FROM tblFields f LEFT JOIN tblUsers us ON f.userId = us.userId WHERE us.fullName like ? AND f.status like ?";</w:t>
+      </w:r>
+    </w:p>
+    <w:p>
+      <w:pPr>
+        <w:rPr>
+          <w:color w:val="e69138"/>
+        </w:rPr>
+      </w:pPr>
+      <w:r>
+        <w:rPr>
+          <w:color w:val="38761d"/>
+          <w:rtl w:val="0"/>
+        </w:rPr>
+        <w:t xml:space="preserve">SEARCH_FIELD_BY_CITY</w:t>
+      </w:r>
+      <w:r>
+        <w:rPr>
+          <w:rtl w:val="0"/>
+        </w:rPr>
+        <w:t xml:space="preserve"> = </w:t>
+      </w:r>
+      <w:r>
+        <w:rPr>
+          <w:color w:val="e69138"/>
+          <w:rtl w:val="0"/>
+        </w:rPr>
+        <w:t xml:space="preserve">"SELECT fieldId, fieldName, description, image, categoryFieldId, price, userId, locationId, f.cityId, f.status FROM tblFields f LEFT JOIN tblCity ci ON f.cityId = ci.cityId WHERE ci.cityName like ? AND f.status like ?";</w:t>
+      </w:r>
+    </w:p>
+    <w:p>
+      <w:pPr>
+        <w:rPr>
+          <w:color w:val="e69138"/>
+        </w:rPr>
+      </w:pPr>
+      <w:r>
+        <w:rPr>
+          <w:color w:val="38761d"/>
+          <w:rtl w:val="0"/>
+        </w:rPr>
+        <w:t xml:space="preserve">CHECK_FIELD_ID</w:t>
+      </w:r>
+      <w:r>
+        <w:rPr>
+          <w:rtl w:val="0"/>
+        </w:rPr>
+        <w:t xml:space="preserve"> = </w:t>
+      </w:r>
+      <w:r>
+        <w:rPr>
+          <w:color w:val="e69138"/>
+          <w:rtl w:val="0"/>
+        </w:rPr>
+        <w:t xml:space="preserve">"SELECT fieldId FROM tblFields WHERE fieldId = ?";</w:t>
+      </w:r>
+    </w:p>
+    <w:p>
+      <w:pPr>
+        <w:rPr>
+          <w:color w:val="e69138"/>
+        </w:rPr>
+      </w:pPr>
+      <w:r>
+        <w:rPr>
+          <w:color w:val="38761d"/>
+          <w:rtl w:val="0"/>
+        </w:rPr>
+        <w:t xml:space="preserve">CREATE_FIELD</w:t>
+      </w:r>
+      <w:r>
+        <w:rPr>
+          <w:rtl w:val="0"/>
+        </w:rPr>
+        <w:t xml:space="preserve"> =</w:t>
+      </w:r>
+      <w:r>
+        <w:rPr>
+          <w:color w:val="e69138"/>
+          <w:rtl w:val="0"/>
+        </w:rPr>
+        <w:t xml:space="preserve"> "INSERT INTO tblFields(fieldId, fieldName, description, image, categoryFieldId, price, userId, locationId, cityId) VALUES(?,?,?,?,?,?,?,?,?)";</w:t>
+      </w:r>
+    </w:p>
+    <w:p>
+      <w:pPr>
+        <w:rPr>
+          <w:color w:val="e69138"/>
+        </w:rPr>
+      </w:pPr>
+      <w:r>
+        <w:rPr>
+          <w:rtl w:val="0"/>
+        </w:rPr>
+      </w:r>
+    </w:p>
+    <w:p>
+      <w:pPr>
+        <w:rPr/>
+      </w:pPr>
+      <w:r>
+        <w:rPr>
+          <w:b w:val="1"/>
+          <w:sz w:val="28"/>
+          <w:szCs w:val="28"/>
+          <w:rtl w:val="0"/>
+        </w:rPr>
+        <w:t xml:space="preserve">FieldCategoryDAO:</w:t>
+      </w:r>
+      <w:r>
+        <w:rPr>
+          <w:rtl w:val="0"/>
+        </w:rPr>
+      </w:r>
+    </w:p>
+    <w:p>
+      <w:pPr>
+        <w:rPr>
+          <w:color w:val="e69138"/>
+        </w:rPr>
+      </w:pPr>
+      <w:r>
+        <w:rPr>
+          <w:color w:val="38761d"/>
+          <w:rtl w:val="0"/>
+        </w:rPr>
+        <w:t xml:space="preserve">GET_ALL_INFO = </w:t>
+      </w:r>
+      <w:r>
+        <w:rPr>
+          <w:color w:val="e69138"/>
+          <w:rtl w:val="0"/>
+        </w:rPr>
+        <w:t xml:space="preserve">"SELECT categoryFieldID, categoryFieldName, status FROM tblFieldCategory WHERE categoryFieldId like ?";</w:t>
+      </w:r>
+    </w:p>
+    <w:p>
+      <w:pPr>
+        <w:rPr>
+          <w:color w:val="e69138"/>
+        </w:rPr>
+      </w:pPr>
+      <w:r>
+        <w:rPr>
+          <w:color w:val="38761d"/>
+          <w:rtl w:val="0"/>
+        </w:rPr>
+        <w:t xml:space="preserve">GET_ALL_CATEGORY =</w:t>
+      </w:r>
+      <w:r>
+        <w:rPr>
+          <w:rtl w:val="0"/>
+        </w:rPr>
+        <w:t xml:space="preserve"> </w:t>
+      </w:r>
+      <w:r>
+        <w:rPr>
+          <w:color w:val="e69138"/>
+          <w:rtl w:val="0"/>
+        </w:rPr>
+        <w:t xml:space="preserve">"SELECT  categoryFieldID, categoryFieldName, status FROM tblFieldCategory";</w:t>
+      </w:r>
+    </w:p>
+    <w:p>
+      <w:pPr>
+        <w:rPr>
+          <w:color w:val="e69138"/>
+        </w:rPr>
+      </w:pPr>
+      <w:r>
+        <w:rPr>
+          <w:color w:val="38761d"/>
+          <w:rtl w:val="0"/>
+        </w:rPr>
+        <w:t xml:space="preserve">CHECK_FIELD_CATE_ID =</w:t>
+      </w:r>
+      <w:r>
+        <w:rPr>
+          <w:rtl w:val="0"/>
+        </w:rPr>
+        <w:t xml:space="preserve"> </w:t>
+      </w:r>
+      <w:r>
+        <w:rPr>
+          <w:color w:val="e69138"/>
+          <w:rtl w:val="0"/>
+        </w:rPr>
+        <w:t xml:space="preserve">"SELECT categoryFieldID FROM tblFieldCategory WHERE categoryFieldID = ?";</w:t>
+      </w:r>
+    </w:p>
+    <w:p>
+      <w:pPr>
+        <w:rPr>
+          <w:color w:val="e69138"/>
+        </w:rPr>
+      </w:pPr>
+      <w:r>
+        <w:rPr>
+          <w:color w:val="38761d"/>
+          <w:rtl w:val="0"/>
+        </w:rPr>
+        <w:t xml:space="preserve">CHECK_FIELD_CATE_NAME =</w:t>
+      </w:r>
+      <w:r>
+        <w:rPr>
+          <w:rtl w:val="0"/>
+        </w:rPr>
+        <w:t xml:space="preserve"> </w:t>
+      </w:r>
+      <w:r>
+        <w:rPr>
+          <w:color w:val="e69138"/>
+          <w:rtl w:val="0"/>
+        </w:rPr>
+        <w:t xml:space="preserve">"SELECT categoryFieldName FROM tblFieldCategory WHERE categoryFieldName = ?";</w:t>
+      </w:r>
+    </w:p>
+    <w:p>
+      <w:pPr>
+        <w:rPr>
+          <w:color w:val="e69138"/>
+        </w:rPr>
+      </w:pPr>
+      <w:r>
+        <w:rPr>
+          <w:color w:val="38761d"/>
+          <w:rtl w:val="0"/>
+        </w:rPr>
+        <w:t xml:space="preserve">SEARCH_FIELD_CATE_BY_ADMIN =</w:t>
+      </w:r>
+      <w:r>
+        <w:rPr>
+          <w:rtl w:val="0"/>
+        </w:rPr>
+        <w:t xml:space="preserve"> </w:t>
+      </w:r>
+      <w:r>
+        <w:rPr>
+          <w:color w:val="e69138"/>
+          <w:rtl w:val="0"/>
+        </w:rPr>
+        <w:t xml:space="preserve">"SELECT categoryFieldID, categoryFieldName, status FROM tblFieldCategory WHERE categoryFieldName like ? AND status like ?";</w:t>
+      </w:r>
+    </w:p>
+    <w:p>
+      <w:pPr>
+        <w:rPr>
+          <w:color w:val="e69138"/>
+        </w:rPr>
+      </w:pPr>
+      <w:r>
+        <w:rPr>
+          <w:color w:val="38761d"/>
+          <w:rtl w:val="0"/>
+        </w:rPr>
+        <w:t xml:space="preserve">DELETE_FIELD_CATE_BY_ADMIN =</w:t>
+      </w:r>
+      <w:r>
+        <w:rPr>
+          <w:color w:val="e69138"/>
+          <w:rtl w:val="0"/>
+        </w:rPr>
+        <w:t xml:space="preserve"> "UPDATE tblFieldCategory SET [status] = 'false' WHERE categoryFieldID = ?";</w:t>
+      </w:r>
+    </w:p>
+    <w:p>
+      <w:pPr>
+        <w:rPr>
+          <w:color w:val="e69138"/>
+        </w:rPr>
+      </w:pPr>
+      <w:r>
+        <w:rPr>
+          <w:color w:val="38761d"/>
+          <w:rtl w:val="0"/>
+        </w:rPr>
+        <w:t xml:space="preserve">CHECK_EXIST_FIELD_CATE =</w:t>
+      </w:r>
+      <w:r>
+        <w:rPr>
+          <w:rtl w:val="0"/>
+        </w:rPr>
+        <w:t xml:space="preserve"> </w:t>
+      </w:r>
+      <w:r>
+        <w:rPr>
+          <w:color w:val="e69138"/>
+          <w:rtl w:val="0"/>
+        </w:rPr>
+        <w:t xml:space="preserve">"SELECT categoryFieldID FROM tblFields WHERE categoryFieldID = ?";</w:t>
+      </w:r>
+    </w:p>
+    <w:p>
+      <w:pPr>
+        <w:rPr>
+          <w:color w:val="e69138"/>
+        </w:rPr>
+      </w:pPr>
+      <w:r>
+        <w:rPr>
+          <w:color w:val="38761d"/>
+          <w:rtl w:val="0"/>
+        </w:rPr>
+        <w:t xml:space="preserve">UPDATE_STATUS_FIELD_CATE_BY_ADMIN =</w:t>
+      </w:r>
+      <w:r>
+        <w:rPr>
+          <w:rtl w:val="0"/>
+        </w:rPr>
+        <w:t xml:space="preserve"> </w:t>
+      </w:r>
+      <w:r>
+        <w:rPr>
+          <w:color w:val="e69138"/>
+          <w:rtl w:val="0"/>
+        </w:rPr>
+        <w:t xml:space="preserve">"UPDATE tblFieldCategory SET [status] = ? WHERE categoryFieldID = ?";</w:t>
+      </w:r>
+    </w:p>
+    <w:p>
+      <w:pPr>
+        <w:rPr>
+          <w:color w:val="e69138"/>
+        </w:rPr>
+      </w:pPr>
+      <w:r>
+        <w:rPr>
+          <w:color w:val="38761d"/>
+          <w:rtl w:val="0"/>
+        </w:rPr>
+        <w:t xml:space="preserve">UPDATE_FIELD_CATE_BY_OWNER =</w:t>
+      </w:r>
+      <w:r>
+        <w:rPr>
+          <w:color w:val="e69138"/>
+          <w:rtl w:val="0"/>
+        </w:rPr>
+        <w:t xml:space="preserve"> "UPDATE tblFieldCategory SET categoryFieldName = ? WHERE categoryFieldID = ?";</w:t>
+      </w:r>
+    </w:p>
+    <w:p>
+      <w:pPr>
+        <w:rPr>
+          <w:color w:val="e69138"/>
+        </w:rPr>
+      </w:pPr>
+      <w:r>
+        <w:rPr>
+          <w:color w:val="38761d"/>
+          <w:rtl w:val="0"/>
+        </w:rPr>
+        <w:t xml:space="preserve">CREATE_FIELD_CATE =</w:t>
+      </w:r>
+      <w:r>
+        <w:rPr>
+          <w:rtl w:val="0"/>
+        </w:rPr>
+        <w:t xml:space="preserve"> </w:t>
+      </w:r>
+      <w:r>
+        <w:rPr>
+          <w:color w:val="e69138"/>
+          <w:rtl w:val="0"/>
+        </w:rPr>
+        <w:t xml:space="preserve">"INSERT INTO tblFieldCategory(categoryFieldID, categoryFieldName) VALUES(?,?)";</w:t>
+      </w:r>
+    </w:p>
+    <w:p>
+      <w:pPr>
+        <w:rPr/>
+      </w:pPr>
+      <w:r>
+        <w:rPr>
+          <w:rtl w:val="0"/>
+        </w:rPr>
+      </w:r>
+    </w:p>
+    <w:p>
+      <w:pPr>
+        <w:rPr>
+          <w:b w:val="1"/>
+          <w:sz w:val="28"/>
+          <w:szCs w:val="28"/>
+        </w:rPr>
+      </w:pPr>
+      <w:r>
+        <w:rPr>
+          <w:b w:val="1"/>
+          <w:sz w:val="28"/>
+          <w:szCs w:val="28"/>
+          <w:rtl w:val="0"/>
+        </w:rPr>
+        <w:t xml:space="preserve">CityDAO:</w:t>
+      </w:r>
+    </w:p>
+    <w:p>
+      <w:pPr>
+        <w:rPr>
+          <w:color w:val="e69138"/>
+        </w:rPr>
+      </w:pPr>
+      <w:r>
+        <w:rPr>
+          <w:color w:val="38761d"/>
+          <w:rtl w:val="0"/>
+        </w:rPr>
+        <w:t xml:space="preserve">GET_ALL_INFO</w:t>
+      </w:r>
+      <w:r>
+        <w:rPr>
+          <w:color w:val="e69138"/>
+          <w:rtl w:val="0"/>
+        </w:rPr>
+        <w:t xml:space="preserve"> = "SELECT cityID, cityName, status FROM tblCity WHERE cityID = ?";</w:t>
+      </w:r>
+    </w:p>
+    <w:p>
+      <w:pPr>
+        <w:rPr>
+          <w:color w:val="e69138"/>
+        </w:rPr>
+      </w:pPr>
+      <w:r>
+        <w:rPr>
+          <w:color w:val="38761d"/>
+          <w:rtl w:val="0"/>
+        </w:rPr>
+        <w:t xml:space="preserve">GET_ALL_CITY</w:t>
+      </w:r>
+      <w:r>
+        <w:rPr>
+          <w:color w:val="e69138"/>
+          <w:rtl w:val="0"/>
+        </w:rPr>
+        <w:t xml:space="preserve"> = "SELECT cityID, cityName, status FROM tblCity";</w:t>
+      </w:r>
+    </w:p>
+    <w:p>
+      <w:pPr>
+        <w:rPr>
+          <w:color w:val="e69138"/>
+        </w:rPr>
+      </w:pPr>
+      <w:r>
+        <w:rPr>
+          <w:color w:val="38761d"/>
+          <w:rtl w:val="0"/>
+        </w:rPr>
+        <w:t xml:space="preserve">CHECK_CITY_ID</w:t>
+      </w:r>
+      <w:r>
+        <w:rPr>
+          <w:color w:val="e69138"/>
+          <w:rtl w:val="0"/>
+        </w:rPr>
+        <w:t xml:space="preserve"> = "SELECT cityID FROM tblCity WHERE cityID = ?";</w:t>
+      </w:r>
+    </w:p>
+    <w:p>
+      <w:pPr>
+        <w:rPr>
+          <w:color w:val="e69138"/>
+        </w:rPr>
+      </w:pPr>
+      <w:r>
+        <w:rPr>
+          <w:color w:val="38761d"/>
+          <w:rtl w:val="0"/>
+        </w:rPr>
+        <w:t xml:space="preserve">CHECK_CITY_NAME</w:t>
+      </w:r>
+      <w:r>
+        <w:rPr>
+          <w:color w:val="e69138"/>
+          <w:rtl w:val="0"/>
+        </w:rPr>
+        <w:t xml:space="preserve"> = "SELECT cityName FROM tblCity WHERE cityName = ?";</w:t>
+      </w:r>
+    </w:p>
+    <w:p>
+      <w:pPr>
+        <w:rPr>
+          <w:color w:val="e69138"/>
+        </w:rPr>
+      </w:pPr>
+      <w:r>
+        <w:rPr>
+          <w:color w:val="38761d"/>
+          <w:rtl w:val="0"/>
+        </w:rPr>
+        <w:t xml:space="preserve">SEARCH_CITY_BY_ADMIN</w:t>
+      </w:r>
+      <w:r>
+        <w:rPr>
+          <w:color w:val="e69138"/>
+          <w:rtl w:val="0"/>
+        </w:rPr>
+        <w:t xml:space="preserve"> = "SELECT cityID, cityName, status FROM tblCity WHERE cityName like ? AND status like ?";</w:t>
+      </w:r>
+    </w:p>
+    <w:p>
+      <w:pPr>
+        <w:rPr>
+          <w:color w:val="e69138"/>
+        </w:rPr>
+      </w:pPr>
+      <w:r>
+        <w:rPr>
+          <w:color w:val="38761d"/>
+          <w:rtl w:val="0"/>
+        </w:rPr>
+        <w:t xml:space="preserve">UPDATE_STATUS_CITY_BY_ADMIN </w:t>
+      </w:r>
+      <w:r>
+        <w:rPr>
+          <w:color w:val="e69138"/>
+          <w:rtl w:val="0"/>
+        </w:rPr>
+        <w:t xml:space="preserve">= "UPDATE tblCity SET [status] = ? WHERE cityID = ?";</w:t>
+      </w:r>
+    </w:p>
+    <w:p>
+      <w:pPr>
+        <w:rPr>
+          <w:color w:val="e69138"/>
+        </w:rPr>
+      </w:pPr>
+      <w:r>
+        <w:rPr>
+          <w:color w:val="38761d"/>
+          <w:rtl w:val="0"/>
+        </w:rPr>
+        <w:t xml:space="preserve">UPDATE_CITY_BY_OWNER</w:t>
+      </w:r>
+      <w:r>
+        <w:rPr>
+          <w:color w:val="e69138"/>
+          <w:rtl w:val="0"/>
+        </w:rPr>
+        <w:t xml:space="preserve"> = "UPDATE tblCity SET cityName = ? WHERE cityID = ?";</w:t>
+      </w:r>
+    </w:p>
+    <w:p>
+      <w:pPr>
+        <w:rPr>
+          <w:color w:val="e69138"/>
+        </w:rPr>
+      </w:pPr>
+      <w:r>
+        <w:rPr>
+          <w:color w:val="38761d"/>
+          <w:rtl w:val="0"/>
+        </w:rPr>
+        <w:t xml:space="preserve">DELETE_CITY_BY_ADMIN</w:t>
+      </w:r>
+      <w:r>
+        <w:rPr>
+          <w:color w:val="e69138"/>
+          <w:rtl w:val="0"/>
+        </w:rPr>
+        <w:t xml:space="preserve"> = "UPDATE tblCity SET [status] = 'false' WHERE cityID = ?";</w:t>
+      </w:r>
+    </w:p>
+    <w:p>
+      <w:pPr>
+        <w:rPr>
+          <w:color w:val="e69138"/>
+        </w:rPr>
+      </w:pPr>
+      <w:r>
+        <w:rPr>
+          <w:color w:val="38761d"/>
+          <w:rtl w:val="0"/>
+        </w:rPr>
+        <w:t xml:space="preserve">CHECK_EXIST_CITY </w:t>
+      </w:r>
+      <w:r>
+        <w:rPr>
+          <w:color w:val="e69138"/>
+          <w:rtl w:val="0"/>
+        </w:rPr>
+        <w:t xml:space="preserve">= "SELECT cityID FROM tblFields WHERE cityID = ?";</w:t>
+      </w:r>
+    </w:p>
+    <w:p>
+      <w:pPr>
+        <w:rPr/>
+      </w:pPr>
+      <w:r>
+        <w:rPr>
+          <w:color w:val="38761d"/>
+          <w:rtl w:val="0"/>
+        </w:rPr>
+        <w:t xml:space="preserve">CREATE_CITY </w:t>
+      </w:r>
+      <w:r>
+        <w:rPr>
+          <w:color w:val="e69138"/>
+          <w:rtl w:val="0"/>
+        </w:rPr>
+        <w:t xml:space="preserve">= "INSERT INTO tblCity(cityID, cityName) VALUES(?,?)";</w:t>
+      </w:r>
       <w:r>
         <w:rPr>
           <w:rtl w:val="0"/>
@@ -6292,8 +9739,208 @@
         <w:pStyle w:val="Heading2"/>
         <w:rPr/>
       </w:pPr>
-      <w:bookmarkStart w:colFirst="0" w:colLast="0" w:name="_heading=h.2s8eyo1" w:id="11"/>
-      <w:bookmarkEnd w:id="11"/>
+      <w:bookmarkStart w:colFirst="0" w:colLast="0" w:name="_heading=h.2s8eyo1" w:id="12"/>
+      <w:bookmarkEnd w:id="12"/>
+      <w:r>
+        <w:rPr>
+          <w:rtl w:val="0"/>
+        </w:rPr>
+        <w:t xml:space="preserve">FeedbackDAO</w:t>
+      </w:r>
+    </w:p>
+    <w:p>
+      <w:pPr>
+        <w:rPr>
+          <w:color w:val="e69138"/>
+        </w:rPr>
+      </w:pPr>
+      <w:r>
+        <w:rPr>
+          <w:color w:val="38761d"/>
+          <w:rtl w:val="0"/>
+        </w:rPr>
+        <w:t xml:space="preserve">CHECK_FEEDBACK_ID</w:t>
+      </w:r>
+      <w:r>
+        <w:rPr>
+          <w:rtl w:val="0"/>
+        </w:rPr>
+        <w:t xml:space="preserve"> </w:t>
+      </w:r>
+      <w:r>
+        <w:rPr>
+          <w:color w:val="e69138"/>
+          <w:rtl w:val="0"/>
+        </w:rPr>
+        <w:t xml:space="preserve">= "SELECT feedbackId from Feedback where feedbackId like ?";</w:t>
+      </w:r>
+    </w:p>
+    <w:p>
+      <w:pPr>
+        <w:rPr>
+          <w:color w:val="e69138"/>
+        </w:rPr>
+      </w:pPr>
+      <w:r>
+        <w:rPr>
+          <w:color w:val="38761d"/>
+          <w:rtl w:val="0"/>
+        </w:rPr>
+        <w:t xml:space="preserve">INSERT_FEEDBACK</w:t>
+      </w:r>
+      <w:r>
+        <w:rPr>
+          <w:rtl w:val="0"/>
+        </w:rPr>
+        <w:t xml:space="preserve"> = </w:t>
+      </w:r>
+      <w:r>
+        <w:rPr>
+          <w:color w:val="e69138"/>
+          <w:rtl w:val="0"/>
+        </w:rPr>
+        <w:t xml:space="preserve">"INSERT INTO tblFeedback(feedbackId, title, content, userId, fieldId, status) VALUES(?,?,?,?,?,?) ";</w:t>
+      </w:r>
+    </w:p>
+    <w:p>
+      <w:pPr>
+        <w:rPr>
+          <w:color w:val="e69138"/>
+        </w:rPr>
+      </w:pPr>
+      <w:r>
+        <w:rPr>
+          <w:color w:val="38761d"/>
+          <w:rtl w:val="0"/>
+        </w:rPr>
+        <w:t xml:space="preserve">PRINT_ALL_FEEDBACK</w:t>
+      </w:r>
+      <w:r>
+        <w:rPr>
+          <w:rtl w:val="0"/>
+        </w:rPr>
+        <w:t xml:space="preserve"> =</w:t>
+      </w:r>
+      <w:r>
+        <w:rPr>
+          <w:color w:val="e69138"/>
+          <w:rtl w:val="0"/>
+        </w:rPr>
+        <w:t xml:space="preserve"> "SELECT feedbackId, title, content, userId, fieldId, status FROM tblFeedback";</w:t>
+      </w:r>
+    </w:p>
+    <w:p>
+      <w:pPr>
+        <w:rPr>
+          <w:color w:val="e69138"/>
+        </w:rPr>
+      </w:pPr>
+      <w:r>
+        <w:rPr>
+          <w:color w:val="38761d"/>
+          <w:rtl w:val="0"/>
+        </w:rPr>
+        <w:t xml:space="preserve">SEARCH_FEEDBACK_BY_ADMIN</w:t>
+      </w:r>
+      <w:r>
+        <w:rPr>
+          <w:rtl w:val="0"/>
+        </w:rPr>
+        <w:t xml:space="preserve"> </w:t>
+      </w:r>
+      <w:r>
+        <w:rPr>
+          <w:color w:val="e69138"/>
+          <w:rtl w:val="0"/>
+        </w:rPr>
+        <w:t xml:space="preserve">=</w:t>
+      </w:r>
+      <w:r>
+        <w:rPr>
+          <w:rtl w:val="0"/>
+        </w:rPr>
+        <w:t xml:space="preserve"> </w:t>
+      </w:r>
+      <w:r>
+        <w:rPr>
+          <w:color w:val="e69138"/>
+          <w:rtl w:val="0"/>
+        </w:rPr>
+        <w:t xml:space="preserve">"SELECT feedbackId, title, content, us.userId, fi.fieldId, f.status" + "   FROM tblFeedback f left join tblUsers us  on f.userId = us.userId left join tblFields fi on f.fieldId = fi.fieldId " + "   where us.fullName like ? AND fi.fieldName like ?";</w:t>
+      </w:r>
+    </w:p>
+    <w:p>
+      <w:pPr>
+        <w:rPr>
+          <w:b w:val="1"/>
+          <w:sz w:val="28"/>
+          <w:szCs w:val="28"/>
+        </w:rPr>
+      </w:pPr>
+      <w:r>
+        <w:rPr>
+          <w:b w:val="1"/>
+          <w:sz w:val="28"/>
+          <w:szCs w:val="28"/>
+          <w:rtl w:val="0"/>
+        </w:rPr>
+        <w:t xml:space="preserve">NewPassword</w:t>
+      </w:r>
+      <w:r>
+        <w:rPr>
+          <w:rtl w:val="0"/>
+        </w:rPr>
+      </w:r>
+    </w:p>
+    <w:p>
+      <w:pPr>
+        <w:pStyle w:val="Heading2"/>
+        <w:rPr>
+          <w:b w:val="0"/>
+          <w:color w:val="e69138"/>
+          <w:sz w:val="22"/>
+          <w:szCs w:val="22"/>
+        </w:rPr>
+      </w:pPr>
+      <w:bookmarkStart w:colFirst="0" w:colLast="0" w:name="_heading=h.nlxwpxjphjg1" w:id="13"/>
+      <w:bookmarkEnd w:id="13"/>
+      <w:r>
+        <w:rPr>
+          <w:b w:val="0"/>
+          <w:color w:val="38761d"/>
+          <w:sz w:val="22"/>
+          <w:szCs w:val="22"/>
+          <w:rtl w:val="0"/>
+        </w:rPr>
+        <w:t xml:space="preserve">UPDATE_PASSWORD</w:t>
+      </w:r>
+      <w:r>
+        <w:rPr>
+          <w:b w:val="0"/>
+          <w:sz w:val="22"/>
+          <w:szCs w:val="22"/>
+          <w:rtl w:val="0"/>
+        </w:rPr>
+        <w:t xml:space="preserve"> </w:t>
+      </w:r>
+      <w:r>
+        <w:rPr>
+          <w:b w:val="0"/>
+          <w:color w:val="e69138"/>
+          <w:sz w:val="22"/>
+          <w:szCs w:val="22"/>
+          <w:rtl w:val="0"/>
+        </w:rPr>
+        <w:t xml:space="preserve">= "UPDATE tblUsers SET password = ? WHERE email = ?";</w:t>
+      </w:r>
+    </w:p>
+    <w:p>
+      <w:pPr>
+        <w:pStyle w:val="Heading2"/>
+        <w:rPr/>
+      </w:pPr>
+      <w:bookmarkStart w:colFirst="0" w:colLast="0" w:name="_heading=h.lhs36x8m6wuw" w:id="14"/>
+      <w:bookmarkEnd w:id="14"/>
       <w:r>
         <w:rPr>
           <w:rtl w:val="0"/>
@@ -6317,8 +9964,8 @@
         <w:pStyle w:val="Heading1"/>
         <w:rPr/>
       </w:pPr>
-      <w:bookmarkStart w:colFirst="0" w:colLast="0" w:name="_heading=h.17dp8vu" w:id="12"/>
-      <w:bookmarkEnd w:id="12"/>
+      <w:bookmarkStart w:colFirst="0" w:colLast="0" w:name="_heading=h.17dp8vu" w:id="15"/>
+      <w:bookmarkEnd w:id="15"/>
       <w:r>
         <w:rPr>
           <w:rtl w:val="0"/>
@@ -6331,24 +9978,13 @@
         <w:pStyle w:val="Heading2"/>
         <w:rPr/>
       </w:pPr>
-      <w:bookmarkStart w:colFirst="0" w:colLast="0" w:name="_heading=h.3rdcrjn" w:id="13"/>
-      <w:bookmarkEnd w:id="13"/>
-      <w:r>
-        <w:rPr>
-          <w:rtl w:val="0"/>
-        </w:rPr>
-        <w:t xml:space="preserve">1. </w:t>
-      </w:r>
-      <w:r>
-        <w:rPr>
-          <w:rtl w:val="0"/>
-        </w:rPr>
-        <w:t xml:space="preserve">tblUsers</w:t>
-      </w:r>
-      <w:r>
-        <w:rPr>
-          <w:rtl w:val="0"/>
-        </w:rPr>
+      <w:bookmarkStart w:colFirst="0" w:colLast="0" w:name="_heading=h.3rdcrjn" w:id="16"/>
+      <w:bookmarkEnd w:id="16"/>
+      <w:r>
+        <w:rPr>
+          <w:rtl w:val="0"/>
+        </w:rPr>
+        <w:t xml:space="preserve">1. tblUsers</w:t>
       </w:r>
     </w:p>
     <w:p>
@@ -7934,8 +11570,8 @@
         <w:pStyle w:val="Heading2"/>
         <w:rPr/>
       </w:pPr>
-      <w:bookmarkStart w:colFirst="0" w:colLast="0" w:name="_heading=h.26in1rg" w:id="14"/>
-      <w:bookmarkEnd w:id="14"/>
+      <w:bookmarkStart w:colFirst="0" w:colLast="0" w:name="_heading=h.26in1rg" w:id="17"/>
+      <w:bookmarkEnd w:id="17"/>
       <w:r>
         <w:rPr>
           <w:rtl w:val="0"/>
@@ -8570,8 +12206,8 @@
         <w:pStyle w:val="Heading2"/>
         <w:rPr/>
       </w:pPr>
-      <w:bookmarkStart w:colFirst="0" w:colLast="0" w:name="_heading=h.udbkz57q2rjf" w:id="15"/>
-      <w:bookmarkEnd w:id="15"/>
+      <w:bookmarkStart w:colFirst="0" w:colLast="0" w:name="_heading=h.udbkz57q2rjf" w:id="18"/>
+      <w:bookmarkEnd w:id="18"/>
       <w:r>
         <w:rPr>
           <w:rtl w:val="0"/>
@@ -8969,15 +12605,14 @@
               <w:rPr>
                 <w:rtl w:val="0"/>
               </w:rPr>
-              <w:t xml:space="preserve">title</w:t>
-            </w:r>
-          </w:p>
-        </w:tc>
-        <w:tc>
-          <w:tcPr/>
-          <w:p>
-            <w:pPr>
-              <w:spacing w:after="0" w:line="240" w:lineRule="auto"/>
+              <w:t xml:space="preserve">content</w:t>
+            </w:r>
+          </w:p>
+        </w:tc>
+        <w:tc>
+          <w:tcPr/>
+          <w:p>
+            <w:pPr>
               <w:rPr/>
             </w:pPr>
             <w:r>
@@ -8999,15 +12634,14 @@
               <w:rPr>
                 <w:rtl w:val="0"/>
               </w:rPr>
-              <w:t xml:space="preserve">50</w:t>
-            </w:r>
-          </w:p>
-        </w:tc>
-        <w:tc>
-          <w:tcPr/>
-          <w:p>
-            <w:pPr>
-              <w:spacing w:after="0" w:line="240" w:lineRule="auto"/>
+              <w:t xml:space="preserve">500</w:t>
+            </w:r>
+          </w:p>
+        </w:tc>
+        <w:tc>
+          <w:tcPr/>
+          <w:p>
+            <w:pPr>
               <w:rPr/>
             </w:pPr>
             <w:r>
@@ -9022,7 +12656,6 @@
           <w:tcPr/>
           <w:p>
             <w:pPr>
-              <w:spacing w:after="0" w:line="240" w:lineRule="auto"/>
               <w:rPr/>
             </w:pPr>
             <w:r>
@@ -9094,36 +12727,35 @@
               <w:rPr>
                 <w:rtl w:val="0"/>
               </w:rPr>
-              <w:t xml:space="preserve">content</w:t>
-            </w:r>
-          </w:p>
-        </w:tc>
-        <w:tc>
-          <w:tcPr/>
-          <w:p>
-            <w:pPr>
-              <w:rPr/>
-            </w:pPr>
-            <w:r>
-              <w:rPr>
-                <w:rtl w:val="0"/>
-              </w:rPr>
-              <w:t xml:space="preserve">nvarchar </w:t>
-            </w:r>
-          </w:p>
-        </w:tc>
-        <w:tc>
-          <w:tcPr/>
-          <w:p>
-            <w:pPr>
-              <w:spacing w:after="0" w:line="240" w:lineRule="auto"/>
-              <w:rPr/>
-            </w:pPr>
-            <w:r>
-              <w:rPr>
-                <w:rtl w:val="0"/>
-              </w:rPr>
-              <w:t xml:space="preserve">500</w:t>
+              <w:t xml:space="preserve">userId</w:t>
+            </w:r>
+          </w:p>
+        </w:tc>
+        <w:tc>
+          <w:tcPr/>
+          <w:p>
+            <w:pPr>
+              <w:rPr/>
+            </w:pPr>
+            <w:r>
+              <w:rPr>
+                <w:rtl w:val="0"/>
+              </w:rPr>
+              <w:t xml:space="preserve">varchar</w:t>
+            </w:r>
+          </w:p>
+        </w:tc>
+        <w:tc>
+          <w:tcPr/>
+          <w:p>
+            <w:pPr>
+              <w:rPr/>
+            </w:pPr>
+            <w:r>
+              <w:rPr>
+                <w:rtl w:val="0"/>
+              </w:rPr>
+              <w:t xml:space="preserve">10</w:t>
             </w:r>
           </w:p>
         </w:tc>
@@ -9165,15 +12797,14 @@
               <w:rPr>
                 <w:rtl w:val="0"/>
               </w:rPr>
-              <w:t xml:space="preserve">No</w:t>
-            </w:r>
-          </w:p>
-        </w:tc>
-        <w:tc>
-          <w:tcPr/>
-          <w:p>
-            <w:pPr>
-              <w:spacing w:after="0" w:line="240" w:lineRule="auto"/>
+              <w:t xml:space="preserve">FK</w:t>
+            </w:r>
+          </w:p>
+        </w:tc>
+        <w:tc>
+          <w:tcPr/>
+          <w:p>
+            <w:pPr>
               <w:rPr/>
             </w:pPr>
             <w:r>
@@ -9216,7 +12847,7 @@
               <w:rPr>
                 <w:rtl w:val="0"/>
               </w:rPr>
-              <w:t xml:space="preserve">userId</w:t>
+              <w:t xml:space="preserve">fieldId</w:t>
             </w:r>
           </w:p>
         </w:tc>
@@ -9272,7 +12903,7 @@
               <w:rPr>
                 <w:rtl w:val="0"/>
               </w:rPr>
-              <w:t xml:space="preserve">Yes</w:t>
+              <w:t xml:space="preserve">No</w:t>
             </w:r>
           </w:p>
         </w:tc>
@@ -9336,126 +12967,6 @@
               <w:rPr>
                 <w:rtl w:val="0"/>
               </w:rPr>
-              <w:t xml:space="preserve">fieldId</w:t>
-            </w:r>
-          </w:p>
-        </w:tc>
-        <w:tc>
-          <w:tcPr/>
-          <w:p>
-            <w:pPr>
-              <w:rPr/>
-            </w:pPr>
-            <w:r>
-              <w:rPr>
-                <w:rtl w:val="0"/>
-              </w:rPr>
-              <w:t xml:space="preserve">varchar</w:t>
-            </w:r>
-          </w:p>
-        </w:tc>
-        <w:tc>
-          <w:tcPr/>
-          <w:p>
-            <w:pPr>
-              <w:rPr/>
-            </w:pPr>
-            <w:r>
-              <w:rPr>
-                <w:rtl w:val="0"/>
-              </w:rPr>
-              <w:t xml:space="preserve">10</w:t>
-            </w:r>
-          </w:p>
-        </w:tc>
-        <w:tc>
-          <w:tcPr/>
-          <w:p>
-            <w:pPr>
-              <w:rPr/>
-            </w:pPr>
-            <w:r>
-              <w:rPr>
-                <w:rtl w:val="0"/>
-              </w:rPr>
-              <w:t xml:space="preserve">No</w:t>
-            </w:r>
-          </w:p>
-        </w:tc>
-        <w:tc>
-          <w:tcPr/>
-          <w:p>
-            <w:pPr>
-              <w:rPr/>
-            </w:pPr>
-            <w:r>
-              <w:rPr>
-                <w:rtl w:val="0"/>
-              </w:rPr>
-              <w:t xml:space="preserve">No</w:t>
-            </w:r>
-          </w:p>
-        </w:tc>
-        <w:tc>
-          <w:tcPr/>
-          <w:p>
-            <w:pPr>
-              <w:rPr/>
-            </w:pPr>
-            <w:r>
-              <w:rPr>
-                <w:rtl w:val="0"/>
-              </w:rPr>
-              <w:t xml:space="preserve">FK</w:t>
-            </w:r>
-          </w:p>
-        </w:tc>
-        <w:tc>
-          <w:tcPr/>
-          <w:p>
-            <w:pPr>
-              <w:rPr/>
-            </w:pPr>
-            <w:r>
-              <w:rPr>
-                <w:rtl w:val="0"/>
-              </w:rPr>
-            </w:r>
-          </w:p>
-        </w:tc>
-      </w:tr>
-      <w:tr>
-        <w:trPr>
-          <w:cantSplit w:val="0"/>
-          <w:tblHeader w:val="0"/>
-        </w:trPr>
-        <w:tc>
-          <w:tcPr/>
-          <w:p>
-            <w:pPr>
-              <w:spacing w:after="0" w:line="240" w:lineRule="auto"/>
-              <w:jc w:val="center"/>
-              <w:rPr/>
-            </w:pPr>
-            <w:r>
-              <w:rPr>
-                <w:rtl w:val="0"/>
-              </w:rPr>
-              <w:t xml:space="preserve">6</w:t>
-            </w:r>
-          </w:p>
-        </w:tc>
-        <w:tc>
-          <w:tcPr/>
-          <w:p>
-            <w:pPr>
-              <w:spacing w:after="0" w:line="240" w:lineRule="auto"/>
-              <w:rPr/>
-            </w:pPr>
-            <w:r>
-              <w:rPr>
-                <w:rtl w:val="0"/>
-              </w:rPr>
               <w:t xml:space="preserve">status</w:t>
             </w:r>
           </w:p>
@@ -9566,8 +13077,8 @@
         <w:pStyle w:val="Heading2"/>
         <w:rPr/>
       </w:pPr>
-      <w:bookmarkStart w:colFirst="0" w:colLast="0" w:name="_heading=h.fvrf23ngk5ku" w:id="16"/>
-      <w:bookmarkEnd w:id="16"/>
+      <w:bookmarkStart w:colFirst="0" w:colLast="0" w:name="_heading=h.fvrf23ngk5ku" w:id="19"/>
+      <w:bookmarkEnd w:id="19"/>
       <w:r>
         <w:rPr>
           <w:rtl w:val="0"/>
@@ -10200,24 +13711,13 @@
         <w:pStyle w:val="Heading2"/>
         <w:rPr/>
       </w:pPr>
-      <w:bookmarkStart w:colFirst="0" w:colLast="0" w:name="_heading=h.lop5b7kzr27x" w:id="17"/>
-      <w:bookmarkEnd w:id="17"/>
-      <w:r>
-        <w:rPr>
-          <w:rtl w:val="0"/>
-        </w:rPr>
-        <w:t xml:space="preserve">5. Tbl</w:t>
-      </w:r>
-      <w:r>
-        <w:rPr>
-          <w:rtl w:val="0"/>
-        </w:rPr>
-        <w:t xml:space="preserve">Location</w:t>
-      </w:r>
-      <w:r>
-        <w:rPr>
-          <w:rtl w:val="0"/>
-        </w:rPr>
+      <w:bookmarkStart w:colFirst="0" w:colLast="0" w:name="_heading=h.lop5b7kzr27x" w:id="20"/>
+      <w:bookmarkEnd w:id="20"/>
+      <w:r>
+        <w:rPr>
+          <w:rtl w:val="0"/>
+        </w:rPr>
+        <w:t xml:space="preserve">5. TblLocation</w:t>
       </w:r>
     </w:p>
     <w:p>
@@ -10844,8 +14344,8 @@
         <w:pStyle w:val="Heading2"/>
         <w:rPr/>
       </w:pPr>
-      <w:bookmarkStart w:colFirst="0" w:colLast="0" w:name="_heading=h.k0uu4fw4xm2q" w:id="18"/>
-      <w:bookmarkEnd w:id="18"/>
+      <w:bookmarkStart w:colFirst="0" w:colLast="0" w:name="_heading=h.k0uu4fw4xm2q" w:id="21"/>
+      <w:bookmarkEnd w:id="21"/>
       <w:r>
         <w:rPr>
           <w:rtl w:val="0"/>
@@ -12332,8 +15832,8 @@
         <w:pStyle w:val="Heading2"/>
         <w:rPr/>
       </w:pPr>
-      <w:bookmarkStart w:colFirst="0" w:colLast="0" w:name="_heading=h.9sc0utw51n3u" w:id="19"/>
-      <w:bookmarkEnd w:id="19"/>
+      <w:bookmarkStart w:colFirst="0" w:colLast="0" w:name="_heading=h.9sc0utw51n3u" w:id="22"/>
+      <w:bookmarkEnd w:id="22"/>
       <w:r>
         <w:rPr>
           <w:rtl w:val="0"/>
@@ -12965,8 +16465,8 @@
         <w:pStyle w:val="Heading2"/>
         <w:rPr/>
       </w:pPr>
-      <w:bookmarkStart w:colFirst="0" w:colLast="0" w:name="_heading=h.df64n600y2" w:id="20"/>
-      <w:bookmarkEnd w:id="20"/>
+      <w:bookmarkStart w:colFirst="0" w:colLast="0" w:name="_heading=h.df64n600y2" w:id="23"/>
+      <w:bookmarkEnd w:id="23"/>
       <w:r>
         <w:rPr>
           <w:rtl w:val="0"/>
@@ -13372,14 +16872,13 @@
           <w:tcPr/>
           <w:p>
             <w:pPr>
-              <w:spacing w:after="0" w:line="240" w:lineRule="auto"/>
-              <w:rPr/>
-            </w:pPr>
-            <w:r>
-              <w:rPr>
-                <w:rtl w:val="0"/>
-              </w:rPr>
-              <w:t xml:space="preserve">time</w:t>
+              <w:rPr/>
+            </w:pPr>
+            <w:r>
+              <w:rPr>
+                <w:rtl w:val="0"/>
+              </w:rPr>
+              <w:t xml:space="preserve">varchar</w:t>
             </w:r>
           </w:p>
         </w:tc>
@@ -13502,7 +17001,7 @@
               <w:rPr>
                 <w:rtl w:val="0"/>
               </w:rPr>
-              <w:t xml:space="preserve">time</w:t>
+              <w:t xml:space="preserve">varchar</w:t>
             </w:r>
           </w:p>
         </w:tc>
@@ -13719,8 +17218,8 @@
         <w:pStyle w:val="Heading2"/>
         <w:rPr/>
       </w:pPr>
-      <w:bookmarkStart w:colFirst="0" w:colLast="0" w:name="_heading=h.rt18z3b19qhq" w:id="21"/>
-      <w:bookmarkEnd w:id="21"/>
+      <w:bookmarkStart w:colFirst="0" w:colLast="0" w:name="_heading=h.rt18z3b19qhq" w:id="24"/>
+      <w:bookmarkEnd w:id="24"/>
       <w:r>
         <w:rPr>
           <w:rtl w:val="0"/>
@@ -14474,8 +17973,8 @@
         <w:pStyle w:val="Heading2"/>
         <w:rPr/>
       </w:pPr>
-      <w:bookmarkStart w:colFirst="0" w:colLast="0" w:name="_heading=h.8tx7fgaxhnix" w:id="22"/>
-      <w:bookmarkEnd w:id="22"/>
+      <w:bookmarkStart w:colFirst="0" w:colLast="0" w:name="_heading=h.8tx7fgaxhnix" w:id="25"/>
+      <w:bookmarkEnd w:id="25"/>
       <w:r>
         <w:rPr>
           <w:rtl w:val="0"/>
@@ -15107,8 +18606,8 @@
         <w:pStyle w:val="Heading2"/>
         <w:rPr/>
       </w:pPr>
-      <w:bookmarkStart w:colFirst="0" w:colLast="0" w:name="_heading=h.ge1j7sk9svjw" w:id="23"/>
-      <w:bookmarkEnd w:id="23"/>
+      <w:bookmarkStart w:colFirst="0" w:colLast="0" w:name="_heading=h.ge1j7sk9svjw" w:id="26"/>
+      <w:bookmarkEnd w:id="26"/>
       <w:r>
         <w:rPr>
           <w:rtl w:val="0"/>
@@ -15985,8 +19484,8 @@
         <w:pStyle w:val="Heading2"/>
         <w:rPr/>
       </w:pPr>
-      <w:bookmarkStart w:colFirst="0" w:colLast="0" w:name="_heading=h.etu86ins4uq5" w:id="24"/>
-      <w:bookmarkEnd w:id="24"/>
+      <w:bookmarkStart w:colFirst="0" w:colLast="0" w:name="_heading=h.etu86ins4uq5" w:id="27"/>
+      <w:bookmarkEnd w:id="27"/>
       <w:r>
         <w:rPr>
           <w:rtl w:val="0"/>
@@ -16751,129 +20250,6 @@
               <w:rPr>
                 <w:rtl w:val="0"/>
               </w:rPr>
-              <w:t xml:space="preserve">quantity</w:t>
-            </w:r>
-          </w:p>
-        </w:tc>
-        <w:tc>
-          <w:tcPr/>
-          <w:p>
-            <w:pPr>
-              <w:spacing w:after="0" w:line="240" w:lineRule="auto"/>
-              <w:rPr/>
-            </w:pPr>
-            <w:r>
-              <w:rPr>
-                <w:rtl w:val="0"/>
-              </w:rPr>
-              <w:t xml:space="preserve">int</w:t>
-            </w:r>
-          </w:p>
-        </w:tc>
-        <w:tc>
-          <w:tcPr/>
-          <w:p>
-            <w:pPr>
-              <w:spacing w:after="0" w:line="240" w:lineRule="auto"/>
-              <w:rPr/>
-            </w:pPr>
-            <w:r>
-              <w:rPr>
-                <w:rtl w:val="0"/>
-              </w:rPr>
-              <w:t xml:space="preserve">No</w:t>
-            </w:r>
-          </w:p>
-        </w:tc>
-        <w:tc>
-          <w:tcPr/>
-          <w:p>
-            <w:pPr>
-              <w:rPr/>
-            </w:pPr>
-            <w:r>
-              <w:rPr>
-                <w:rtl w:val="0"/>
-              </w:rPr>
-              <w:t xml:space="preserve">No</w:t>
-            </w:r>
-          </w:p>
-        </w:tc>
-        <w:tc>
-          <w:tcPr/>
-          <w:p>
-            <w:pPr>
-              <w:rPr/>
-            </w:pPr>
-            <w:r>
-              <w:rPr>
-                <w:rtl w:val="0"/>
-              </w:rPr>
-              <w:t xml:space="preserve">Yes</w:t>
-            </w:r>
-          </w:p>
-        </w:tc>
-        <w:tc>
-          <w:tcPr/>
-          <w:p>
-            <w:pPr>
-              <w:rPr/>
-            </w:pPr>
-            <w:r>
-              <w:rPr>
-                <w:rtl w:val="0"/>
-              </w:rPr>
-              <w:t xml:space="preserve">No</w:t>
-            </w:r>
-          </w:p>
-        </w:tc>
-        <w:tc>
-          <w:tcPr/>
-          <w:p>
-            <w:pPr>
-              <w:spacing w:after="0" w:line="240" w:lineRule="auto"/>
-              <w:rPr/>
-            </w:pPr>
-            <w:r>
-              <w:rPr>
-                <w:rtl w:val="0"/>
-              </w:rPr>
-            </w:r>
-          </w:p>
-        </w:tc>
-      </w:tr>
-      <w:tr>
-        <w:trPr>
-          <w:cantSplit w:val="0"/>
-          <w:tblHeader w:val="0"/>
-        </w:trPr>
-        <w:tc>
-          <w:tcPr/>
-          <w:p>
-            <w:pPr>
-              <w:spacing w:after="0" w:line="240" w:lineRule="auto"/>
-              <w:jc w:val="center"/>
-              <w:rPr/>
-            </w:pPr>
-            <w:r>
-              <w:rPr>
-                <w:rtl w:val="0"/>
-              </w:rPr>
-              <w:t xml:space="preserve">6</w:t>
-            </w:r>
-          </w:p>
-        </w:tc>
-        <w:tc>
-          <w:tcPr/>
-          <w:p>
-            <w:pPr>
-              <w:spacing w:after="0" w:line="240" w:lineRule="auto"/>
-              <w:rPr/>
-            </w:pPr>
-            <w:r>
-              <w:rPr>
-                <w:rtl w:val="0"/>
-              </w:rPr>
               <w:t xml:space="preserve">status</w:t>
             </w:r>
           </w:p>
@@ -16984,8 +20360,8 @@
         <w:pStyle w:val="Heading2"/>
         <w:rPr/>
       </w:pPr>
-      <w:bookmarkStart w:colFirst="0" w:colLast="0" w:name="_heading=h.ihu8tcf2v1kd" w:id="25"/>
-      <w:bookmarkEnd w:id="25"/>
+      <w:bookmarkStart w:colFirst="0" w:colLast="0" w:name="_heading=h.ihu8tcf2v1kd" w:id="28"/>
+      <w:bookmarkEnd w:id="28"/>
       <w:r>
         <w:rPr>
           <w:rtl w:val="0"/>
@@ -17864,8 +21240,8 @@
         <w:pStyle w:val="Heading2"/>
         <w:rPr/>
       </w:pPr>
-      <w:bookmarkStart w:colFirst="0" w:colLast="0" w:name="_heading=h.bfbt27171yug" w:id="26"/>
-      <w:bookmarkEnd w:id="26"/>
+      <w:bookmarkStart w:colFirst="0" w:colLast="0" w:name="_heading=h.bfbt27171yug" w:id="29"/>
+      <w:bookmarkEnd w:id="29"/>
       <w:r>
         <w:rPr>
           <w:rtl w:val="0"/>
@@ -18877,374 +22253,6 @@
               <w:rPr>
                 <w:rtl w:val="0"/>
               </w:rPr>
-              <w:t xml:space="preserve">foodDetailId</w:t>
-            </w:r>
-          </w:p>
-        </w:tc>
-        <w:tc>
-          <w:tcPr/>
-          <w:p>
-            <w:pPr>
-              <w:rPr/>
-            </w:pPr>
-            <w:r>
-              <w:rPr>
-                <w:rtl w:val="0"/>
-              </w:rPr>
-              <w:t xml:space="preserve">varchar</w:t>
-            </w:r>
-          </w:p>
-        </w:tc>
-        <w:tc>
-          <w:tcPr/>
-          <w:p>
-            <w:pPr>
-              <w:spacing w:after="0" w:line="240" w:lineRule="auto"/>
-              <w:rPr/>
-            </w:pPr>
-            <w:r>
-              <w:rPr>
-                <w:rtl w:val="0"/>
-              </w:rPr>
-              <w:t xml:space="preserve">10</w:t>
-            </w:r>
-          </w:p>
-        </w:tc>
-        <w:tc>
-          <w:tcPr/>
-          <w:p>
-            <w:pPr>
-              <w:rPr/>
-            </w:pPr>
-            <w:r>
-              <w:rPr>
-                <w:rtl w:val="0"/>
-              </w:rPr>
-              <w:t xml:space="preserve">No</w:t>
-            </w:r>
-          </w:p>
-        </w:tc>
-        <w:tc>
-          <w:tcPr/>
-          <w:p>
-            <w:pPr>
-              <w:rPr/>
-            </w:pPr>
-            <w:r>
-              <w:rPr>
-                <w:rtl w:val="0"/>
-              </w:rPr>
-              <w:t xml:space="preserve">No</w:t>
-            </w:r>
-          </w:p>
-        </w:tc>
-        <w:tc>
-          <w:tcPr/>
-          <w:p>
-            <w:pPr>
-              <w:rPr/>
-            </w:pPr>
-            <w:r>
-              <w:rPr>
-                <w:rtl w:val="0"/>
-              </w:rPr>
-              <w:t xml:space="preserve">FK</w:t>
-            </w:r>
-          </w:p>
-        </w:tc>
-        <w:tc>
-          <w:tcPr/>
-          <w:p>
-            <w:pPr>
-              <w:spacing w:after="0" w:line="240" w:lineRule="auto"/>
-              <w:rPr/>
-            </w:pPr>
-            <w:r>
-              <w:rPr>
-                <w:rtl w:val="0"/>
-              </w:rPr>
-            </w:r>
-          </w:p>
-        </w:tc>
-      </w:tr>
-      <w:tr>
-        <w:trPr>
-          <w:cantSplit w:val="0"/>
-          <w:tblHeader w:val="0"/>
-        </w:trPr>
-        <w:tc>
-          <w:tcPr/>
-          <w:p>
-            <w:pPr>
-              <w:spacing w:after="0" w:line="240" w:lineRule="auto"/>
-              <w:jc w:val="center"/>
-              <w:rPr/>
-            </w:pPr>
-            <w:r>
-              <w:rPr>
-                <w:rtl w:val="0"/>
-              </w:rPr>
-              <w:t xml:space="preserve">8</w:t>
-            </w:r>
-          </w:p>
-        </w:tc>
-        <w:tc>
-          <w:tcPr/>
-          <w:p>
-            <w:pPr>
-              <w:spacing w:after="0" w:line="240" w:lineRule="auto"/>
-              <w:rPr/>
-            </w:pPr>
-            <w:r>
-              <w:rPr>
-                <w:rtl w:val="0"/>
-              </w:rPr>
-              <w:t xml:space="preserve">foodPrice</w:t>
-            </w:r>
-          </w:p>
-        </w:tc>
-        <w:tc>
-          <w:tcPr/>
-          <w:p>
-            <w:pPr>
-              <w:spacing w:after="0" w:line="240" w:lineRule="auto"/>
-              <w:rPr/>
-            </w:pPr>
-            <w:r>
-              <w:rPr>
-                <w:rtl w:val="0"/>
-              </w:rPr>
-              <w:t xml:space="preserve">money</w:t>
-            </w:r>
-          </w:p>
-        </w:tc>
-        <w:tc>
-          <w:tcPr/>
-          <w:p>
-            <w:pPr>
-              <w:spacing w:after="0" w:line="240" w:lineRule="auto"/>
-              <w:rPr/>
-            </w:pPr>
-            <w:r>
-              <w:rPr>
-                <w:rtl w:val="0"/>
-              </w:rPr>
-              <w:t xml:space="preserve">No</w:t>
-            </w:r>
-          </w:p>
-        </w:tc>
-        <w:tc>
-          <w:tcPr/>
-          <w:p>
-            <w:pPr>
-              <w:rPr/>
-            </w:pPr>
-            <w:r>
-              <w:rPr>
-                <w:rtl w:val="0"/>
-              </w:rPr>
-              <w:t xml:space="preserve">No</w:t>
-            </w:r>
-          </w:p>
-        </w:tc>
-        <w:tc>
-          <w:tcPr/>
-          <w:p>
-            <w:pPr>
-              <w:rPr/>
-            </w:pPr>
-            <w:r>
-              <w:rPr>
-                <w:rtl w:val="0"/>
-              </w:rPr>
-              <w:t xml:space="preserve">Yes</w:t>
-            </w:r>
-          </w:p>
-        </w:tc>
-        <w:tc>
-          <w:tcPr/>
-          <w:p>
-            <w:pPr>
-              <w:rPr/>
-            </w:pPr>
-            <w:r>
-              <w:rPr>
-                <w:rtl w:val="0"/>
-              </w:rPr>
-              <w:t xml:space="preserve">No</w:t>
-            </w:r>
-          </w:p>
-        </w:tc>
-        <w:tc>
-          <w:tcPr/>
-          <w:p>
-            <w:pPr>
-              <w:spacing w:after="0" w:line="240" w:lineRule="auto"/>
-              <w:rPr/>
-            </w:pPr>
-            <w:r>
-              <w:rPr>
-                <w:rtl w:val="0"/>
-              </w:rPr>
-            </w:r>
-          </w:p>
-        </w:tc>
-      </w:tr>
-      <w:tr>
-        <w:trPr>
-          <w:cantSplit w:val="0"/>
-          <w:tblHeader w:val="0"/>
-        </w:trPr>
-        <w:tc>
-          <w:tcPr/>
-          <w:p>
-            <w:pPr>
-              <w:spacing w:after="0" w:line="240" w:lineRule="auto"/>
-              <w:jc w:val="center"/>
-              <w:rPr/>
-            </w:pPr>
-            <w:r>
-              <w:rPr>
-                <w:rtl w:val="0"/>
-              </w:rPr>
-              <w:t xml:space="preserve">9</w:t>
-            </w:r>
-          </w:p>
-        </w:tc>
-        <w:tc>
-          <w:tcPr/>
-          <w:p>
-            <w:pPr>
-              <w:spacing w:after="0" w:line="240" w:lineRule="auto"/>
-              <w:rPr/>
-            </w:pPr>
-            <w:r>
-              <w:rPr>
-                <w:rtl w:val="0"/>
-              </w:rPr>
-              <w:t xml:space="preserve">foodQuantity</w:t>
-            </w:r>
-          </w:p>
-        </w:tc>
-        <w:tc>
-          <w:tcPr/>
-          <w:p>
-            <w:pPr>
-              <w:spacing w:after="0" w:line="240" w:lineRule="auto"/>
-              <w:rPr/>
-            </w:pPr>
-            <w:r>
-              <w:rPr>
-                <w:rtl w:val="0"/>
-              </w:rPr>
-              <w:t xml:space="preserve">int</w:t>
-            </w:r>
-          </w:p>
-        </w:tc>
-        <w:tc>
-          <w:tcPr/>
-          <w:p>
-            <w:pPr>
-              <w:spacing w:after="0" w:line="240" w:lineRule="auto"/>
-              <w:rPr/>
-            </w:pPr>
-            <w:r>
-              <w:rPr>
-                <w:rtl w:val="0"/>
-              </w:rPr>
-              <w:t xml:space="preserve">No</w:t>
-            </w:r>
-          </w:p>
-        </w:tc>
-        <w:tc>
-          <w:tcPr/>
-          <w:p>
-            <w:pPr>
-              <w:rPr/>
-            </w:pPr>
-            <w:r>
-              <w:rPr>
-                <w:rtl w:val="0"/>
-              </w:rPr>
-              <w:t xml:space="preserve">No</w:t>
-            </w:r>
-          </w:p>
-        </w:tc>
-        <w:tc>
-          <w:tcPr/>
-          <w:p>
-            <w:pPr>
-              <w:rPr/>
-            </w:pPr>
-            <w:r>
-              <w:rPr>
-                <w:rtl w:val="0"/>
-              </w:rPr>
-              <w:t xml:space="preserve">No</w:t>
-            </w:r>
-          </w:p>
-        </w:tc>
-        <w:tc>
-          <w:tcPr/>
-          <w:p>
-            <w:pPr>
-              <w:rPr/>
-            </w:pPr>
-            <w:r>
-              <w:rPr>
-                <w:rtl w:val="0"/>
-              </w:rPr>
-              <w:t xml:space="preserve">No</w:t>
-            </w:r>
-          </w:p>
-        </w:tc>
-        <w:tc>
-          <w:tcPr/>
-          <w:p>
-            <w:pPr>
-              <w:spacing w:after="0" w:line="240" w:lineRule="auto"/>
-              <w:rPr/>
-            </w:pPr>
-            <w:r>
-              <w:rPr>
-                <w:rtl w:val="0"/>
-              </w:rPr>
-            </w:r>
-          </w:p>
-        </w:tc>
-      </w:tr>
-      <w:tr>
-        <w:trPr>
-          <w:cantSplit w:val="0"/>
-          <w:tblHeader w:val="0"/>
-        </w:trPr>
-        <w:tc>
-          <w:tcPr/>
-          <w:p>
-            <w:pPr>
-              <w:spacing w:after="0" w:line="240" w:lineRule="auto"/>
-              <w:jc w:val="center"/>
-              <w:rPr/>
-            </w:pPr>
-            <w:r>
-              <w:rPr>
-                <w:rtl w:val="0"/>
-              </w:rPr>
-              <w:t xml:space="preserve">10</w:t>
-            </w:r>
-          </w:p>
-        </w:tc>
-        <w:tc>
-          <w:tcPr/>
-          <w:p>
-            <w:pPr>
-              <w:spacing w:after="0" w:line="240" w:lineRule="auto"/>
-              <w:rPr/>
-            </w:pPr>
-            <w:r>
-              <w:rPr>
-                <w:rtl w:val="0"/>
-              </w:rPr>
               <w:t xml:space="preserve">status</w:t>
             </w:r>
           </w:p>
@@ -19369,8 +22377,8 @@
         <w:pStyle w:val="Heading1"/>
         <w:rPr/>
       </w:pPr>
-      <w:bookmarkStart w:colFirst="0" w:colLast="0" w:name="_heading=h.9r9ady83kvrx" w:id="27"/>
-      <w:bookmarkEnd w:id="27"/>
+      <w:bookmarkStart w:colFirst="0" w:colLast="0" w:name="_heading=h.9r9ady83kvrx" w:id="30"/>
+      <w:bookmarkEnd w:id="30"/>
       <w:r>
         <w:rPr>
           <w:rtl w:val="0"/>
@@ -19378,6 +22386,7 @@
       </w:r>
     </w:p>
     <w:sectPr>
+      <w:headerReference r:id="rId19" w:type="default"/>
       <w:pgSz w:h="15840" w:w="12240" w:orient="portrait"/>
       <w:pgMar w:bottom="1165" w:top="1174" w:left="1440" w:right="1440" w:header="720" w:footer="720"/>
       <w:pgNumType w:start="1"/>
@@ -19386,8 +22395,589 @@
 </w:document>
 </file>
 
+<file path=word/header1.xml><?xml version="1.0" encoding="utf-8"?>
+<w:hdr xmlns:mc="http://schemas.openxmlformats.org/markup-compatibility/2006" xmlns:o="urn:schemas-microsoft-com:office:office" xmlns:r="http://schemas.openxmlformats.org/officeDocument/2006/relationships" xmlns:m="http://schemas.openxmlformats.org/officeDocument/2006/math" xmlns:v="urn:schemas-microsoft-com:vml" xmlns:wp="http://schemas.openxmlformats.org/drawingml/2006/wordprocessingDrawing" xmlns:w10="urn:schemas-microsoft-com:office:word" xmlns:w="http://schemas.openxmlformats.org/wordprocessingml/2006/main" xmlns:wne="http://schemas.microsoft.com/office/word/2006/wordml" xmlns:sl="http://schemas.openxmlformats.org/schemaLibrary/2006/main" xmlns:a="http://schemas.openxmlformats.org/drawingml/2006/main" xmlns:pic="http://schemas.openxmlformats.org/drawingml/2006/picture" xmlns:c="http://schemas.openxmlformats.org/drawingml/2006/chart" xmlns:lc="http://schemas.openxmlformats.org/drawingml/2006/lockedCanvas" xmlns:dgm="http://schemas.openxmlformats.org/drawingml/2006/diagram" xmlns:wps="http://schemas.microsoft.com/office/word/2010/wordprocessingShape" xmlns:wpg="http://schemas.microsoft.com/office/word/2010/wordprocessingGroup" xmlns:w14="http://schemas.microsoft.com/office/word/2010/wordml" xmlns:w15="http://schemas.microsoft.com/office/word/2012/wordml">
+  <w:p>
+    <w:pPr>
+      <w:rPr/>
+    </w:pPr>
+    <w:r>
+      <w:rPr>
+        <w:rtl w:val="0"/>
+      </w:rPr>
+    </w:r>
+  </w:p>
+</w:hdr>
+</file>
+
 <file path=word/numbering.xml><?xml version="1.0" encoding="utf-8"?>
-<w:numbering xmlns:mc="http://schemas.openxmlformats.org/markup-compatibility/2006" xmlns:o="urn:schemas-microsoft-com:office:office" xmlns:r="http://schemas.openxmlformats.org/officeDocument/2006/relationships" xmlns:m="http://schemas.openxmlformats.org/officeDocument/2006/math" xmlns:v="urn:schemas-microsoft-com:vml" xmlns:wp="http://schemas.openxmlformats.org/drawingml/2006/wordprocessingDrawing" xmlns:w10="urn:schemas-microsoft-com:office:word" xmlns:w="http://schemas.openxmlformats.org/wordprocessingml/2006/main" xmlns:wne="http://schemas.microsoft.com/office/word/2006/wordml" xmlns:sl="http://schemas.openxmlformats.org/schemaLibrary/2006/main" xmlns:a="http://schemas.openxmlformats.org/drawingml/2006/main" xmlns:pic="http://schemas.openxmlformats.org/drawingml/2006/picture" xmlns:c="http://schemas.openxmlformats.org/drawingml/2006/chart" xmlns:lc="http://schemas.openxmlformats.org/drawingml/2006/lockedCanvas" xmlns:dgm="http://schemas.openxmlformats.org/drawingml/2006/diagram" xmlns:wps="http://schemas.microsoft.com/office/word/2010/wordprocessingShape" xmlns:wpg="http://schemas.microsoft.com/office/word/2010/wordprocessingGroup" xmlns:w14="http://schemas.microsoft.com/office/word/2010/wordml" xmlns:w15="http://schemas.microsoft.com/office/word/2012/wordml"/>
+<w:numbering xmlns:mc="http://schemas.openxmlformats.org/markup-compatibility/2006" xmlns:o="urn:schemas-microsoft-com:office:office" xmlns:r="http://schemas.openxmlformats.org/officeDocument/2006/relationships" xmlns:m="http://schemas.openxmlformats.org/officeDocument/2006/math" xmlns:v="urn:schemas-microsoft-com:vml" xmlns:wp="http://schemas.openxmlformats.org/drawingml/2006/wordprocessingDrawing" xmlns:w10="urn:schemas-microsoft-com:office:word" xmlns:w="http://schemas.openxmlformats.org/wordprocessingml/2006/main" xmlns:wne="http://schemas.microsoft.com/office/word/2006/wordml" xmlns:sl="http://schemas.openxmlformats.org/schemaLibrary/2006/main" xmlns:a="http://schemas.openxmlformats.org/drawingml/2006/main" xmlns:pic="http://schemas.openxmlformats.org/drawingml/2006/picture" xmlns:c="http://schemas.openxmlformats.org/drawingml/2006/chart" xmlns:lc="http://schemas.openxmlformats.org/drawingml/2006/lockedCanvas" xmlns:dgm="http://schemas.openxmlformats.org/drawingml/2006/diagram" xmlns:wps="http://schemas.microsoft.com/office/word/2010/wordprocessingShape" xmlns:wpg="http://schemas.microsoft.com/office/word/2010/wordprocessingGroup" xmlns:w14="http://schemas.microsoft.com/office/word/2010/wordml" xmlns:w15="http://schemas.microsoft.com/office/word/2012/wordml">
+  <w:abstractNum w:abstractNumId="1">
+    <w:lvl w:ilvl="0">
+      <w:start w:val="1"/>
+      <w:numFmt w:val="lowerLetter"/>
+      <w:lvlText w:val="%1."/>
+      <w:lvlJc w:val="left"/>
+      <w:pPr>
+        <w:ind w:left="720" w:hanging="360"/>
+      </w:pPr>
+      <w:rPr>
+        <w:u w:val="none"/>
+      </w:rPr>
+    </w:lvl>
+    <w:lvl w:ilvl="1">
+      <w:start w:val="1"/>
+      <w:numFmt w:val="lowerRoman"/>
+      <w:lvlText w:val="%2."/>
+      <w:lvlJc w:val="right"/>
+      <w:pPr>
+        <w:ind w:left="1440" w:hanging="360"/>
+      </w:pPr>
+      <w:rPr>
+        <w:u w:val="none"/>
+      </w:rPr>
+    </w:lvl>
+    <w:lvl w:ilvl="2">
+      <w:start w:val="1"/>
+      <w:numFmt w:val="decimal"/>
+      <w:lvlText w:val="%3."/>
+      <w:lvlJc w:val="left"/>
+      <w:pPr>
+        <w:ind w:left="2160" w:hanging="360"/>
+      </w:pPr>
+      <w:rPr>
+        <w:u w:val="none"/>
+      </w:rPr>
+    </w:lvl>
+    <w:lvl w:ilvl="3">
+      <w:start w:val="1"/>
+      <w:numFmt w:val="lowerLetter"/>
+      <w:lvlText w:val="%4."/>
+      <w:lvlJc w:val="left"/>
+      <w:pPr>
+        <w:ind w:left="2880" w:hanging="360"/>
+      </w:pPr>
+      <w:rPr>
+        <w:u w:val="none"/>
+      </w:rPr>
+    </w:lvl>
+    <w:lvl w:ilvl="4">
+      <w:start w:val="1"/>
+      <w:numFmt w:val="lowerRoman"/>
+      <w:lvlText w:val="%5."/>
+      <w:lvlJc w:val="right"/>
+      <w:pPr>
+        <w:ind w:left="3600" w:hanging="360"/>
+      </w:pPr>
+      <w:rPr>
+        <w:u w:val="none"/>
+      </w:rPr>
+    </w:lvl>
+    <w:lvl w:ilvl="5">
+      <w:start w:val="1"/>
+      <w:numFmt w:val="decimal"/>
+      <w:lvlText w:val="%6."/>
+      <w:lvlJc w:val="left"/>
+      <w:pPr>
+        <w:ind w:left="4320" w:hanging="360"/>
+      </w:pPr>
+      <w:rPr>
+        <w:u w:val="none"/>
+      </w:rPr>
+    </w:lvl>
+    <w:lvl w:ilvl="6">
+      <w:start w:val="1"/>
+      <w:numFmt w:val="lowerLetter"/>
+      <w:lvlText w:val="%7."/>
+      <w:lvlJc w:val="left"/>
+      <w:pPr>
+        <w:ind w:left="5040" w:hanging="360"/>
+      </w:pPr>
+      <w:rPr>
+        <w:u w:val="none"/>
+      </w:rPr>
+    </w:lvl>
+    <w:lvl w:ilvl="7">
+      <w:start w:val="1"/>
+      <w:numFmt w:val="lowerRoman"/>
+      <w:lvlText w:val="%8."/>
+      <w:lvlJc w:val="right"/>
+      <w:pPr>
+        <w:ind w:left="5760" w:hanging="360"/>
+      </w:pPr>
+      <w:rPr>
+        <w:u w:val="none"/>
+      </w:rPr>
+    </w:lvl>
+    <w:lvl w:ilvl="8">
+      <w:start w:val="1"/>
+      <w:numFmt w:val="decimal"/>
+      <w:lvlText w:val="%9."/>
+      <w:lvlJc w:val="left"/>
+      <w:pPr>
+        <w:ind w:left="6480" w:hanging="360"/>
+      </w:pPr>
+      <w:rPr>
+        <w:u w:val="none"/>
+      </w:rPr>
+    </w:lvl>
+  </w:abstractNum>
+  <w:abstractNum w:abstractNumId="2">
+    <w:lvl w:ilvl="0">
+      <w:start w:val="1"/>
+      <w:numFmt w:val="lowerLetter"/>
+      <w:lvlText w:val="%1."/>
+      <w:lvlJc w:val="left"/>
+      <w:pPr>
+        <w:ind w:left="720" w:hanging="360"/>
+      </w:pPr>
+      <w:rPr>
+        <w:u w:val="none"/>
+      </w:rPr>
+    </w:lvl>
+    <w:lvl w:ilvl="1">
+      <w:start w:val="1"/>
+      <w:numFmt w:val="lowerRoman"/>
+      <w:lvlText w:val="%2."/>
+      <w:lvlJc w:val="right"/>
+      <w:pPr>
+        <w:ind w:left="1440" w:hanging="360"/>
+      </w:pPr>
+      <w:rPr>
+        <w:u w:val="none"/>
+      </w:rPr>
+    </w:lvl>
+    <w:lvl w:ilvl="2">
+      <w:start w:val="1"/>
+      <w:numFmt w:val="decimal"/>
+      <w:lvlText w:val="%3."/>
+      <w:lvlJc w:val="left"/>
+      <w:pPr>
+        <w:ind w:left="2160" w:hanging="360"/>
+      </w:pPr>
+      <w:rPr>
+        <w:u w:val="none"/>
+      </w:rPr>
+    </w:lvl>
+    <w:lvl w:ilvl="3">
+      <w:start w:val="1"/>
+      <w:numFmt w:val="lowerLetter"/>
+      <w:lvlText w:val="%4."/>
+      <w:lvlJc w:val="left"/>
+      <w:pPr>
+        <w:ind w:left="2880" w:hanging="360"/>
+      </w:pPr>
+      <w:rPr>
+        <w:u w:val="none"/>
+      </w:rPr>
+    </w:lvl>
+    <w:lvl w:ilvl="4">
+      <w:start w:val="1"/>
+      <w:numFmt w:val="lowerRoman"/>
+      <w:lvlText w:val="%5."/>
+      <w:lvlJc w:val="right"/>
+      <w:pPr>
+        <w:ind w:left="3600" w:hanging="360"/>
+      </w:pPr>
+      <w:rPr>
+        <w:u w:val="none"/>
+      </w:rPr>
+    </w:lvl>
+    <w:lvl w:ilvl="5">
+      <w:start w:val="1"/>
+      <w:numFmt w:val="decimal"/>
+      <w:lvlText w:val="%6."/>
+      <w:lvlJc w:val="left"/>
+      <w:pPr>
+        <w:ind w:left="4320" w:hanging="360"/>
+      </w:pPr>
+      <w:rPr>
+        <w:u w:val="none"/>
+      </w:rPr>
+    </w:lvl>
+    <w:lvl w:ilvl="6">
+      <w:start w:val="1"/>
+      <w:numFmt w:val="lowerLetter"/>
+      <w:lvlText w:val="%7."/>
+      <w:lvlJc w:val="left"/>
+      <w:pPr>
+        <w:ind w:left="5040" w:hanging="360"/>
+      </w:pPr>
+      <w:rPr>
+        <w:u w:val="none"/>
+      </w:rPr>
+    </w:lvl>
+    <w:lvl w:ilvl="7">
+      <w:start w:val="1"/>
+      <w:numFmt w:val="lowerRoman"/>
+      <w:lvlText w:val="%8."/>
+      <w:lvlJc w:val="right"/>
+      <w:pPr>
+        <w:ind w:left="5760" w:hanging="360"/>
+      </w:pPr>
+      <w:rPr>
+        <w:u w:val="none"/>
+      </w:rPr>
+    </w:lvl>
+    <w:lvl w:ilvl="8">
+      <w:start w:val="1"/>
+      <w:numFmt w:val="decimal"/>
+      <w:lvlText w:val="%9."/>
+      <w:lvlJc w:val="left"/>
+      <w:pPr>
+        <w:ind w:left="6480" w:hanging="360"/>
+      </w:pPr>
+      <w:rPr>
+        <w:u w:val="none"/>
+      </w:rPr>
+    </w:lvl>
+  </w:abstractNum>
+  <w:abstractNum w:abstractNumId="3">
+    <w:lvl w:ilvl="0">
+      <w:start w:val="1"/>
+      <w:numFmt w:val="lowerLetter"/>
+      <w:lvlText w:val="%1."/>
+      <w:lvlJc w:val="left"/>
+      <w:pPr>
+        <w:ind w:left="720" w:hanging="360"/>
+      </w:pPr>
+      <w:rPr>
+        <w:u w:val="none"/>
+      </w:rPr>
+    </w:lvl>
+    <w:lvl w:ilvl="1">
+      <w:start w:val="1"/>
+      <w:numFmt w:val="lowerRoman"/>
+      <w:lvlText w:val="%2."/>
+      <w:lvlJc w:val="right"/>
+      <w:pPr>
+        <w:ind w:left="1440" w:hanging="360"/>
+      </w:pPr>
+      <w:rPr>
+        <w:u w:val="none"/>
+      </w:rPr>
+    </w:lvl>
+    <w:lvl w:ilvl="2">
+      <w:start w:val="1"/>
+      <w:numFmt w:val="decimal"/>
+      <w:lvlText w:val="%3."/>
+      <w:lvlJc w:val="left"/>
+      <w:pPr>
+        <w:ind w:left="2160" w:hanging="360"/>
+      </w:pPr>
+      <w:rPr>
+        <w:u w:val="none"/>
+      </w:rPr>
+    </w:lvl>
+    <w:lvl w:ilvl="3">
+      <w:start w:val="1"/>
+      <w:numFmt w:val="lowerLetter"/>
+      <w:lvlText w:val="%4."/>
+      <w:lvlJc w:val="left"/>
+      <w:pPr>
+        <w:ind w:left="2880" w:hanging="360"/>
+      </w:pPr>
+      <w:rPr>
+        <w:u w:val="none"/>
+      </w:rPr>
+    </w:lvl>
+    <w:lvl w:ilvl="4">
+      <w:start w:val="1"/>
+      <w:numFmt w:val="lowerRoman"/>
+      <w:lvlText w:val="%5."/>
+      <w:lvlJc w:val="right"/>
+      <w:pPr>
+        <w:ind w:left="3600" w:hanging="360"/>
+      </w:pPr>
+      <w:rPr>
+        <w:u w:val="none"/>
+      </w:rPr>
+    </w:lvl>
+    <w:lvl w:ilvl="5">
+      <w:start w:val="1"/>
+      <w:numFmt w:val="decimal"/>
+      <w:lvlText w:val="%6."/>
+      <w:lvlJc w:val="left"/>
+      <w:pPr>
+        <w:ind w:left="4320" w:hanging="360"/>
+      </w:pPr>
+      <w:rPr>
+        <w:u w:val="none"/>
+      </w:rPr>
+    </w:lvl>
+    <w:lvl w:ilvl="6">
+      <w:start w:val="1"/>
+      <w:numFmt w:val="lowerLetter"/>
+      <w:lvlText w:val="%7."/>
+      <w:lvlJc w:val="left"/>
+      <w:pPr>
+        <w:ind w:left="5040" w:hanging="360"/>
+      </w:pPr>
+      <w:rPr>
+        <w:u w:val="none"/>
+      </w:rPr>
+    </w:lvl>
+    <w:lvl w:ilvl="7">
+      <w:start w:val="1"/>
+      <w:numFmt w:val="lowerRoman"/>
+      <w:lvlText w:val="%8."/>
+      <w:lvlJc w:val="right"/>
+      <w:pPr>
+        <w:ind w:left="5760" w:hanging="360"/>
+      </w:pPr>
+      <w:rPr>
+        <w:u w:val="none"/>
+      </w:rPr>
+    </w:lvl>
+    <w:lvl w:ilvl="8">
+      <w:start w:val="1"/>
+      <w:numFmt w:val="decimal"/>
+      <w:lvlText w:val="%9."/>
+      <w:lvlJc w:val="left"/>
+      <w:pPr>
+        <w:ind w:left="6480" w:hanging="360"/>
+      </w:pPr>
+      <w:rPr>
+        <w:u w:val="none"/>
+      </w:rPr>
+    </w:lvl>
+  </w:abstractNum>
+  <w:abstractNum w:abstractNumId="4">
+    <w:lvl w:ilvl="0">
+      <w:start w:val="1"/>
+      <w:numFmt w:val="lowerLetter"/>
+      <w:lvlText w:val="%1."/>
+      <w:lvlJc w:val="left"/>
+      <w:pPr>
+        <w:ind w:left="720" w:hanging="360"/>
+      </w:pPr>
+      <w:rPr>
+        <w:u w:val="none"/>
+      </w:rPr>
+    </w:lvl>
+    <w:lvl w:ilvl="1">
+      <w:start w:val="1"/>
+      <w:numFmt w:val="lowerRoman"/>
+      <w:lvlText w:val="%2."/>
+      <w:lvlJc w:val="right"/>
+      <w:pPr>
+        <w:ind w:left="1440" w:hanging="360"/>
+      </w:pPr>
+      <w:rPr>
+        <w:u w:val="none"/>
+      </w:rPr>
+    </w:lvl>
+    <w:lvl w:ilvl="2">
+      <w:start w:val="1"/>
+      <w:numFmt w:val="decimal"/>
+      <w:lvlText w:val="%3."/>
+      <w:lvlJc w:val="left"/>
+      <w:pPr>
+        <w:ind w:left="2160" w:hanging="360"/>
+      </w:pPr>
+      <w:rPr>
+        <w:u w:val="none"/>
+      </w:rPr>
+    </w:lvl>
+    <w:lvl w:ilvl="3">
+      <w:start w:val="1"/>
+      <w:numFmt w:val="lowerLetter"/>
+      <w:lvlText w:val="%4."/>
+      <w:lvlJc w:val="left"/>
+      <w:pPr>
+        <w:ind w:left="2880" w:hanging="360"/>
+      </w:pPr>
+      <w:rPr>
+        <w:u w:val="none"/>
+      </w:rPr>
+    </w:lvl>
+    <w:lvl w:ilvl="4">
+      <w:start w:val="1"/>
+      <w:numFmt w:val="lowerRoman"/>
+      <w:lvlText w:val="%5."/>
+      <w:lvlJc w:val="right"/>
+      <w:pPr>
+        <w:ind w:left="3600" w:hanging="360"/>
+      </w:pPr>
+      <w:rPr>
+        <w:u w:val="none"/>
+      </w:rPr>
+    </w:lvl>
+    <w:lvl w:ilvl="5">
+      <w:start w:val="1"/>
+      <w:numFmt w:val="decimal"/>
+      <w:lvlText w:val="%6."/>
+      <w:lvlJc w:val="left"/>
+      <w:pPr>
+        <w:ind w:left="4320" w:hanging="360"/>
+      </w:pPr>
+      <w:rPr>
+        <w:u w:val="none"/>
+      </w:rPr>
+    </w:lvl>
+    <w:lvl w:ilvl="6">
+      <w:start w:val="1"/>
+      <w:numFmt w:val="lowerLetter"/>
+      <w:lvlText w:val="%7."/>
+      <w:lvlJc w:val="left"/>
+      <w:pPr>
+        <w:ind w:left="5040" w:hanging="360"/>
+      </w:pPr>
+      <w:rPr>
+        <w:u w:val="none"/>
+      </w:rPr>
+    </w:lvl>
+    <w:lvl w:ilvl="7">
+      <w:start w:val="1"/>
+      <w:numFmt w:val="lowerRoman"/>
+      <w:lvlText w:val="%8."/>
+      <w:lvlJc w:val="right"/>
+      <w:pPr>
+        <w:ind w:left="5760" w:hanging="360"/>
+      </w:pPr>
+      <w:rPr>
+        <w:u w:val="none"/>
+      </w:rPr>
+    </w:lvl>
+    <w:lvl w:ilvl="8">
+      <w:start w:val="1"/>
+      <w:numFmt w:val="decimal"/>
+      <w:lvlText w:val="%9."/>
+      <w:lvlJc w:val="left"/>
+      <w:pPr>
+        <w:ind w:left="6480" w:hanging="360"/>
+      </w:pPr>
+      <w:rPr>
+        <w:u w:val="none"/>
+      </w:rPr>
+    </w:lvl>
+  </w:abstractNum>
+  <w:abstractNum w:abstractNumId="5">
+    <w:lvl w:ilvl="0">
+      <w:start w:val="1"/>
+      <w:numFmt w:val="lowerLetter"/>
+      <w:lvlText w:val="%1."/>
+      <w:lvlJc w:val="left"/>
+      <w:pPr>
+        <w:ind w:left="720" w:hanging="360"/>
+      </w:pPr>
+      <w:rPr>
+        <w:u w:val="none"/>
+      </w:rPr>
+    </w:lvl>
+    <w:lvl w:ilvl="1">
+      <w:start w:val="1"/>
+      <w:numFmt w:val="lowerRoman"/>
+      <w:lvlText w:val="%2."/>
+      <w:lvlJc w:val="right"/>
+      <w:pPr>
+        <w:ind w:left="1440" w:hanging="360"/>
+      </w:pPr>
+      <w:rPr>
+        <w:u w:val="none"/>
+      </w:rPr>
+    </w:lvl>
+    <w:lvl w:ilvl="2">
+      <w:start w:val="1"/>
+      <w:numFmt w:val="decimal"/>
+      <w:lvlText w:val="%3."/>
+      <w:lvlJc w:val="left"/>
+      <w:pPr>
+        <w:ind w:left="2160" w:hanging="360"/>
+      </w:pPr>
+      <w:rPr>
+        <w:u w:val="none"/>
+      </w:rPr>
+    </w:lvl>
+    <w:lvl w:ilvl="3">
+      <w:start w:val="1"/>
+      <w:numFmt w:val="lowerLetter"/>
+      <w:lvlText w:val="%4."/>
+      <w:lvlJc w:val="left"/>
+      <w:pPr>
+        <w:ind w:left="2880" w:hanging="360"/>
+      </w:pPr>
+      <w:rPr>
+        <w:u w:val="none"/>
+      </w:rPr>
+    </w:lvl>
+    <w:lvl w:ilvl="4">
+      <w:start w:val="1"/>
+      <w:numFmt w:val="lowerRoman"/>
+      <w:lvlText w:val="%5."/>
+      <w:lvlJc w:val="right"/>
+      <w:pPr>
+        <w:ind w:left="3600" w:hanging="360"/>
+      </w:pPr>
+      <w:rPr>
+        <w:u w:val="none"/>
+      </w:rPr>
+    </w:lvl>
+    <w:lvl w:ilvl="5">
+      <w:start w:val="1"/>
+      <w:numFmt w:val="decimal"/>
+      <w:lvlText w:val="%6."/>
+      <w:lvlJc w:val="left"/>
+      <w:pPr>
+        <w:ind w:left="4320" w:hanging="360"/>
+      </w:pPr>
+      <w:rPr>
+        <w:u w:val="none"/>
+      </w:rPr>
+    </w:lvl>
+    <w:lvl w:ilvl="6">
+      <w:start w:val="1"/>
+      <w:numFmt w:val="lowerLetter"/>
+      <w:lvlText w:val="%7."/>
+      <w:lvlJc w:val="left"/>
+      <w:pPr>
+        <w:ind w:left="5040" w:hanging="360"/>
+      </w:pPr>
+      <w:rPr>
+        <w:u w:val="none"/>
+      </w:rPr>
+    </w:lvl>
+    <w:lvl w:ilvl="7">
+      <w:start w:val="1"/>
+      <w:numFmt w:val="lowerRoman"/>
+      <w:lvlText w:val="%8."/>
+      <w:lvlJc w:val="right"/>
+      <w:pPr>
+        <w:ind w:left="5760" w:hanging="360"/>
+      </w:pPr>
+      <w:rPr>
+        <w:u w:val="none"/>
+      </w:rPr>
+    </w:lvl>
+    <w:lvl w:ilvl="8">
+      <w:start w:val="1"/>
+      <w:numFmt w:val="decimal"/>
+      <w:lvlText w:val="%9."/>
+      <w:lvlJc w:val="left"/>
+      <w:pPr>
+        <w:ind w:left="6480" w:hanging="360"/>
+      </w:pPr>
+      <w:rPr>
+        <w:u w:val="none"/>
+      </w:rPr>
+    </w:lvl>
+  </w:abstractNum>
+  <w:num w:numId="1">
+    <w:abstractNumId w:val="1"/>
+  </w:num>
+  <w:num w:numId="2">
+    <w:abstractNumId w:val="2"/>
+  </w:num>
+  <w:num w:numId="3">
+    <w:abstractNumId w:val="3"/>
+  </w:num>
+  <w:num w:numId="4">
+    <w:abstractNumId w:val="4"/>
+  </w:num>
+  <w:num w:numId="5">
+    <w:abstractNumId w:val="5"/>
+  </w:num>
+</w:numbering>
 </file>
 
 <file path=word/styles.xml><?xml version="1.0" encoding="utf-8"?>
@@ -19407,6 +22997,123 @@
       </w:pPr>
     </w:pPrDefault>
   </w:docDefaults>
+  <w:style w:type="paragraph" w:styleId="Normal" w:default="1">
+    <w:name w:val="normal"/>
+  </w:style>
+  <w:style w:type="table" w:styleId="TableNormal" w:default="1">
+    <w:name w:val="Table Normal"/>
+  </w:style>
+  <w:style w:type="paragraph" w:styleId="Heading1">
+    <w:name w:val="heading 1"/>
+    <w:basedOn w:val="Normal"/>
+    <w:next w:val="Normal"/>
+    <w:pPr>
+      <w:keepNext w:val="1"/>
+      <w:keepLines w:val="1"/>
+      <w:spacing w:after="0" w:before="240" w:lineRule="auto"/>
+    </w:pPr>
+    <w:rPr>
+      <w:rFonts w:ascii="Calibri" w:cs="Calibri" w:eastAsia="Calibri" w:hAnsi="Calibri"/>
+      <w:b w:val="1"/>
+      <w:color w:val="c00000"/>
+      <w:sz w:val="36"/>
+      <w:szCs w:val="36"/>
+    </w:rPr>
+  </w:style>
+  <w:style w:type="paragraph" w:styleId="Heading2">
+    <w:name w:val="heading 2"/>
+    <w:basedOn w:val="Normal"/>
+    <w:next w:val="Normal"/>
+    <w:pPr>
+      <w:keepNext w:val="1"/>
+      <w:keepLines w:val="1"/>
+      <w:spacing w:after="0" w:before="40" w:lineRule="auto"/>
+    </w:pPr>
+    <w:rPr>
+      <w:rFonts w:ascii="Calibri" w:cs="Calibri" w:eastAsia="Calibri" w:hAnsi="Calibri"/>
+      <w:b w:val="1"/>
+      <w:sz w:val="28"/>
+      <w:szCs w:val="28"/>
+    </w:rPr>
+  </w:style>
+  <w:style w:type="paragraph" w:styleId="Heading3">
+    <w:name w:val="heading 3"/>
+    <w:basedOn w:val="Normal"/>
+    <w:next w:val="Normal"/>
+    <w:pPr>
+      <w:keepNext w:val="1"/>
+      <w:keepLines w:val="1"/>
+      <w:spacing w:after="0" w:before="40" w:lineRule="auto"/>
+    </w:pPr>
+    <w:rPr>
+      <w:rFonts w:ascii="Calibri" w:cs="Calibri" w:eastAsia="Calibri" w:hAnsi="Calibri"/>
+      <w:b w:val="1"/>
+      <w:sz w:val="26"/>
+      <w:szCs w:val="26"/>
+    </w:rPr>
+  </w:style>
+  <w:style w:type="paragraph" w:styleId="Heading4">
+    <w:name w:val="heading 4"/>
+    <w:basedOn w:val="Normal"/>
+    <w:next w:val="Normal"/>
+    <w:pPr>
+      <w:keepNext w:val="1"/>
+      <w:keepLines w:val="1"/>
+      <w:spacing w:after="0" w:before="40" w:lineRule="auto"/>
+    </w:pPr>
+    <w:rPr>
+      <w:rFonts w:ascii="Calibri" w:cs="Calibri" w:eastAsia="Calibri" w:hAnsi="Calibri"/>
+      <w:b w:val="1"/>
+      <w:i w:val="1"/>
+    </w:rPr>
+  </w:style>
+  <w:style w:type="paragraph" w:styleId="Heading5">
+    <w:name w:val="heading 5"/>
+    <w:basedOn w:val="Normal"/>
+    <w:next w:val="Normal"/>
+    <w:pPr>
+      <w:keepNext w:val="1"/>
+      <w:keepLines w:val="1"/>
+      <w:spacing w:after="0" w:before="40" w:lineRule="auto"/>
+    </w:pPr>
+    <w:rPr>
+      <w:rFonts w:ascii="Calibri" w:cs="Calibri" w:eastAsia="Calibri" w:hAnsi="Calibri"/>
+      <w:b w:val="1"/>
+      <w:color w:val="2e75b5"/>
+    </w:rPr>
+  </w:style>
+  <w:style w:type="paragraph" w:styleId="Heading6">
+    <w:name w:val="heading 6"/>
+    <w:basedOn w:val="Normal"/>
+    <w:next w:val="Normal"/>
+    <w:pPr>
+      <w:keepNext w:val="1"/>
+      <w:keepLines w:val="1"/>
+      <w:pageBreakBefore w:val="0"/>
+      <w:spacing w:after="40" w:before="200" w:lineRule="auto"/>
+    </w:pPr>
+    <w:rPr>
+      <w:b w:val="1"/>
+      <w:sz w:val="20"/>
+      <w:szCs w:val="20"/>
+    </w:rPr>
+  </w:style>
+  <w:style w:type="paragraph" w:styleId="Title">
+    <w:name w:val="Title"/>
+    <w:basedOn w:val="Normal"/>
+    <w:next w:val="Normal"/>
+    <w:pPr>
+      <w:keepNext w:val="1"/>
+      <w:keepLines w:val="1"/>
+      <w:pageBreakBefore w:val="0"/>
+      <w:spacing w:after="120" w:before="480" w:lineRule="auto"/>
+    </w:pPr>
+    <w:rPr>
+      <w:b w:val="1"/>
+      <w:sz w:val="72"/>
+      <w:szCs w:val="72"/>
+    </w:rPr>
+  </w:style>
   <w:style w:type="paragraph" w:styleId="Normal" w:default="1">
     <w:name w:val="normal"/>
   </w:style>
@@ -20192,6 +23899,312 @@
       </w:tblCellMar>
     </w:tblPr>
   </w:style>
+  <w:style w:type="paragraph" w:styleId="Subtitle">
+    <w:name w:val="Subtitle"/>
+    <w:basedOn w:val="Normal"/>
+    <w:next w:val="Normal"/>
+    <w:pPr>
+      <w:keepNext w:val="1"/>
+      <w:keepLines w:val="1"/>
+      <w:pageBreakBefore w:val="0"/>
+      <w:spacing w:after="80" w:before="360" w:lineRule="auto"/>
+    </w:pPr>
+    <w:rPr>
+      <w:rFonts w:ascii="Georgia" w:cs="Georgia" w:eastAsia="Georgia" w:hAnsi="Georgia"/>
+      <w:i w:val="1"/>
+      <w:color w:val="666666"/>
+      <w:sz w:val="48"/>
+      <w:szCs w:val="48"/>
+    </w:rPr>
+  </w:style>
+  <w:style w:type="table" w:styleId="Table1">
+    <w:basedOn w:val="TableNormal"/>
+    <w:pPr>
+      <w:spacing w:after="0" w:line="240" w:lineRule="auto"/>
+    </w:pPr>
+    <w:tblPr>
+      <w:tblStyleRowBandSize w:val="1"/>
+      <w:tblStyleColBandSize w:val="1"/>
+      <w:tblCellMar>
+        <w:top w:w="0.0" w:type="dxa"/>
+        <w:left w:w="108.0" w:type="dxa"/>
+        <w:bottom w:w="0.0" w:type="dxa"/>
+        <w:right w:w="108.0" w:type="dxa"/>
+      </w:tblCellMar>
+    </w:tblPr>
+  </w:style>
+  <w:style w:type="table" w:styleId="Table2">
+    <w:basedOn w:val="TableNormal"/>
+    <w:pPr>
+      <w:spacing w:after="0" w:line="240" w:lineRule="auto"/>
+    </w:pPr>
+    <w:tblPr>
+      <w:tblStyleRowBandSize w:val="1"/>
+      <w:tblStyleColBandSize w:val="1"/>
+      <w:tblCellMar>
+        <w:top w:w="0.0" w:type="dxa"/>
+        <w:left w:w="108.0" w:type="dxa"/>
+        <w:bottom w:w="0.0" w:type="dxa"/>
+        <w:right w:w="108.0" w:type="dxa"/>
+      </w:tblCellMar>
+    </w:tblPr>
+  </w:style>
+  <w:style w:type="table" w:styleId="Table3">
+    <w:basedOn w:val="TableNormal"/>
+    <w:pPr>
+      <w:spacing w:after="0" w:line="240" w:lineRule="auto"/>
+    </w:pPr>
+    <w:tblPr>
+      <w:tblStyleRowBandSize w:val="1"/>
+      <w:tblStyleColBandSize w:val="1"/>
+      <w:tblCellMar>
+        <w:top w:w="0.0" w:type="dxa"/>
+        <w:left w:w="108.0" w:type="dxa"/>
+        <w:bottom w:w="0.0" w:type="dxa"/>
+        <w:right w:w="108.0" w:type="dxa"/>
+      </w:tblCellMar>
+    </w:tblPr>
+  </w:style>
+  <w:style w:type="table" w:styleId="Table4">
+    <w:basedOn w:val="TableNormal"/>
+    <w:pPr>
+      <w:spacing w:after="0" w:line="240" w:lineRule="auto"/>
+    </w:pPr>
+    <w:tblPr>
+      <w:tblStyleRowBandSize w:val="1"/>
+      <w:tblStyleColBandSize w:val="1"/>
+      <w:tblCellMar>
+        <w:top w:w="0.0" w:type="dxa"/>
+        <w:left w:w="108.0" w:type="dxa"/>
+        <w:bottom w:w="0.0" w:type="dxa"/>
+        <w:right w:w="108.0" w:type="dxa"/>
+      </w:tblCellMar>
+    </w:tblPr>
+  </w:style>
+  <w:style w:type="table" w:styleId="Table5">
+    <w:basedOn w:val="TableNormal"/>
+    <w:pPr>
+      <w:spacing w:after="0" w:line="240" w:lineRule="auto"/>
+    </w:pPr>
+    <w:tblPr>
+      <w:tblStyleRowBandSize w:val="1"/>
+      <w:tblStyleColBandSize w:val="1"/>
+      <w:tblCellMar>
+        <w:top w:w="0.0" w:type="dxa"/>
+        <w:left w:w="108.0" w:type="dxa"/>
+        <w:bottom w:w="0.0" w:type="dxa"/>
+        <w:right w:w="108.0" w:type="dxa"/>
+      </w:tblCellMar>
+    </w:tblPr>
+  </w:style>
+  <w:style w:type="table" w:styleId="Table6">
+    <w:basedOn w:val="TableNormal"/>
+    <w:pPr>
+      <w:spacing w:after="0" w:line="240" w:lineRule="auto"/>
+    </w:pPr>
+    <w:tblPr>
+      <w:tblStyleRowBandSize w:val="1"/>
+      <w:tblStyleColBandSize w:val="1"/>
+      <w:tblCellMar>
+        <w:top w:w="0.0" w:type="dxa"/>
+        <w:left w:w="108.0" w:type="dxa"/>
+        <w:bottom w:w="0.0" w:type="dxa"/>
+        <w:right w:w="108.0" w:type="dxa"/>
+      </w:tblCellMar>
+    </w:tblPr>
+  </w:style>
+  <w:style w:type="table" w:styleId="Table7">
+    <w:basedOn w:val="TableNormal"/>
+    <w:pPr>
+      <w:spacing w:after="0" w:line="240" w:lineRule="auto"/>
+    </w:pPr>
+    <w:tblPr>
+      <w:tblStyleRowBandSize w:val="1"/>
+      <w:tblStyleColBandSize w:val="1"/>
+      <w:tblCellMar>
+        <w:top w:w="0.0" w:type="dxa"/>
+        <w:left w:w="108.0" w:type="dxa"/>
+        <w:bottom w:w="0.0" w:type="dxa"/>
+        <w:right w:w="108.0" w:type="dxa"/>
+      </w:tblCellMar>
+    </w:tblPr>
+  </w:style>
+  <w:style w:type="table" w:styleId="Table8">
+    <w:basedOn w:val="TableNormal"/>
+    <w:pPr>
+      <w:spacing w:after="0" w:line="240" w:lineRule="auto"/>
+    </w:pPr>
+    <w:tblPr>
+      <w:tblStyleRowBandSize w:val="1"/>
+      <w:tblStyleColBandSize w:val="1"/>
+      <w:tblCellMar>
+        <w:top w:w="0.0" w:type="dxa"/>
+        <w:left w:w="108.0" w:type="dxa"/>
+        <w:bottom w:w="0.0" w:type="dxa"/>
+        <w:right w:w="108.0" w:type="dxa"/>
+      </w:tblCellMar>
+    </w:tblPr>
+  </w:style>
+  <w:style w:type="table" w:styleId="Table9">
+    <w:basedOn w:val="TableNormal"/>
+    <w:pPr>
+      <w:spacing w:after="0" w:line="240" w:lineRule="auto"/>
+    </w:pPr>
+    <w:tblPr>
+      <w:tblStyleRowBandSize w:val="1"/>
+      <w:tblStyleColBandSize w:val="1"/>
+      <w:tblCellMar>
+        <w:top w:w="0.0" w:type="dxa"/>
+        <w:left w:w="108.0" w:type="dxa"/>
+        <w:bottom w:w="0.0" w:type="dxa"/>
+        <w:right w:w="108.0" w:type="dxa"/>
+      </w:tblCellMar>
+    </w:tblPr>
+  </w:style>
+  <w:style w:type="table" w:styleId="Table10">
+    <w:basedOn w:val="TableNormal"/>
+    <w:pPr>
+      <w:spacing w:after="0" w:line="240" w:lineRule="auto"/>
+    </w:pPr>
+    <w:tblPr>
+      <w:tblStyleRowBandSize w:val="1"/>
+      <w:tblStyleColBandSize w:val="1"/>
+      <w:tblCellMar>
+        <w:top w:w="0.0" w:type="dxa"/>
+        <w:left w:w="108.0" w:type="dxa"/>
+        <w:bottom w:w="0.0" w:type="dxa"/>
+        <w:right w:w="108.0" w:type="dxa"/>
+      </w:tblCellMar>
+    </w:tblPr>
+  </w:style>
+  <w:style w:type="table" w:styleId="Table11">
+    <w:basedOn w:val="TableNormal"/>
+    <w:pPr>
+      <w:spacing w:after="0" w:line="240" w:lineRule="auto"/>
+    </w:pPr>
+    <w:tblPr>
+      <w:tblStyleRowBandSize w:val="1"/>
+      <w:tblStyleColBandSize w:val="1"/>
+      <w:tblCellMar>
+        <w:top w:w="0.0" w:type="dxa"/>
+        <w:left w:w="108.0" w:type="dxa"/>
+        <w:bottom w:w="0.0" w:type="dxa"/>
+        <w:right w:w="108.0" w:type="dxa"/>
+      </w:tblCellMar>
+    </w:tblPr>
+  </w:style>
+  <w:style w:type="table" w:styleId="Table12">
+    <w:basedOn w:val="TableNormal"/>
+    <w:pPr>
+      <w:spacing w:after="0" w:line="240" w:lineRule="auto"/>
+    </w:pPr>
+    <w:tblPr>
+      <w:tblStyleRowBandSize w:val="1"/>
+      <w:tblStyleColBandSize w:val="1"/>
+      <w:tblCellMar>
+        <w:top w:w="0.0" w:type="dxa"/>
+        <w:left w:w="108.0" w:type="dxa"/>
+        <w:bottom w:w="0.0" w:type="dxa"/>
+        <w:right w:w="108.0" w:type="dxa"/>
+      </w:tblCellMar>
+    </w:tblPr>
+  </w:style>
+  <w:style w:type="table" w:styleId="Table13">
+    <w:basedOn w:val="TableNormal"/>
+    <w:pPr>
+      <w:spacing w:after="0" w:line="240" w:lineRule="auto"/>
+    </w:pPr>
+    <w:tblPr>
+      <w:tblStyleRowBandSize w:val="1"/>
+      <w:tblStyleColBandSize w:val="1"/>
+      <w:tblCellMar>
+        <w:top w:w="0.0" w:type="dxa"/>
+        <w:left w:w="108.0" w:type="dxa"/>
+        <w:bottom w:w="0.0" w:type="dxa"/>
+        <w:right w:w="108.0" w:type="dxa"/>
+      </w:tblCellMar>
+    </w:tblPr>
+  </w:style>
+  <w:style w:type="table" w:styleId="Table14">
+    <w:basedOn w:val="TableNormal"/>
+    <w:pPr>
+      <w:spacing w:after="0" w:line="240" w:lineRule="auto"/>
+    </w:pPr>
+    <w:tblPr>
+      <w:tblStyleRowBandSize w:val="1"/>
+      <w:tblStyleColBandSize w:val="1"/>
+      <w:tblCellMar>
+        <w:top w:w="0.0" w:type="dxa"/>
+        <w:left w:w="108.0" w:type="dxa"/>
+        <w:bottom w:w="0.0" w:type="dxa"/>
+        <w:right w:w="108.0" w:type="dxa"/>
+      </w:tblCellMar>
+    </w:tblPr>
+  </w:style>
+  <w:style w:type="table" w:styleId="Table15">
+    <w:basedOn w:val="TableNormal"/>
+    <w:pPr>
+      <w:spacing w:after="0" w:line="240" w:lineRule="auto"/>
+    </w:pPr>
+    <w:tblPr>
+      <w:tblStyleRowBandSize w:val="1"/>
+      <w:tblStyleColBandSize w:val="1"/>
+      <w:tblCellMar>
+        <w:top w:w="0.0" w:type="dxa"/>
+        <w:left w:w="108.0" w:type="dxa"/>
+        <w:bottom w:w="0.0" w:type="dxa"/>
+        <w:right w:w="108.0" w:type="dxa"/>
+      </w:tblCellMar>
+    </w:tblPr>
+  </w:style>
+  <w:style w:type="table" w:styleId="Table16">
+    <w:basedOn w:val="TableNormal"/>
+    <w:pPr>
+      <w:spacing w:after="0" w:line="240" w:lineRule="auto"/>
+    </w:pPr>
+    <w:tblPr>
+      <w:tblStyleRowBandSize w:val="1"/>
+      <w:tblStyleColBandSize w:val="1"/>
+      <w:tblCellMar>
+        <w:top w:w="0.0" w:type="dxa"/>
+        <w:left w:w="108.0" w:type="dxa"/>
+        <w:bottom w:w="0.0" w:type="dxa"/>
+        <w:right w:w="108.0" w:type="dxa"/>
+      </w:tblCellMar>
+    </w:tblPr>
+  </w:style>
+  <w:style w:type="table" w:styleId="Table17">
+    <w:basedOn w:val="TableNormal"/>
+    <w:pPr>
+      <w:spacing w:after="0" w:line="240" w:lineRule="auto"/>
+    </w:pPr>
+    <w:tblPr>
+      <w:tblStyleRowBandSize w:val="1"/>
+      <w:tblStyleColBandSize w:val="1"/>
+      <w:tblCellMar>
+        <w:top w:w="0.0" w:type="dxa"/>
+        <w:left w:w="108.0" w:type="dxa"/>
+        <w:bottom w:w="0.0" w:type="dxa"/>
+        <w:right w:w="108.0" w:type="dxa"/>
+      </w:tblCellMar>
+    </w:tblPr>
+  </w:style>
+  <w:style w:type="table" w:styleId="Table18">
+    <w:basedOn w:val="TableNormal"/>
+    <w:pPr>
+      <w:spacing w:after="0" w:line="240" w:lineRule="auto"/>
+    </w:pPr>
+    <w:tblPr>
+      <w:tblStyleRowBandSize w:val="1"/>
+      <w:tblStyleColBandSize w:val="1"/>
+      <w:tblCellMar>
+        <w:top w:w="0.0" w:type="dxa"/>
+        <w:left w:w="108.0" w:type="dxa"/>
+        <w:bottom w:w="0.0" w:type="dxa"/>
+        <w:right w:w="108.0" w:type="dxa"/>
+      </w:tblCellMar>
+    </w:tblPr>
+  </w:style>
 </w:styles>
 </file>
 
@@ -20458,7 +24471,7 @@
 
 <file path=customXML/item1.xml><?xml version="1.0" encoding="utf-8"?>
 <go:gDocsCustomXmlDataStorage xmlns:go="http://customooxmlschemas.google.com/" xmlns:r="http://schemas.openxmlformats.org/officeDocument/2006/relationships">
-  <go:docsCustomData xmlns:go="http://customooxmlschemas.google.com/" roundtripDataSignature="AMtx7mgp9Qx4qLYjtxcRaY/cArpjkNWLhQ==">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</go:docsCustomData>
+  <go:docsCustomData xmlns:go="http://customooxmlschemas.google.com/" roundtripDataSignature="AMtx7mgDuHA2oX438xNRdvsllDa5meYKPQ==">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</go:docsCustomData>
 </go:gDocsCustomXmlDataStorage>
 </file>
 

--- a/SWP-Document/SWP/SWP391-AppDevProject_Design-FBS.docx
+++ b/SWP-Document/SWP/SWP391-AppDevProject_Design-FBS.docx
@@ -23,12 +23,12 @@
           <wp:inline distB="0" distT="0" distL="0" distR="0">
             <wp:extent cx="2707537" cy="832092"/>
             <wp:effectExtent b="0" l="0" r="0" t="0"/>
-            <wp:docPr id="14" name="image3.png"/>
+            <wp:docPr id="14" name="image8.png"/>
             <a:graphic>
               <a:graphicData uri="http://schemas.openxmlformats.org/drawingml/2006/picture">
                 <pic:pic>
                   <pic:nvPicPr>
-                    <pic:cNvPr id="0" name="image3.png"/>
+                    <pic:cNvPr id="0" name="image8.png"/>
                     <pic:cNvPicPr preferRelativeResize="0"/>
                   </pic:nvPicPr>
                   <pic:blipFill>
@@ -2203,12 +2203,12 @@
           <wp:inline distB="0" distT="0" distL="0" distR="0">
             <wp:extent cx="3376534" cy="1705853"/>
             <wp:effectExtent b="0" l="0" r="0" t="0"/>
-            <wp:docPr id="15" name="image6.png"/>
+            <wp:docPr id="15" name="image10.png"/>
             <a:graphic>
               <a:graphicData uri="http://schemas.openxmlformats.org/drawingml/2006/picture">
                 <pic:pic>
                   <pic:nvPicPr>
-                    <pic:cNvPr id="0" name="image6.png"/>
+                    <pic:cNvPr id="0" name="image10.png"/>
                     <pic:cNvPicPr preferRelativeResize="0"/>
                   </pic:nvPicPr>
                   <pic:blipFill>
@@ -3012,12 +3012,12 @@
           <wp:inline distB="114300" distT="114300" distL="114300" distR="114300">
             <wp:extent cx="5943600" cy="3517900"/>
             <wp:effectExtent b="0" l="0" r="0" t="0"/>
-            <wp:docPr id="18" name="image9.png"/>
+            <wp:docPr id="18" name="image2.png"/>
             <a:graphic>
               <a:graphicData uri="http://schemas.openxmlformats.org/drawingml/2006/picture">
                 <pic:pic>
                   <pic:nvPicPr>
-                    <pic:cNvPr id="0" name="image9.png"/>
+                    <pic:cNvPr id="0" name="image2.png"/>
                     <pic:cNvPicPr preferRelativeResize="0"/>
                   </pic:nvPicPr>
                   <pic:blipFill>
@@ -3058,12 +3058,12 @@
           <wp:inline distB="114300" distT="114300" distL="114300" distR="114300">
             <wp:extent cx="5943600" cy="2814589"/>
             <wp:effectExtent b="0" l="0" r="0" t="0"/>
-            <wp:docPr id="13" name="image8.png"/>
+            <wp:docPr id="13" name="image11.png"/>
             <a:graphic>
               <a:graphicData uri="http://schemas.openxmlformats.org/drawingml/2006/picture">
                 <pic:pic>
                   <pic:nvPicPr>
-                    <pic:cNvPr id="0" name="image8.png"/>
+                    <pic:cNvPr id="0" name="image11.png"/>
                     <pic:cNvPicPr preferRelativeResize="0"/>
                   </pic:nvPicPr>
                   <pic:blipFill>
@@ -4416,12 +4416,12 @@
           <wp:inline distB="114300" distT="114300" distL="114300" distR="114300">
             <wp:extent cx="5943600" cy="3937000"/>
             <wp:effectExtent b="0" l="0" r="0" t="0"/>
-            <wp:docPr id="20" name="image10.png"/>
+            <wp:docPr id="20" name="image5.png"/>
             <a:graphic>
               <a:graphicData uri="http://schemas.openxmlformats.org/drawingml/2006/picture">
                 <pic:pic>
                   <pic:nvPicPr>
-                    <pic:cNvPr id="0" name="image10.png"/>
+                    <pic:cNvPr id="0" name="image5.png"/>
                     <pic:cNvPicPr preferRelativeResize="0"/>
                   </pic:nvPicPr>
                   <pic:blipFill>
@@ -4642,12 +4642,12 @@
           <wp:inline distB="114300" distT="114300" distL="114300" distR="114300">
             <wp:extent cx="5943600" cy="3822700"/>
             <wp:effectExtent b="0" l="0" r="0" t="0"/>
-            <wp:docPr id="24" name="image5.png"/>
+            <wp:docPr id="24" name="image9.png"/>
             <a:graphic>
               <a:graphicData uri="http://schemas.openxmlformats.org/drawingml/2006/picture">
                 <pic:pic>
                   <pic:nvPicPr>
-                    <pic:cNvPr id="0" name="image5.png"/>
+                    <pic:cNvPr id="0" name="image9.png"/>
                     <pic:cNvPicPr preferRelativeResize="0"/>
                   </pic:nvPicPr>
                   <pic:blipFill>
@@ -4934,12 +4934,12 @@
           <wp:inline distB="114300" distT="114300" distL="114300" distR="114300">
             <wp:extent cx="5943600" cy="4076700"/>
             <wp:effectExtent b="0" l="0" r="0" t="0"/>
-            <wp:docPr id="22" name="image1.png"/>
+            <wp:docPr id="22" name="image12.png"/>
             <a:graphic>
               <a:graphicData uri="http://schemas.openxmlformats.org/drawingml/2006/picture">
                 <pic:pic>
                   <pic:nvPicPr>
-                    <pic:cNvPr id="0" name="image1.png"/>
+                    <pic:cNvPr id="0" name="image12.png"/>
                     <pic:cNvPicPr preferRelativeResize="0"/>
                   </pic:nvPicPr>
                   <pic:blipFill>
@@ -5039,12 +5039,12 @@
           <wp:inline distB="114300" distT="114300" distL="114300" distR="114300">
             <wp:extent cx="5943600" cy="4000500"/>
             <wp:effectExtent b="0" l="0" r="0" t="0"/>
-            <wp:docPr id="21" name="image4.png"/>
+            <wp:docPr id="21" name="image7.png"/>
             <a:graphic>
               <a:graphicData uri="http://schemas.openxmlformats.org/drawingml/2006/picture">
                 <pic:pic>
                   <pic:nvPicPr>
-                    <pic:cNvPr id="0" name="image4.png"/>
+                    <pic:cNvPr id="0" name="image7.png"/>
                     <pic:cNvPicPr preferRelativeResize="0"/>
                   </pic:nvPicPr>
                   <pic:blipFill>
@@ -5832,12 +5832,12 @@
           <wp:inline distB="114300" distT="114300" distL="114300" distR="114300">
             <wp:extent cx="5943600" cy="3136900"/>
             <wp:effectExtent b="0" l="0" r="0" t="0"/>
-            <wp:docPr id="23" name="image7.png"/>
+            <wp:docPr id="23" name="image1.png"/>
             <a:graphic>
               <a:graphicData uri="http://schemas.openxmlformats.org/drawingml/2006/picture">
                 <pic:pic>
                   <pic:nvPicPr>
-                    <pic:cNvPr id="0" name="image7.png"/>
+                    <pic:cNvPr id="0" name="image1.png"/>
                     <pic:cNvPicPr preferRelativeResize="0"/>
                   </pic:nvPicPr>
                   <pic:blipFill>
@@ -5958,12 +5958,12 @@
           <wp:inline distB="114300" distT="114300" distL="114300" distR="114300">
             <wp:extent cx="5943600" cy="3009900"/>
             <wp:effectExtent b="0" l="0" r="0" t="0"/>
-            <wp:docPr id="19" name="image12.png"/>
+            <wp:docPr id="19" name="image6.png"/>
             <a:graphic>
               <a:graphicData uri="http://schemas.openxmlformats.org/drawingml/2006/picture">
                 <pic:pic>
                   <pic:nvPicPr>
-                    <pic:cNvPr id="0" name="image12.png"/>
+                    <pic:cNvPr id="0" name="image6.png"/>
                     <pic:cNvPicPr preferRelativeResize="0"/>
                   </pic:nvPicPr>
                   <pic:blipFill>
@@ -6135,12 +6135,12 @@
           <wp:inline distB="0" distT="0" distL="0" distR="0">
             <wp:extent cx="5332836" cy="2570700"/>
             <wp:effectExtent b="0" l="0" r="0" t="0"/>
-            <wp:docPr id="16" name="image11.png"/>
+            <wp:docPr id="16" name="image3.png"/>
             <a:graphic>
               <a:graphicData uri="http://schemas.openxmlformats.org/drawingml/2006/picture">
                 <pic:pic>
                   <pic:nvPicPr>
-                    <pic:cNvPr id="0" name="image11.png"/>
+                    <pic:cNvPr id="0" name="image3.png"/>
                     <pic:cNvPicPr preferRelativeResize="0"/>
                   </pic:nvPicPr>
                   <pic:blipFill>
@@ -6819,12 +6819,12 @@
           <wp:inline distB="0" distT="0" distL="0" distR="0">
             <wp:extent cx="5937885" cy="3739515"/>
             <wp:effectExtent b="0" l="0" r="0" t="0"/>
-            <wp:docPr id="17" name="image2.png"/>
+            <wp:docPr id="17" name="image4.png"/>
             <a:graphic>
               <a:graphicData uri="http://schemas.openxmlformats.org/drawingml/2006/picture">
                 <pic:pic>
                   <pic:nvPicPr>
-                    <pic:cNvPr id="0" name="image2.png"/>
+                    <pic:cNvPr id="0" name="image4.png"/>
                     <pic:cNvPicPr preferRelativeResize="0"/>
                   </pic:nvPicPr>
                   <pic:blipFill>
@@ -7898,14 +7898,26 @@
           <w:color w:val="38761d"/>
           <w:rtl w:val="0"/>
         </w:rPr>
-        <w:t xml:space="preserve">INSERT_BOOKING</w:t>
+        <w:t xml:space="preserve">INSERT_BOOKING = </w:t>
       </w:r>
       <w:r>
         <w:rPr>
           <w:color w:val="e69138"/>
           <w:rtl w:val="0"/>
         </w:rPr>
-        <w:t xml:space="preserve"> ="INSERT INTO tblBooking(bookingId, bookingDate, userId, totalprice, [status]) VALUES (?, ?, ?, ?, ?)";</w:t>
+        <w:t xml:space="preserve">"INSERT INTO tblBooking(bookingId, bookingDate, userId, totalprice, [status]) VALUES (?, ?, ?, ?, 'On-Going')";</w:t>
+      </w:r>
+    </w:p>
+    <w:p>
+      <w:pPr>
+        <w:rPr>
+          <w:color w:val="38761d"/>
+        </w:rPr>
+      </w:pPr>
+      <w:r>
+        <w:rPr>
+          <w:rtl w:val="0"/>
+        </w:rPr>
       </w:r>
     </w:p>
     <w:p>
@@ -7919,14 +7931,14 @@
           <w:color w:val="38761d"/>
           <w:rtl w:val="0"/>
         </w:rPr>
-        <w:t xml:space="preserve">GET_BOOKING_BY_BOOKING_ID</w:t>
+        <w:t xml:space="preserve">GET_BOOKING_BY_BOOKING_ID = </w:t>
       </w:r>
       <w:r>
         <w:rPr>
           <w:color w:val="e69138"/>
           <w:rtl w:val="0"/>
         </w:rPr>
-        <w:t xml:space="preserve"> = "SELECT bookingID, bookingDate, userID, totalPrice, status FROM tblBooking WHERE bookingID like ? ";</w:t>
+        <w:t xml:space="preserve">"SELECT bookingID, bookingDate, userID, totalPrice, status FROM tblBooking WHERE bookingID like ? ";</w:t>
       </w:r>
     </w:p>
     <w:p>
@@ -7940,14 +7952,14 @@
           <w:color w:val="38761d"/>
           <w:rtl w:val="0"/>
         </w:rPr>
-        <w:t xml:space="preserve">DELETE_BOOKING_BY_BOOKING_ID</w:t>
+        <w:t xml:space="preserve">DELETE_BOOKING_BY_BOOKING_ID = </w:t>
       </w:r>
       <w:r>
         <w:rPr>
           <w:color w:val="e69138"/>
           <w:rtl w:val="0"/>
         </w:rPr>
-        <w:t xml:space="preserve"> = "UPDATE tblBooking SET status = ? WHERE bookingID like ? ";</w:t>
+        <w:t xml:space="preserve">"UPDATE tblBooking SET status = ? WHERE bookingID like ? ";</w:t>
       </w:r>
     </w:p>
     <w:p>
@@ -7961,14 +7973,14 @@
           <w:color w:val="38761d"/>
           <w:rtl w:val="0"/>
         </w:rPr>
-        <w:t xml:space="preserve">UPDATE_BOOKING_STATUS_BY_ID</w:t>
+        <w:t xml:space="preserve">UPDATE_BOOKING_STATUS_BY_ID = </w:t>
       </w:r>
       <w:r>
         <w:rPr>
           <w:color w:val="e69138"/>
           <w:rtl w:val="0"/>
         </w:rPr>
-        <w:t xml:space="preserve"> = "UPDATE tblBooking SET status = ? WHERE bookingID = ? ";</w:t>
+        <w:t xml:space="preserve">"UPDATE tblBooking SET status = ? WHERE bookingID = ? ";</w:t>
       </w:r>
     </w:p>
     <w:p>
@@ -7982,14 +7994,14 @@
           <w:color w:val="38761d"/>
           <w:rtl w:val="0"/>
         </w:rPr>
-        <w:t xml:space="preserve">GET_BOOKING_ID</w:t>
+        <w:t xml:space="preserve">GET_BOOKING_ID = </w:t>
       </w:r>
       <w:r>
         <w:rPr>
           <w:color w:val="e69138"/>
           <w:rtl w:val="0"/>
         </w:rPr>
-        <w:t xml:space="preserve"> = "Select bookingID from tblBooking WHERE  bookingID = ?";</w:t>
+        <w:t xml:space="preserve">"Select bookingID from tblBooking WHERE  bookingID = ?";</w:t>
       </w:r>
     </w:p>
     <w:p>
@@ -8015,14 +8027,14 @@
           <w:color w:val="38761d"/>
           <w:rtl w:val="0"/>
         </w:rPr>
-        <w:t xml:space="preserve">COUNT_ALL_BOOKING </w:t>
+        <w:t xml:space="preserve">COUNT_ALL_BOOKING_WITH_DATE = </w:t>
       </w:r>
       <w:r>
         <w:rPr>
           <w:color w:val="e69138"/>
           <w:rtl w:val="0"/>
         </w:rPr>
-        <w:t xml:space="preserve">= "SELECT COUNT(*) as totalBooking FROM tblBooking WHERE userID = ? AND status like ? AND bookingDate BETWEEN ? AND ? ";</w:t>
+        <w:t xml:space="preserve">"SELECT COUNT(*) as totalBooking FROM tblBooking WHERE userID = ? AND status like ? AND status not like 'Delete' AND bookingDate BETWEEN ? AND ? ";</w:t>
       </w:r>
     </w:p>
     <w:p>
@@ -8036,14 +8048,14 @@
           <w:color w:val="38761d"/>
           <w:rtl w:val="0"/>
         </w:rPr>
-        <w:t xml:space="preserve">COUNT_ALL_BOOKING_ADMIN </w:t>
+        <w:t xml:space="preserve">COUNT_ALL_BOOKING_ADMIN_WITH_DATE = </w:t>
       </w:r>
       <w:r>
         <w:rPr>
           <w:color w:val="e69138"/>
           <w:rtl w:val="0"/>
         </w:rPr>
-        <w:t xml:space="preserve">= "SELECT COUNT(*) as totalBooking FROM tblBooking WHERE userID like ? AND status like ? AND bookingDate BETWEEN ? AND ? ";</w:t>
+        <w:t xml:space="preserve">"SELECT COUNT(*) as totalBooking FROM tblBooking WHERE status like ? AND bookingDate BETWEEN ? AND ? ";</w:t>
       </w:r>
     </w:p>
     <w:p>
@@ -8057,14 +8069,14 @@
           <w:color w:val="38761d"/>
           <w:rtl w:val="0"/>
         </w:rPr>
-        <w:t xml:space="preserve">PAGING_LIST_ALL_BOOKING </w:t>
+        <w:t xml:space="preserve">COUNT_ALL_BOOKING_MANAGER =</w:t>
       </w:r>
       <w:r>
         <w:rPr>
           <w:color w:val="e69138"/>
           <w:rtl w:val="0"/>
         </w:rPr>
-        <w:t xml:space="preserve">= "SELECT * FROM tblBooking WHERE userID = ? AND status like ? ORDER BY status DESC, bookingDate DESC OFFSET ? ROWS FETCH NEXT 10 ROWS ONLY ";</w:t>
+        <w:t xml:space="preserve"> "SELECT COUNT(A.bookingId) as totalBooking FROM tblBooking A, tblBookingDetail B, tblFields C, tblUsers D WHERE A.bookingId=B.bookingId AND B.fieldId=C.fieldId AND A.userId=D.userId AND C.userId = ? AND A.status like ? AND D.fullName like ? ";</w:t>
       </w:r>
     </w:p>
     <w:p>
@@ -8078,14 +8090,26 @@
           <w:color w:val="38761d"/>
           <w:rtl w:val="0"/>
         </w:rPr>
-        <w:t xml:space="preserve">PAGING_LIST_ALL_BOOKING_ADMIN </w:t>
+        <w:t xml:space="preserve">COUNT_ALL_BOOKING_MANAGER_WITH_DATE =</w:t>
       </w:r>
       <w:r>
         <w:rPr>
           <w:color w:val="e69138"/>
           <w:rtl w:val="0"/>
         </w:rPr>
-        <w:t xml:space="preserve">= "SELECT * FROM tblBooking WHERE userID like ? AND status like ? ORDER BY status DESC, bookingDate DESC OFFSET ? ROWS FETCH NEXT 10 ROWS ONLY ";</w:t>
+        <w:t xml:space="preserve"> "SELECT COUNT(A.bookingId) as totalBooking FROM tblBooking A, tblBookingDetail B, tblFields C, tblUsers D WHERE A.bookingId=B.bookingId AND B.fieldId=C.fieldId AND A.userId=D.userId AND C.userId = ? AND A.status like ? AND D.fullName like ? AND A.bookingDate BETWEEN ? AND ? ";</w:t>
+      </w:r>
+    </w:p>
+    <w:p>
+      <w:pPr>
+        <w:rPr>
+          <w:color w:val="38761d"/>
+        </w:rPr>
+      </w:pPr>
+      <w:r>
+        <w:rPr>
+          <w:rtl w:val="0"/>
+        </w:rPr>
       </w:r>
     </w:p>
     <w:p>
@@ -8096,14 +8120,23 @@
       </w:pPr>
       <w:r>
         <w:rPr>
-          <w:rtl w:val="0"/>
-        </w:rPr>
-      </w:r>
-    </w:p>
-    <w:p>
-      <w:pPr>
+          <w:color w:val="38761d"/>
+          <w:rtl w:val="0"/>
+        </w:rPr>
+        <w:t xml:space="preserve">PAGING_LIST_ALL_BOOKING = </w:t>
+      </w:r>
+      <w:r>
         <w:rPr>
           <w:color w:val="e69138"/>
+          <w:rtl w:val="0"/>
+        </w:rPr>
+        <w:t xml:space="preserve">"SELECT * FROM tblBooking WHERE userID = ? AND status like ? AND status not like 'Delete' ORDER BY status DESC, bookingDate DESC OFFSET ? ROWS FETCH NEXT 10 ROWS ONLY ";</w:t>
+      </w:r>
+    </w:p>
+    <w:p>
+      <w:pPr>
+        <w:rPr>
+          <w:color w:val="e69138"/>
         </w:rPr>
       </w:pPr>
       <w:r>
@@ -8111,14 +8144,26 @@
           <w:color w:val="38761d"/>
           <w:rtl w:val="0"/>
         </w:rPr>
-        <w:t xml:space="preserve">COUNT_LIST_BOOKING </w:t>
+        <w:t xml:space="preserve">PAGING_LIST_BOOKING_ADMIN = "</w:t>
       </w:r>
       <w:r>
         <w:rPr>
           <w:color w:val="e69138"/>
           <w:rtl w:val="0"/>
         </w:rPr>
-        <w:t xml:space="preserve">= "SELECT COUNT(*) as totalBooking FROM tblBooking WHERE userID = ? AND status like ? ";</w:t>
+        <w:t xml:space="preserve">SELECT * FROM tblBooking WHERE status like ? ORDER BY status DESC, bookingDate DESC OFFSET ? ROWS FETCH NEXT 10 ROWS ONLY ";</w:t>
+      </w:r>
+    </w:p>
+    <w:p>
+      <w:pPr>
+        <w:rPr>
+          <w:color w:val="38761d"/>
+        </w:rPr>
+      </w:pPr>
+      <w:r>
+        <w:rPr>
+          <w:rtl w:val="0"/>
+        </w:rPr>
       </w:r>
     </w:p>
     <w:p>
@@ -8132,14 +8177,14 @@
           <w:color w:val="38761d"/>
           <w:rtl w:val="0"/>
         </w:rPr>
-        <w:t xml:space="preserve">COUNT_LIST_BOOKING_ADMIN </w:t>
+        <w:t xml:space="preserve">COUNT_LIST_BOOKING = </w:t>
       </w:r>
       <w:r>
         <w:rPr>
           <w:color w:val="e69138"/>
           <w:rtl w:val="0"/>
         </w:rPr>
-        <w:t xml:space="preserve">= "SELECT COUNT(*) as totalBooking FROM tblBooking WHERE userID like ? AND status like ? ";</w:t>
+        <w:t xml:space="preserve">"SELECT COUNT(*) as totalBooking FROM tblBooking WHERE userID = ? AND status like ? AND status not like 'Delete' ";</w:t>
       </w:r>
     </w:p>
     <w:p>
@@ -8153,14 +8198,14 @@
           <w:color w:val="38761d"/>
           <w:rtl w:val="0"/>
         </w:rPr>
-        <w:t xml:space="preserve">PAGING_LIST_BOOKING </w:t>
+        <w:t xml:space="preserve">COUNT_LIST_BOOKING_ADMIN = </w:t>
       </w:r>
       <w:r>
         <w:rPr>
           <w:color w:val="e69138"/>
           <w:rtl w:val="0"/>
         </w:rPr>
-        <w:t xml:space="preserve">= "SELECT * FROM tblBooking WHERE userID = ? AND status like ? AND bookingDate BETWEEN ? AND ? ORDER BY bookingId OFFSET ? ROWS FETCH NEXT 10 ROWS ONLY ";</w:t>
+        <w:t xml:space="preserve">"SELECT COUNT(*) as totalBooking FROM tblBooking WHERE status like ? ";</w:t>
       </w:r>
     </w:p>
     <w:p>
@@ -8174,14 +8219,14 @@
           <w:color w:val="38761d"/>
           <w:rtl w:val="0"/>
         </w:rPr>
-        <w:t xml:space="preserve">PAGING_LIST_BOOKING_ADMIN</w:t>
+        <w:t xml:space="preserve">String PAGING_LIST_BOOKING_WITH_DATE = </w:t>
       </w:r>
       <w:r>
         <w:rPr>
           <w:color w:val="e69138"/>
           <w:rtl w:val="0"/>
         </w:rPr>
-        <w:t xml:space="preserve"> = "SELECT * FROM tblBooking WHERE userID like ? AND status like ? AND bookingDate BETWEEN ? AND ? ORDER BY bookingId OFFSET ? ROWS FETCH NEXT 10 ROWS ONLY ";</w:t>
+        <w:t xml:space="preserve">"SELECT * FROM tblBooking WHERE userID = ? AND status like ? AND status not like 'Delete' AND bookingDate BETWEEN ? AND ? ORDER BY bookingDate DESC OFFSET ? ROWS FETCH NEXT 10 ROWS ONLY ";</w:t>
       </w:r>
     </w:p>
     <w:p>
@@ -8195,14 +8240,14 @@
           <w:color w:val="38761d"/>
           <w:rtl w:val="0"/>
         </w:rPr>
-        <w:t xml:space="preserve">PAGING_LIST_ALL_BOOKING_MANAGER </w:t>
+        <w:t xml:space="preserve">PAGING_LIST_BOOKING_ADMIN_WITH_DATE = </w:t>
       </w:r>
       <w:r>
         <w:rPr>
           <w:color w:val="e69138"/>
           <w:rtl w:val="0"/>
         </w:rPr>
-        <w:t xml:space="preserve">= "SELECT * FROM tblBooking WHERE bookingID = ? ORDER BY bookingId OFFSET ? ROWS FETCH NEXT 10 ROWS ONLY ";</w:t>
+        <w:t xml:space="preserve">"SELECT * FROM tblBooking WHERE status like ? AND bookingDate BETWEEN ? AND ? ORDER BY bookingDate DESC OFFSET ? ROWS FETCH NEXT 10 ROWS ONLY ";</w:t>
       </w:r>
     </w:p>
     <w:p>
@@ -8213,31 +8258,173 @@
       </w:pPr>
       <w:r>
         <w:rPr>
+          <w:rtl w:val="0"/>
+        </w:rPr>
+      </w:r>
+    </w:p>
+    <w:p>
+      <w:pPr>
+        <w:rPr>
+          <w:color w:val="e69138"/>
+        </w:rPr>
+      </w:pPr>
+      <w:r>
+        <w:rPr>
           <w:color w:val="38761d"/>
           <w:rtl w:val="0"/>
         </w:rPr>
-        <w:t xml:space="preserve">    </w:t>
-      </w:r>
-    </w:p>
-    <w:p>
-      <w:pPr>
+        <w:t xml:space="preserve">PAGING_LIST_ALL_BOOKING_MANAGER = </w:t>
+      </w:r>
+      <w:r>
         <w:rPr>
           <w:color w:val="e69138"/>
-        </w:rPr>
-      </w:pPr>
-      <w:r>
+          <w:rtl w:val="0"/>
+        </w:rPr>
+        <w:t xml:space="preserve">"SELECT A.bookingId, A.bookingDate, A.userId, A.totalprice, A.status FROM tblBooking A, tblBookingDetail B, tblFields C, tblUsers D WHERE A.userId=D.userId AND A.bookingId=B.bookingId AND B.fieldId=C.fieldId AND C.userId = ? AND A.status like ? AND D.fullName like ? ORDER BY A.status DESC, A.bookingDate DESC OFFSET ? ROWS FETCH NEXT 10 ROWS ONLY ";</w:t>
+      </w:r>
+    </w:p>
+    <w:p>
+      <w:pPr>
         <w:rPr>
           <w:color w:val="38761d"/>
-          <w:rtl w:val="0"/>
-        </w:rPr>
-        <w:t xml:space="preserve">PAGING_LIST_BOOKING_MANAGER </w:t>
-      </w:r>
-      <w:r>
+        </w:rPr>
+      </w:pPr>
+      <w:r>
+        <w:rPr>
+          <w:rtl w:val="0"/>
+        </w:rPr>
+      </w:r>
+    </w:p>
+    <w:p>
+      <w:pPr>
         <w:rPr>
           <w:color w:val="e69138"/>
-          <w:rtl w:val="0"/>
-        </w:rPr>
-        <w:t xml:space="preserve">= "SELECT * FROM tblBooking WHERE bookingID = ? AND status like ? AND bookingDate BETWEEN ? AND ? ORDER BY bookingId OFFSET ? ROWS FETCH NEXT 10 ROWS ONLY ";</w:t>
+        </w:rPr>
+      </w:pPr>
+      <w:r>
+        <w:rPr>
+          <w:color w:val="38761d"/>
+          <w:rtl w:val="0"/>
+        </w:rPr>
+        <w:t xml:space="preserve">PAGING_LIST_ALL_BOOKING_MANAGER_WITH_DATE =</w:t>
+      </w:r>
+      <w:r>
+        <w:rPr>
+          <w:color w:val="e69138"/>
+          <w:rtl w:val="0"/>
+        </w:rPr>
+        <w:t xml:space="preserve"> "SELECT A.bookingId, A.bookingDate, A.userId, A.totalprice, A.status FROM tblBooking A, tblBookingDetail B, tblFields C, tblUsers D WHERE A.userId=D.userId AND A.bookingId=B.bookingId AND B.fieldId=C.fieldId AND C.userId = ? AND A.status like ? AND D.fullName like ? AND A.bookingDate between ? AND ? ORDER BY A.status DESC, A.bookingDate DESC OFFSET ? ROWS FETCH NEXT 10 ROWS ONLY ";</w:t>
+      </w:r>
+    </w:p>
+    <w:p>
+      <w:pPr>
+        <w:rPr>
+          <w:color w:val="38761d"/>
+        </w:rPr>
+      </w:pPr>
+      <w:r>
+        <w:rPr>
+          <w:rtl w:val="0"/>
+        </w:rPr>
+      </w:r>
+    </w:p>
+    <w:p>
+      <w:pPr>
+        <w:rPr>
+          <w:color w:val="e69138"/>
+        </w:rPr>
+      </w:pPr>
+      <w:r>
+        <w:rPr>
+          <w:color w:val="38761d"/>
+          <w:rtl w:val="0"/>
+        </w:rPr>
+        <w:t xml:space="preserve">UPDATE_BOOKING_PLAYED_STATUS = </w:t>
+      </w:r>
+      <w:r>
+        <w:rPr>
+          <w:color w:val="e69138"/>
+          <w:rtl w:val="0"/>
+        </w:rPr>
+        <w:t xml:space="preserve">"UPDATE tblBooking SET status = 'Played' WHERE 0 &lt;= (SELECT DATEDIFF(hour, ?, getDate())) AND bookingID = ? AND status = 'On-Going'";</w:t>
+      </w:r>
+    </w:p>
+    <w:p>
+      <w:pPr>
+        <w:rPr>
+          <w:color w:val="38761d"/>
+        </w:rPr>
+      </w:pPr>
+      <w:r>
+        <w:rPr>
+          <w:rtl w:val="0"/>
+        </w:rPr>
+      </w:r>
+    </w:p>
+    <w:p>
+      <w:pPr>
+        <w:rPr>
+          <w:color w:val="e69138"/>
+        </w:rPr>
+      </w:pPr>
+      <w:r>
+        <w:rPr>
+          <w:color w:val="38761d"/>
+          <w:rtl w:val="0"/>
+        </w:rPr>
+        <w:t xml:space="preserve">GET_LIST_DATE_TIME_BOOKING = </w:t>
+      </w:r>
+      <w:r>
+        <w:rPr>
+          <w:color w:val="e69138"/>
+          <w:rtl w:val="0"/>
+        </w:rPr>
+        <w:t xml:space="preserve">"SELECT B.bookingId, A.playDate, D.timeEnd FROM tblBookingDetail A, tblBooking B, tblSlotDetail C, tblSlots D WHERE B.userId = ? AND B.status = 'On-Going' AND A.bookingId=B.bookingId AND A.slotDetailId=C.slotDetailId AND C.slotId=D.slotId";</w:t>
+      </w:r>
+    </w:p>
+    <w:p>
+      <w:pPr>
+        <w:rPr>
+          <w:color w:val="e69138"/>
+        </w:rPr>
+      </w:pPr>
+      <w:r>
+        <w:rPr>
+          <w:color w:val="38761d"/>
+          <w:rtl w:val="0"/>
+        </w:rPr>
+        <w:t xml:space="preserve">GET_LIST_DATE_TIME_BOOKING_ADMIN_OWNER =</w:t>
+      </w:r>
+      <w:r>
+        <w:rPr>
+          <w:color w:val="e69138"/>
+          <w:rtl w:val="0"/>
+        </w:rPr>
+        <w:t xml:space="preserve"> "SELECT B.bookingId, A.playDate, D.timeEnd FROM tblBookingDetail A, tblBooking B, tblSlotDetail C, tblSlots D WHERE B.status = 'On-Going' AND A.bookingId=B.bookingId AND A.slotDetailId=C.slotDetailId AND C.slotId=D.slotId";</w:t>
+      </w:r>
+    </w:p>
+    <w:p>
+      <w:pPr>
+        <w:rPr>
+          <w:color w:val="38761d"/>
+        </w:rPr>
+      </w:pPr>
+      <w:r>
+        <w:rPr>
+          <w:rtl w:val="0"/>
+        </w:rPr>
+      </w:r>
+    </w:p>
+    <w:p>
+      <w:pPr>
+        <w:rPr>
+          <w:color w:val="38761d"/>
+        </w:rPr>
+      </w:pPr>
+      <w:r>
+        <w:rPr>
+          <w:rtl w:val="0"/>
+        </w:rPr>
       </w:r>
     </w:p>
     <w:p>
@@ -8281,14 +8468,26 @@
           <w:color w:val="38761d"/>
           <w:rtl w:val="0"/>
         </w:rPr>
-        <w:t xml:space="preserve">GET_BOOKING_DETAIL </w:t>
+        <w:t xml:space="preserve">GET_LIST_BOOKING_DETAIL_BY_FIELD_ID_2 =</w:t>
       </w:r>
       <w:r>
         <w:rPr>
           <w:color w:val="e69138"/>
           <w:rtl w:val="0"/>
         </w:rPr>
-        <w:t xml:space="preserve">= "SELECT bookingDetailID, bookingID, fieldID, slotDetailID, fieldPrice, playDate, status FROM tblBookingDetail WHERE bookingID like ?  ";</w:t>
+        <w:t xml:space="preserve"> "SELECT bookingDetailID, bookingID, fieldID, slotDetailID, fieldPrice, playDate, status FROM tblBookingDetail WHERE fieldID = ? ";</w:t>
+      </w:r>
+    </w:p>
+    <w:p>
+      <w:pPr>
+        <w:rPr>
+          <w:color w:val="38761d"/>
+        </w:rPr>
+      </w:pPr>
+      <w:r>
+        <w:rPr>
+          <w:rtl w:val="0"/>
+        </w:rPr>
       </w:r>
     </w:p>
     <w:p>
@@ -8302,14 +8501,14 @@
           <w:color w:val="38761d"/>
           <w:rtl w:val="0"/>
         </w:rPr>
-        <w:t xml:space="preserve">GET_LIST_BOOKING_DETAIL_BY_FIELD_ID </w:t>
+        <w:t xml:space="preserve">GET_BOOKING_DETAIL = </w:t>
       </w:r>
       <w:r>
         <w:rPr>
           <w:color w:val="e69138"/>
           <w:rtl w:val="0"/>
         </w:rPr>
-        <w:t xml:space="preserve">= "SELECT bookingDetailID, bookingID, fieldID, slotDetailID, fieldPrice, playDate, status FROM tblBookingDetail WHERE fieldID = ? AND playDate &gt;= ? AND slotDetailID = ? ";</w:t>
+        <w:t xml:space="preserve">"SELECT bookingDetailID, bookingID, fieldID, slotDetailID, fieldPrice, playDate, status FROM tblBookingDetail WHERE bookingID like ?  ";</w:t>
       </w:r>
     </w:p>
     <w:p>
@@ -8323,14 +8522,14 @@
           <w:color w:val="38761d"/>
           <w:rtl w:val="0"/>
         </w:rPr>
-        <w:t xml:space="preserve">GET_LIST_BOOKING_DETAIL_BY_FIELD_ID_2 </w:t>
+        <w:t xml:space="preserve">GET_LIST_BOOKING_DETAIL_BY_FIELD_ID =</w:t>
       </w:r>
       <w:r>
         <w:rPr>
           <w:color w:val="e69138"/>
           <w:rtl w:val="0"/>
         </w:rPr>
-        <w:t xml:space="preserve">= "SELECT bookingDetailID, bookingID, fieldID, slotDetailID, fieldPrice, playDate, status FROM tblBookingDetail WHERE fieldID = ? ";</w:t>
+        <w:t xml:space="preserve"> "SELECT bookingDetailID, bookingID, fieldID, slotDetailID, fieldPrice, playDate, status FROM tblBookingDetail WHERE fieldID = ? AND playDate &gt;= ? AND slotDetailID = ? ";</w:t>
       </w:r>
     </w:p>
     <w:p>
@@ -8344,14 +8543,26 @@
           <w:color w:val="38761d"/>
           <w:rtl w:val="0"/>
         </w:rPr>
-        <w:t xml:space="preserve">INSERT_BOOKING_DETAIL </w:t>
+        <w:t xml:space="preserve">String INSERT_BOOKING_DETAIL =</w:t>
       </w:r>
       <w:r>
         <w:rPr>
           <w:color w:val="e69138"/>
           <w:rtl w:val="0"/>
         </w:rPr>
-        <w:t xml:space="preserve">= "INSERT INTO tblBookingDetail(bookingDetailId, bookingId, fieldId, playDate, slotDetailId, fieldPrice, [status]) VALUES (?, ?, ?, ?, ?, ?, 1)";</w:t>
+        <w:t xml:space="preserve"> "INSERT INTO tblBookingDetail(bookingDetailId, bookingId, fieldId, playDate, slotDetailId, fieldPrice, [status]) VALUES (?, ?, ?, ?, ?, ?, 1)";</w:t>
+      </w:r>
+    </w:p>
+    <w:p>
+      <w:pPr>
+        <w:rPr>
+          <w:color w:val="38761d"/>
+        </w:rPr>
+      </w:pPr>
+      <w:r>
+        <w:rPr>
+          <w:rtl w:val="0"/>
+        </w:rPr>
       </w:r>
     </w:p>
     <w:p>
@@ -8365,14 +8576,14 @@
           <w:color w:val="38761d"/>
           <w:rtl w:val="0"/>
         </w:rPr>
-        <w:t xml:space="preserve">GET_ALL_BOOKING_DETAIL </w:t>
+        <w:t xml:space="preserve">GET_ALL_BOOKING_DETAIL = </w:t>
       </w:r>
       <w:r>
         <w:rPr>
           <w:color w:val="e69138"/>
           <w:rtl w:val="0"/>
         </w:rPr>
-        <w:t xml:space="preserve">= "SELECT bookingDetailID, bookingID, fieldID, playDate, slotDetailID, fieldPrice, status FROM tblBookingDetail";</w:t>
+        <w:t xml:space="preserve">"SELECT bookingDetailID, bookingID, fieldID, playDate, slotDetailID, fieldPrice, status FROM tblBookingDetail";</w:t>
       </w:r>
     </w:p>
     <w:p>
@@ -8386,14 +8597,14 @@
           <w:color w:val="38761d"/>
           <w:rtl w:val="0"/>
         </w:rPr>
-        <w:t xml:space="preserve">COUNT_ALL_BOOKING_DETAIL </w:t>
+        <w:t xml:space="preserve">COUNT_ALL_BOOKING_DETAIL = </w:t>
       </w:r>
       <w:r>
         <w:rPr>
           <w:color w:val="e69138"/>
           <w:rtl w:val="0"/>
         </w:rPr>
-        <w:t xml:space="preserve">= "SELECT COUNT(*) as totalBookingDetail FROM tblBookingDetail";</w:t>
+        <w:t xml:space="preserve">"SELECT COUNT(*) as totalBookingDetail FROM tblBookingDetail";</w:t>
       </w:r>
     </w:p>
     <w:p>
@@ -8407,14 +8618,14 @@
           <w:color w:val="38761d"/>
           <w:rtl w:val="0"/>
         </w:rPr>
-        <w:t xml:space="preserve">GET_ALL_BOOKING_DETAIL_PAGING </w:t>
+        <w:t xml:space="preserve">GET_ALL_BOOKING_DETAIL_PAGING = </w:t>
       </w:r>
       <w:r>
         <w:rPr>
           <w:color w:val="e69138"/>
           <w:rtl w:val="0"/>
         </w:rPr>
-        <w:t xml:space="preserve">= "SELECT bookingDetailID, bookingID, fieldID, playDate, slotDetailID, fieldPrice, status FROM tblBookingDetail ORDER BY bookingDetailID OFFSET ? ROWS FETCH NEXT 5 ROWS ONLY";</w:t>
+        <w:t xml:space="preserve">"SELECT bookingDetailID, bookingID, fieldID, playDate, slotDetailID, fieldPrice, status FROM tblBookingDetail ORDER BY bookingDetailID OFFSET ? ROWS FETCH NEXT 10 ROWS ONLY";</w:t>
       </w:r>
     </w:p>
     <w:p>
@@ -8428,14 +8639,38 @@
           <w:color w:val="38761d"/>
           <w:rtl w:val="0"/>
         </w:rPr>
-        <w:t xml:space="preserve">GET_BOOKING_DETAIL_ID </w:t>
+        <w:t xml:space="preserve">GET_BOOKING_DETAIL_ID = </w:t>
       </w:r>
       <w:r>
         <w:rPr>
           <w:color w:val="e69138"/>
           <w:rtl w:val="0"/>
         </w:rPr>
-        <w:t xml:space="preserve">= "SELECT bookingDetailI tblBookingDetail WHERE bookingDetailID like ?  ";</w:t>
+        <w:t xml:space="preserve">"SELECT bookingDetailI tblBookingDetail WHERE bookingDetailID like ?  ";</w:t>
+      </w:r>
+    </w:p>
+    <w:p>
+      <w:pPr>
+        <w:rPr>
+          <w:color w:val="38761d"/>
+        </w:rPr>
+      </w:pPr>
+      <w:r>
+        <w:rPr>
+          <w:rtl w:val="0"/>
+        </w:rPr>
+      </w:r>
+    </w:p>
+    <w:p>
+      <w:pPr>
+        <w:rPr>
+          <w:color w:val="38761d"/>
+        </w:rPr>
+      </w:pPr>
+      <w:r>
+        <w:rPr>
+          <w:rtl w:val="0"/>
+        </w:rPr>
       </w:r>
     </w:p>
     <w:p>
@@ -24471,7 +24706,7 @@
 
 <file path=customXML/item1.xml><?xml version="1.0" encoding="utf-8"?>
 <go:gDocsCustomXmlDataStorage xmlns:go="http://customooxmlschemas.google.com/" xmlns:r="http://schemas.openxmlformats.org/officeDocument/2006/relationships">
-  <go:docsCustomData xmlns:go="http://customooxmlschemas.google.com/" roundtripDataSignature="AMtx7mgDuHA2oX438xNRdvsllDa5meYKPQ==">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</go:docsCustomData>
+  <go:docsCustomData xmlns:go="http://customooxmlschemas.google.com/" roundtripDataSignature="AMtx7mgDuHA2oX438xNRdvsllDa5meYKPQ==">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</go:docsCustomData>
 </go:gDocsCustomXmlDataStorage>
 </file>
 
